--- a/projet.docx
+++ b/projet.docx
@@ -8,13 +8,8 @@
         <w:jc w:val="center"/>
       </w:pPr>
       <w:r>
-        <w:t xml:space="preserve">Introduction au machine </w:t>
-      </w:r>
-      <w:proofErr w:type="spellStart"/>
-      <w:r>
-        <w:t>learning</w:t>
-      </w:r>
-      <w:proofErr w:type="spellEnd"/>
+        <w:t>Introduction au machine learning</w:t>
+      </w:r>
     </w:p>
     <w:p>
       <w:pPr>
@@ -57,31 +52,94 @@
     <w:p/>
     <w:p/>
     <w:p/>
-    <w:p/>
     <w:p>
       <w:pPr>
         <w:pStyle w:val="Titre1"/>
       </w:pPr>
-      <w:r>
-        <w:t>Exploration des données et interprétation des résultats</w:t>
-      </w:r>
-    </w:p>
-    <w:p/>
+      <w:bookmarkStart w:id="0" w:name="_GoBack"/>
+      <w:bookmarkEnd w:id="0"/>
+      <w:r>
+        <w:lastRenderedPageBreak/>
+        <w:t>Explorati</w:t>
+      </w:r>
+      <w:r>
+        <w:t>on et visualisation des données</w:t>
+      </w:r>
+    </w:p>
+    <w:p>
+      <w:r>
+        <w:t>6400 instances</w:t>
+      </w:r>
+    </w:p>
+    <w:p>
+      <w:r>
+        <w:t xml:space="preserve">Non  Oui </w:t>
+      </w:r>
+    </w:p>
+    <w:p>
+      <w:r>
+        <w:t>5721  679</w:t>
+      </w:r>
+    </w:p>
+    <w:p>
+      <w:r>
+        <w:rPr>
+          <w:noProof/>
+          <w:lang w:eastAsia="fr-FR"/>
+        </w:rPr>
+        <w:drawing>
+          <wp:inline distT="0" distB="0" distL="0" distR="0">
+            <wp:extent cx="5486682" cy="3676839"/>
+            <wp:effectExtent l="0" t="0" r="0" b="0"/>
+            <wp:docPr id="1" name="Image 1"/>
+            <wp:cNvGraphicFramePr>
+              <a:graphicFrameLocks xmlns:a="http://schemas.openxmlformats.org/drawingml/2006/main" noChangeAspect="1"/>
+            </wp:cNvGraphicFramePr>
+            <a:graphic xmlns:a="http://schemas.openxmlformats.org/drawingml/2006/main">
+              <a:graphicData uri="http://schemas.openxmlformats.org/drawingml/2006/picture">
+                <pic:pic xmlns:pic="http://schemas.openxmlformats.org/drawingml/2006/picture">
+                  <pic:nvPicPr>
+                    <pic:cNvPr id="1" name="distributionClasse.PNG"/>
+                    <pic:cNvPicPr/>
+                  </pic:nvPicPr>
+                  <pic:blipFill>
+                    <a:blip r:embed="rId6">
+                      <a:extLst>
+                        <a:ext uri="{28A0092B-C50C-407E-A947-70E740481C1C}">
+                          <a14:useLocalDpi xmlns:a14="http://schemas.microsoft.com/office/drawing/2010/main" val="0"/>
+                        </a:ext>
+                      </a:extLst>
+                    </a:blip>
+                    <a:stretch>
+                      <a:fillRect/>
+                    </a:stretch>
+                  </pic:blipFill>
+                  <pic:spPr>
+                    <a:xfrm>
+                      <a:off x="0" y="0"/>
+                      <a:ext cx="5486682" cy="3676839"/>
+                    </a:xfrm>
+                    <a:prstGeom prst="rect">
+                      <a:avLst/>
+                    </a:prstGeom>
+                  </pic:spPr>
+                </pic:pic>
+              </a:graphicData>
+            </a:graphic>
+          </wp:inline>
+        </w:drawing>
+      </w:r>
+    </w:p>
     <w:p>
       <w:pPr>
         <w:pStyle w:val="Titre1"/>
       </w:pPr>
       <w:r>
-        <w:t>Pré-</w:t>
-      </w:r>
-      <w:bookmarkStart w:id="0" w:name="_GoBack"/>
-      <w:bookmarkEnd w:id="0"/>
-      <w:r>
-        <w:t>traitements appliqués aux besoins</w:t>
+        <w:t>Pré-traitement des données éventuels</w:t>
       </w:r>
     </w:p>
     <w:sectPr>
-      <w:footerReference w:type="default" r:id="rId6"/>
+      <w:footerReference w:type="default" r:id="rId7"/>
       <w:pgSz w:w="11906" w:h="16838"/>
       <w:pgMar w:top="1417" w:right="1417" w:bottom="1417" w:left="1417" w:header="708" w:footer="708" w:gutter="0"/>
       <w:cols w:space="708"/>
@@ -145,7 +203,7 @@
           <w:rPr>
             <w:noProof/>
           </w:rPr>
-          <w:t>2</w:t>
+          <w:t>1</w:t>
         </w:r>
         <w:r>
           <w:fldChar w:fldCharType="end"/>

--- a/projet.docx
+++ b/projet.docx
@@ -8,8 +8,13 @@
         <w:jc w:val="center"/>
       </w:pPr>
       <w:r>
-        <w:t>Introduction au machine learning</w:t>
-      </w:r>
+        <w:t xml:space="preserve">Introduction au machine </w:t>
+      </w:r>
+      <w:proofErr w:type="spellStart"/>
+      <w:r>
+        <w:t>learning</w:t>
+      </w:r>
+      <w:proofErr w:type="spellEnd"/>
     </w:p>
     <w:p>
       <w:pPr>
@@ -27,53 +32,3431 @@
       </w:pPr>
     </w:p>
     <w:p/>
-    <w:p/>
-    <w:p/>
-    <w:p/>
-    <w:p/>
-    <w:p/>
-    <w:p/>
-    <w:p/>
-    <w:p/>
-    <w:p/>
-    <w:p/>
-    <w:p/>
-    <w:p/>
-    <w:p/>
-    <w:p/>
-    <w:p/>
-    <w:p/>
-    <w:p/>
-    <w:p/>
-    <w:p/>
-    <w:p/>
-    <w:p/>
-    <w:p/>
-    <w:p/>
-    <w:p/>
-    <w:p/>
+    <w:p>
+      <w:r>
+        <w:rPr>
+          <w:noProof/>
+        </w:rPr>
+        <w:drawing>
+          <wp:anchor distT="0" distB="0" distL="114300" distR="114300" simplePos="0" relativeHeight="251658240" behindDoc="0" locked="0" layoutInCell="1" allowOverlap="1" wp14:anchorId="2FC765E6" wp14:editId="0FAEA67A">
+            <wp:simplePos x="0" y="0"/>
+            <wp:positionH relativeFrom="margin">
+              <wp:align>center</wp:align>
+            </wp:positionH>
+            <wp:positionV relativeFrom="paragraph">
+              <wp:posOffset>4445</wp:posOffset>
+            </wp:positionV>
+            <wp:extent cx="3590925" cy="2518410"/>
+            <wp:effectExtent l="0" t="0" r="9525" b="0"/>
+            <wp:wrapSquare wrapText="bothSides"/>
+            <wp:docPr id="2" name="Image 2"/>
+            <wp:cNvGraphicFramePr>
+              <a:graphicFrameLocks xmlns:a="http://schemas.openxmlformats.org/drawingml/2006/main" noChangeAspect="1"/>
+            </wp:cNvGraphicFramePr>
+            <a:graphic xmlns:a="http://schemas.openxmlformats.org/drawingml/2006/main">
+              <a:graphicData uri="http://schemas.openxmlformats.org/drawingml/2006/picture">
+                <pic:pic xmlns:pic="http://schemas.openxmlformats.org/drawingml/2006/picture">
+                  <pic:nvPicPr>
+                    <pic:cNvPr id="0" name="Picture 1"/>
+                    <pic:cNvPicPr>
+                      <a:picLocks noChangeAspect="1" noChangeArrowheads="1"/>
+                    </pic:cNvPicPr>
+                  </pic:nvPicPr>
+                  <pic:blipFill>
+                    <a:blip r:embed="rId8">
+                      <a:extLst>
+                        <a:ext uri="{28A0092B-C50C-407E-A947-70E740481C1C}">
+                          <a14:useLocalDpi xmlns:a14="http://schemas.microsoft.com/office/drawing/2010/main" val="0"/>
+                        </a:ext>
+                      </a:extLst>
+                    </a:blip>
+                    <a:srcRect/>
+                    <a:stretch>
+                      <a:fillRect/>
+                    </a:stretch>
+                  </pic:blipFill>
+                  <pic:spPr bwMode="auto">
+                    <a:xfrm>
+                      <a:off x="0" y="0"/>
+                      <a:ext cx="3590925" cy="2518410"/>
+                    </a:xfrm>
+                    <a:prstGeom prst="rect">
+                      <a:avLst/>
+                    </a:prstGeom>
+                    <a:noFill/>
+                    <a:ln>
+                      <a:noFill/>
+                    </a:ln>
+                  </pic:spPr>
+                </pic:pic>
+              </a:graphicData>
+            </a:graphic>
+            <wp14:sizeRelH relativeFrom="margin">
+              <wp14:pctWidth>0</wp14:pctWidth>
+            </wp14:sizeRelH>
+            <wp14:sizeRelV relativeFrom="margin">
+              <wp14:pctHeight>0</wp14:pctHeight>
+            </wp14:sizeRelV>
+          </wp:anchor>
+        </w:drawing>
+      </w:r>
+    </w:p>
+    <w:p/>
+    <w:p/>
+    <w:p/>
+    <w:p/>
+    <w:p/>
+    <w:p/>
+    <w:p/>
+    <w:p/>
+    <w:p/>
+    <w:p/>
+    <w:p/>
+    <w:p/>
+    <w:p/>
+    <w:p/>
+    <w:p/>
+    <w:p/>
+    <w:p/>
+    <w:p/>
+    <w:p/>
+    <w:p/>
+    <w:p/>
+    <w:p/>
+    <w:p/>
+    <w:p/>
+    <w:sdt>
+      <w:sdtPr>
+        <w:id w:val="-1066880365"/>
+        <w:docPartObj>
+          <w:docPartGallery w:val="Table of Contents"/>
+          <w:docPartUnique/>
+        </w:docPartObj>
+      </w:sdtPr>
+      <w:sdtEndPr>
+        <w:rPr>
+          <w:rFonts w:asciiTheme="minorHAnsi" w:eastAsiaTheme="minorHAnsi" w:hAnsiTheme="minorHAnsi" w:cstheme="minorBidi"/>
+          <w:b/>
+          <w:bCs/>
+          <w:color w:val="auto"/>
+          <w:sz w:val="22"/>
+          <w:szCs w:val="22"/>
+          <w:lang w:eastAsia="en-US"/>
+        </w:rPr>
+      </w:sdtEndPr>
+      <w:sdtContent>
+        <w:p>
+          <w:pPr>
+            <w:pStyle w:val="En-ttedetabledesmatires"/>
+          </w:pPr>
+          <w:r>
+            <w:t>Table des matières</w:t>
+          </w:r>
+        </w:p>
+        <w:p>
+          <w:pPr>
+            <w:pStyle w:val="TM1"/>
+            <w:tabs>
+              <w:tab w:val="right" w:leader="dot" w:pos="9062"/>
+            </w:tabs>
+            <w:rPr>
+              <w:rFonts w:eastAsiaTheme="minorEastAsia"/>
+              <w:noProof/>
+              <w:lang w:eastAsia="fr-FR"/>
+            </w:rPr>
+          </w:pPr>
+          <w:r>
+            <w:fldChar w:fldCharType="begin"/>
+          </w:r>
+          <w:r>
+            <w:instrText xml:space="preserve"> TOC \o "1-3" \h \z \u </w:instrText>
+          </w:r>
+          <w:r>
+            <w:fldChar w:fldCharType="separate"/>
+          </w:r>
+          <w:hyperlink w:anchor="_Toc71303801" w:history="1">
+            <w:r>
+              <w:rPr>
+                <w:rStyle w:val="Lienhypertexte"/>
+                <w:noProof/>
+              </w:rPr>
+              <w:t>Exploration et visualisation des données</w:t>
+            </w:r>
+            <w:r>
+              <w:rPr>
+                <w:noProof/>
+                <w:webHidden/>
+              </w:rPr>
+              <w:tab/>
+            </w:r>
+            <w:r>
+              <w:rPr>
+                <w:noProof/>
+                <w:webHidden/>
+              </w:rPr>
+              <w:fldChar w:fldCharType="begin"/>
+            </w:r>
+            <w:r>
+              <w:rPr>
+                <w:noProof/>
+                <w:webHidden/>
+              </w:rPr>
+              <w:instrText xml:space="preserve"> PAGEREF _Toc71303801 \h </w:instrText>
+            </w:r>
+            <w:r>
+              <w:rPr>
+                <w:noProof/>
+                <w:webHidden/>
+              </w:rPr>
+            </w:r>
+            <w:r>
+              <w:rPr>
+                <w:noProof/>
+                <w:webHidden/>
+              </w:rPr>
+              <w:fldChar w:fldCharType="separate"/>
+            </w:r>
+            <w:r>
+              <w:rPr>
+                <w:noProof/>
+                <w:webHidden/>
+              </w:rPr>
+              <w:t>3</w:t>
+            </w:r>
+            <w:r>
+              <w:rPr>
+                <w:noProof/>
+                <w:webHidden/>
+              </w:rPr>
+              <w:fldChar w:fldCharType="end"/>
+            </w:r>
+          </w:hyperlink>
+        </w:p>
+        <w:p>
+          <w:pPr>
+            <w:pStyle w:val="TM1"/>
+            <w:tabs>
+              <w:tab w:val="right" w:leader="dot" w:pos="9062"/>
+            </w:tabs>
+            <w:rPr>
+              <w:rFonts w:eastAsiaTheme="minorEastAsia"/>
+              <w:noProof/>
+              <w:lang w:eastAsia="fr-FR"/>
+            </w:rPr>
+          </w:pPr>
+          <w:hyperlink w:anchor="_Toc71303802" w:history="1">
+            <w:r>
+              <w:rPr>
+                <w:rStyle w:val="Lienhypertexte"/>
+                <w:noProof/>
+              </w:rPr>
+              <w:t>Pré-traitement des données éventuels</w:t>
+            </w:r>
+            <w:r>
+              <w:rPr>
+                <w:noProof/>
+                <w:webHidden/>
+              </w:rPr>
+              <w:tab/>
+            </w:r>
+            <w:r>
+              <w:rPr>
+                <w:noProof/>
+                <w:webHidden/>
+              </w:rPr>
+              <w:fldChar w:fldCharType="begin"/>
+            </w:r>
+            <w:r>
+              <w:rPr>
+                <w:noProof/>
+                <w:webHidden/>
+              </w:rPr>
+              <w:instrText xml:space="preserve"> PAGEREF _Toc71303802 \h </w:instrText>
+            </w:r>
+            <w:r>
+              <w:rPr>
+                <w:noProof/>
+                <w:webHidden/>
+              </w:rPr>
+            </w:r>
+            <w:r>
+              <w:rPr>
+                <w:noProof/>
+                <w:webHidden/>
+              </w:rPr>
+              <w:fldChar w:fldCharType="separate"/>
+            </w:r>
+            <w:r>
+              <w:rPr>
+                <w:noProof/>
+                <w:webHidden/>
+              </w:rPr>
+              <w:t>5</w:t>
+            </w:r>
+            <w:r>
+              <w:rPr>
+                <w:noProof/>
+                <w:webHidden/>
+              </w:rPr>
+              <w:fldChar w:fldCharType="end"/>
+            </w:r>
+          </w:hyperlink>
+        </w:p>
+        <w:p>
+          <w:pPr>
+            <w:pStyle w:val="TM1"/>
+            <w:tabs>
+              <w:tab w:val="right" w:leader="dot" w:pos="9062"/>
+            </w:tabs>
+            <w:rPr>
+              <w:rFonts w:eastAsiaTheme="minorEastAsia"/>
+              <w:noProof/>
+              <w:lang w:eastAsia="fr-FR"/>
+            </w:rPr>
+          </w:pPr>
+          <w:hyperlink w:anchor="_Toc71303803" w:history="1">
+            <w:r>
+              <w:rPr>
+                <w:rStyle w:val="Lienhypertexte"/>
+                <w:noProof/>
+              </w:rPr>
+              <w:t>Classification supervisée</w:t>
+            </w:r>
+            <w:r>
+              <w:rPr>
+                <w:noProof/>
+                <w:webHidden/>
+              </w:rPr>
+              <w:tab/>
+            </w:r>
+            <w:r>
+              <w:rPr>
+                <w:noProof/>
+                <w:webHidden/>
+              </w:rPr>
+              <w:fldChar w:fldCharType="begin"/>
+            </w:r>
+            <w:r>
+              <w:rPr>
+                <w:noProof/>
+                <w:webHidden/>
+              </w:rPr>
+              <w:instrText xml:space="preserve"> PAGEREF _Toc71303803 \h </w:instrText>
+            </w:r>
+            <w:r>
+              <w:rPr>
+                <w:noProof/>
+                <w:webHidden/>
+              </w:rPr>
+            </w:r>
+            <w:r>
+              <w:rPr>
+                <w:noProof/>
+                <w:webHidden/>
+              </w:rPr>
+              <w:fldChar w:fldCharType="separate"/>
+            </w:r>
+            <w:r>
+              <w:rPr>
+                <w:noProof/>
+                <w:webHidden/>
+              </w:rPr>
+              <w:t>5</w:t>
+            </w:r>
+            <w:r>
+              <w:rPr>
+                <w:noProof/>
+                <w:webHidden/>
+              </w:rPr>
+              <w:fldChar w:fldCharType="end"/>
+            </w:r>
+          </w:hyperlink>
+        </w:p>
+        <w:p>
+          <w:pPr>
+            <w:pStyle w:val="TM2"/>
+            <w:tabs>
+              <w:tab w:val="right" w:leader="dot" w:pos="9062"/>
+            </w:tabs>
+            <w:rPr>
+              <w:rFonts w:eastAsiaTheme="minorEastAsia"/>
+              <w:noProof/>
+              <w:lang w:eastAsia="fr-FR"/>
+            </w:rPr>
+          </w:pPr>
+          <w:hyperlink w:anchor="_Toc71303804" w:history="1">
+            <w:r>
+              <w:rPr>
+                <w:rStyle w:val="Lienhypertexte"/>
+                <w:noProof/>
+              </w:rPr>
+              <w:t>RPART</w:t>
+            </w:r>
+            <w:r>
+              <w:rPr>
+                <w:noProof/>
+                <w:webHidden/>
+              </w:rPr>
+              <w:tab/>
+            </w:r>
+            <w:r>
+              <w:rPr>
+                <w:noProof/>
+                <w:webHidden/>
+              </w:rPr>
+              <w:fldChar w:fldCharType="begin"/>
+            </w:r>
+            <w:r>
+              <w:rPr>
+                <w:noProof/>
+                <w:webHidden/>
+              </w:rPr>
+              <w:instrText xml:space="preserve"> PAGEREF _Toc71303804 \h </w:instrText>
+            </w:r>
+            <w:r>
+              <w:rPr>
+                <w:noProof/>
+                <w:webHidden/>
+              </w:rPr>
+            </w:r>
+            <w:r>
+              <w:rPr>
+                <w:noProof/>
+                <w:webHidden/>
+              </w:rPr>
+              <w:fldChar w:fldCharType="separate"/>
+            </w:r>
+            <w:r>
+              <w:rPr>
+                <w:noProof/>
+                <w:webHidden/>
+              </w:rPr>
+              <w:t>5</w:t>
+            </w:r>
+            <w:r>
+              <w:rPr>
+                <w:noProof/>
+                <w:webHidden/>
+              </w:rPr>
+              <w:fldChar w:fldCharType="end"/>
+            </w:r>
+          </w:hyperlink>
+        </w:p>
+        <w:p>
+          <w:pPr>
+            <w:pStyle w:val="TM3"/>
+            <w:tabs>
+              <w:tab w:val="right" w:leader="dot" w:pos="9062"/>
+            </w:tabs>
+            <w:rPr>
+              <w:rFonts w:eastAsiaTheme="minorEastAsia"/>
+              <w:noProof/>
+              <w:lang w:eastAsia="fr-FR"/>
+            </w:rPr>
+          </w:pPr>
+          <w:hyperlink w:anchor="_Toc71303805" w:history="1">
+            <w:r>
+              <w:rPr>
+                <w:rStyle w:val="Lienhypertexte"/>
+                <w:noProof/>
+              </w:rPr>
+              <w:t>Répartition</w:t>
+            </w:r>
+            <w:r>
+              <w:rPr>
+                <w:noProof/>
+                <w:webHidden/>
+              </w:rPr>
+              <w:tab/>
+            </w:r>
+            <w:r>
+              <w:rPr>
+                <w:noProof/>
+                <w:webHidden/>
+              </w:rPr>
+              <w:fldChar w:fldCharType="begin"/>
+            </w:r>
+            <w:r>
+              <w:rPr>
+                <w:noProof/>
+                <w:webHidden/>
+              </w:rPr>
+              <w:instrText xml:space="preserve"> PAGEREF _Toc71303805 \h </w:instrText>
+            </w:r>
+            <w:r>
+              <w:rPr>
+                <w:noProof/>
+                <w:webHidden/>
+              </w:rPr>
+            </w:r>
+            <w:r>
+              <w:rPr>
+                <w:noProof/>
+                <w:webHidden/>
+              </w:rPr>
+              <w:fldChar w:fldCharType="separate"/>
+            </w:r>
+            <w:r>
+              <w:rPr>
+                <w:noProof/>
+                <w:webHidden/>
+              </w:rPr>
+              <w:t>6</w:t>
+            </w:r>
+            <w:r>
+              <w:rPr>
+                <w:noProof/>
+                <w:webHidden/>
+              </w:rPr>
+              <w:fldChar w:fldCharType="end"/>
+            </w:r>
+          </w:hyperlink>
+        </w:p>
+        <w:p>
+          <w:pPr>
+            <w:pStyle w:val="TM3"/>
+            <w:tabs>
+              <w:tab w:val="right" w:leader="dot" w:pos="9062"/>
+            </w:tabs>
+            <w:rPr>
+              <w:rFonts w:eastAsiaTheme="minorEastAsia"/>
+              <w:noProof/>
+              <w:lang w:eastAsia="fr-FR"/>
+            </w:rPr>
+          </w:pPr>
+          <w:hyperlink w:anchor="_Toc71303806" w:history="1">
+            <w:r>
+              <w:rPr>
+                <w:rStyle w:val="Lienhypertexte"/>
+                <w:noProof/>
+              </w:rPr>
+              <w:t>Matrice de confusion</w:t>
+            </w:r>
+            <w:r>
+              <w:rPr>
+                <w:noProof/>
+                <w:webHidden/>
+              </w:rPr>
+              <w:tab/>
+            </w:r>
+            <w:r>
+              <w:rPr>
+                <w:noProof/>
+                <w:webHidden/>
+              </w:rPr>
+              <w:fldChar w:fldCharType="begin"/>
+            </w:r>
+            <w:r>
+              <w:rPr>
+                <w:noProof/>
+                <w:webHidden/>
+              </w:rPr>
+              <w:instrText xml:space="preserve"> PAGEREF _Toc71303806 \h </w:instrText>
+            </w:r>
+            <w:r>
+              <w:rPr>
+                <w:noProof/>
+                <w:webHidden/>
+              </w:rPr>
+            </w:r>
+            <w:r>
+              <w:rPr>
+                <w:noProof/>
+                <w:webHidden/>
+              </w:rPr>
+              <w:fldChar w:fldCharType="separate"/>
+            </w:r>
+            <w:r>
+              <w:rPr>
+                <w:noProof/>
+                <w:webHidden/>
+              </w:rPr>
+              <w:t>6</w:t>
+            </w:r>
+            <w:r>
+              <w:rPr>
+                <w:noProof/>
+                <w:webHidden/>
+              </w:rPr>
+              <w:fldChar w:fldCharType="end"/>
+            </w:r>
+          </w:hyperlink>
+        </w:p>
+        <w:p>
+          <w:pPr>
+            <w:pStyle w:val="TM2"/>
+            <w:tabs>
+              <w:tab w:val="right" w:leader="dot" w:pos="9062"/>
+            </w:tabs>
+            <w:rPr>
+              <w:rFonts w:eastAsiaTheme="minorEastAsia"/>
+              <w:noProof/>
+              <w:lang w:eastAsia="fr-FR"/>
+            </w:rPr>
+          </w:pPr>
+          <w:hyperlink w:anchor="_Toc71303807" w:history="1">
+            <w:r>
+              <w:rPr>
+                <w:rStyle w:val="Lienhypertexte"/>
+                <w:noProof/>
+              </w:rPr>
+              <w:t>C5.0</w:t>
+            </w:r>
+            <w:r>
+              <w:rPr>
+                <w:noProof/>
+                <w:webHidden/>
+              </w:rPr>
+              <w:tab/>
+            </w:r>
+            <w:r>
+              <w:rPr>
+                <w:noProof/>
+                <w:webHidden/>
+              </w:rPr>
+              <w:fldChar w:fldCharType="begin"/>
+            </w:r>
+            <w:r>
+              <w:rPr>
+                <w:noProof/>
+                <w:webHidden/>
+              </w:rPr>
+              <w:instrText xml:space="preserve"> PAGEREF _Toc71303807 \h </w:instrText>
+            </w:r>
+            <w:r>
+              <w:rPr>
+                <w:noProof/>
+                <w:webHidden/>
+              </w:rPr>
+            </w:r>
+            <w:r>
+              <w:rPr>
+                <w:noProof/>
+                <w:webHidden/>
+              </w:rPr>
+              <w:fldChar w:fldCharType="separate"/>
+            </w:r>
+            <w:r>
+              <w:rPr>
+                <w:noProof/>
+                <w:webHidden/>
+              </w:rPr>
+              <w:t>6</w:t>
+            </w:r>
+            <w:r>
+              <w:rPr>
+                <w:noProof/>
+                <w:webHidden/>
+              </w:rPr>
+              <w:fldChar w:fldCharType="end"/>
+            </w:r>
+          </w:hyperlink>
+        </w:p>
+        <w:p>
+          <w:pPr>
+            <w:pStyle w:val="TM3"/>
+            <w:tabs>
+              <w:tab w:val="right" w:leader="dot" w:pos="9062"/>
+            </w:tabs>
+            <w:rPr>
+              <w:rFonts w:eastAsiaTheme="minorEastAsia"/>
+              <w:noProof/>
+              <w:lang w:eastAsia="fr-FR"/>
+            </w:rPr>
+          </w:pPr>
+          <w:hyperlink w:anchor="_Toc71303808" w:history="1">
+            <w:r>
+              <w:rPr>
+                <w:rStyle w:val="Lienhypertexte"/>
+                <w:noProof/>
+              </w:rPr>
+              <w:t>Répartition</w:t>
+            </w:r>
+            <w:r>
+              <w:rPr>
+                <w:noProof/>
+                <w:webHidden/>
+              </w:rPr>
+              <w:tab/>
+            </w:r>
+            <w:r>
+              <w:rPr>
+                <w:noProof/>
+                <w:webHidden/>
+              </w:rPr>
+              <w:fldChar w:fldCharType="begin"/>
+            </w:r>
+            <w:r>
+              <w:rPr>
+                <w:noProof/>
+                <w:webHidden/>
+              </w:rPr>
+              <w:instrText xml:space="preserve"> PAGEREF _Toc71303808 \h </w:instrText>
+            </w:r>
+            <w:r>
+              <w:rPr>
+                <w:noProof/>
+                <w:webHidden/>
+              </w:rPr>
+            </w:r>
+            <w:r>
+              <w:rPr>
+                <w:noProof/>
+                <w:webHidden/>
+              </w:rPr>
+              <w:fldChar w:fldCharType="separate"/>
+            </w:r>
+            <w:r>
+              <w:rPr>
+                <w:noProof/>
+                <w:webHidden/>
+              </w:rPr>
+              <w:t>6</w:t>
+            </w:r>
+            <w:r>
+              <w:rPr>
+                <w:noProof/>
+                <w:webHidden/>
+              </w:rPr>
+              <w:fldChar w:fldCharType="end"/>
+            </w:r>
+          </w:hyperlink>
+        </w:p>
+        <w:p>
+          <w:pPr>
+            <w:pStyle w:val="TM3"/>
+            <w:tabs>
+              <w:tab w:val="right" w:leader="dot" w:pos="9062"/>
+            </w:tabs>
+            <w:rPr>
+              <w:rFonts w:eastAsiaTheme="minorEastAsia"/>
+              <w:noProof/>
+              <w:lang w:eastAsia="fr-FR"/>
+            </w:rPr>
+          </w:pPr>
+          <w:hyperlink w:anchor="_Toc71303809" w:history="1">
+            <w:r>
+              <w:rPr>
+                <w:rStyle w:val="Lienhypertexte"/>
+                <w:noProof/>
+              </w:rPr>
+              <w:t>Matrice de confusion</w:t>
+            </w:r>
+            <w:r>
+              <w:rPr>
+                <w:noProof/>
+                <w:webHidden/>
+              </w:rPr>
+              <w:tab/>
+            </w:r>
+            <w:r>
+              <w:rPr>
+                <w:noProof/>
+                <w:webHidden/>
+              </w:rPr>
+              <w:fldChar w:fldCharType="begin"/>
+            </w:r>
+            <w:r>
+              <w:rPr>
+                <w:noProof/>
+                <w:webHidden/>
+              </w:rPr>
+              <w:instrText xml:space="preserve"> PAGEREF _Toc71303809 \h </w:instrText>
+            </w:r>
+            <w:r>
+              <w:rPr>
+                <w:noProof/>
+                <w:webHidden/>
+              </w:rPr>
+            </w:r>
+            <w:r>
+              <w:rPr>
+                <w:noProof/>
+                <w:webHidden/>
+              </w:rPr>
+              <w:fldChar w:fldCharType="separate"/>
+            </w:r>
+            <w:r>
+              <w:rPr>
+                <w:noProof/>
+                <w:webHidden/>
+              </w:rPr>
+              <w:t>6</w:t>
+            </w:r>
+            <w:r>
+              <w:rPr>
+                <w:noProof/>
+                <w:webHidden/>
+              </w:rPr>
+              <w:fldChar w:fldCharType="end"/>
+            </w:r>
+          </w:hyperlink>
+        </w:p>
+        <w:p>
+          <w:pPr>
+            <w:pStyle w:val="TM2"/>
+            <w:tabs>
+              <w:tab w:val="right" w:leader="dot" w:pos="9062"/>
+            </w:tabs>
+            <w:rPr>
+              <w:rFonts w:eastAsiaTheme="minorEastAsia"/>
+              <w:noProof/>
+              <w:lang w:eastAsia="fr-FR"/>
+            </w:rPr>
+          </w:pPr>
+          <w:hyperlink w:anchor="_Toc71303810" w:history="1">
+            <w:r>
+              <w:rPr>
+                <w:rStyle w:val="Lienhypertexte"/>
+                <w:noProof/>
+              </w:rPr>
+              <w:t>TREE</w:t>
+            </w:r>
+            <w:r>
+              <w:rPr>
+                <w:noProof/>
+                <w:webHidden/>
+              </w:rPr>
+              <w:tab/>
+            </w:r>
+            <w:r>
+              <w:rPr>
+                <w:noProof/>
+                <w:webHidden/>
+              </w:rPr>
+              <w:fldChar w:fldCharType="begin"/>
+            </w:r>
+            <w:r>
+              <w:rPr>
+                <w:noProof/>
+                <w:webHidden/>
+              </w:rPr>
+              <w:instrText xml:space="preserve"> PAGEREF _Toc71303810 \h </w:instrText>
+            </w:r>
+            <w:r>
+              <w:rPr>
+                <w:noProof/>
+                <w:webHidden/>
+              </w:rPr>
+            </w:r>
+            <w:r>
+              <w:rPr>
+                <w:noProof/>
+                <w:webHidden/>
+              </w:rPr>
+              <w:fldChar w:fldCharType="separate"/>
+            </w:r>
+            <w:r>
+              <w:rPr>
+                <w:noProof/>
+                <w:webHidden/>
+              </w:rPr>
+              <w:t>7</w:t>
+            </w:r>
+            <w:r>
+              <w:rPr>
+                <w:noProof/>
+                <w:webHidden/>
+              </w:rPr>
+              <w:fldChar w:fldCharType="end"/>
+            </w:r>
+          </w:hyperlink>
+        </w:p>
+        <w:p>
+          <w:pPr>
+            <w:pStyle w:val="TM3"/>
+            <w:tabs>
+              <w:tab w:val="right" w:leader="dot" w:pos="9062"/>
+            </w:tabs>
+            <w:rPr>
+              <w:rFonts w:eastAsiaTheme="minorEastAsia"/>
+              <w:noProof/>
+              <w:lang w:eastAsia="fr-FR"/>
+            </w:rPr>
+          </w:pPr>
+          <w:hyperlink w:anchor="_Toc71303811" w:history="1">
+            <w:r>
+              <w:rPr>
+                <w:rStyle w:val="Lienhypertexte"/>
+                <w:noProof/>
+              </w:rPr>
+              <w:t>Répartition</w:t>
+            </w:r>
+            <w:r>
+              <w:rPr>
+                <w:noProof/>
+                <w:webHidden/>
+              </w:rPr>
+              <w:tab/>
+            </w:r>
+            <w:r>
+              <w:rPr>
+                <w:noProof/>
+                <w:webHidden/>
+              </w:rPr>
+              <w:fldChar w:fldCharType="begin"/>
+            </w:r>
+            <w:r>
+              <w:rPr>
+                <w:noProof/>
+                <w:webHidden/>
+              </w:rPr>
+              <w:instrText xml:space="preserve"> PAGEREF _Toc71303811 \h </w:instrText>
+            </w:r>
+            <w:r>
+              <w:rPr>
+                <w:noProof/>
+                <w:webHidden/>
+              </w:rPr>
+            </w:r>
+            <w:r>
+              <w:rPr>
+                <w:noProof/>
+                <w:webHidden/>
+              </w:rPr>
+              <w:fldChar w:fldCharType="separate"/>
+            </w:r>
+            <w:r>
+              <w:rPr>
+                <w:noProof/>
+                <w:webHidden/>
+              </w:rPr>
+              <w:t>7</w:t>
+            </w:r>
+            <w:r>
+              <w:rPr>
+                <w:noProof/>
+                <w:webHidden/>
+              </w:rPr>
+              <w:fldChar w:fldCharType="end"/>
+            </w:r>
+          </w:hyperlink>
+        </w:p>
+        <w:p>
+          <w:pPr>
+            <w:pStyle w:val="TM3"/>
+            <w:tabs>
+              <w:tab w:val="right" w:leader="dot" w:pos="9062"/>
+            </w:tabs>
+            <w:rPr>
+              <w:rFonts w:eastAsiaTheme="minorEastAsia"/>
+              <w:noProof/>
+              <w:lang w:eastAsia="fr-FR"/>
+            </w:rPr>
+          </w:pPr>
+          <w:hyperlink w:anchor="_Toc71303812" w:history="1">
+            <w:r>
+              <w:rPr>
+                <w:rStyle w:val="Lienhypertexte"/>
+                <w:noProof/>
+              </w:rPr>
+              <w:t>Matrice de confusion</w:t>
+            </w:r>
+            <w:r>
+              <w:rPr>
+                <w:noProof/>
+                <w:webHidden/>
+              </w:rPr>
+              <w:tab/>
+            </w:r>
+            <w:r>
+              <w:rPr>
+                <w:noProof/>
+                <w:webHidden/>
+              </w:rPr>
+              <w:fldChar w:fldCharType="begin"/>
+            </w:r>
+            <w:r>
+              <w:rPr>
+                <w:noProof/>
+                <w:webHidden/>
+              </w:rPr>
+              <w:instrText xml:space="preserve"> PAGEREF _Toc71303812 \h </w:instrText>
+            </w:r>
+            <w:r>
+              <w:rPr>
+                <w:noProof/>
+                <w:webHidden/>
+              </w:rPr>
+            </w:r>
+            <w:r>
+              <w:rPr>
+                <w:noProof/>
+                <w:webHidden/>
+              </w:rPr>
+              <w:fldChar w:fldCharType="separate"/>
+            </w:r>
+            <w:r>
+              <w:rPr>
+                <w:noProof/>
+                <w:webHidden/>
+              </w:rPr>
+              <w:t>7</w:t>
+            </w:r>
+            <w:r>
+              <w:rPr>
+                <w:noProof/>
+                <w:webHidden/>
+              </w:rPr>
+              <w:fldChar w:fldCharType="end"/>
+            </w:r>
+          </w:hyperlink>
+        </w:p>
+        <w:p>
+          <w:pPr>
+            <w:pStyle w:val="TM2"/>
+            <w:tabs>
+              <w:tab w:val="right" w:leader="dot" w:pos="9062"/>
+            </w:tabs>
+            <w:rPr>
+              <w:rFonts w:eastAsiaTheme="minorEastAsia"/>
+              <w:noProof/>
+              <w:lang w:eastAsia="fr-FR"/>
+            </w:rPr>
+          </w:pPr>
+          <w:hyperlink w:anchor="_Toc71303813" w:history="1">
+            <w:r>
+              <w:rPr>
+                <w:rStyle w:val="Lienhypertexte"/>
+                <w:noProof/>
+              </w:rPr>
+              <w:t>CLASSIFIERS</w:t>
+            </w:r>
+            <w:r>
+              <w:rPr>
+                <w:noProof/>
+                <w:webHidden/>
+              </w:rPr>
+              <w:tab/>
+            </w:r>
+            <w:r>
+              <w:rPr>
+                <w:noProof/>
+                <w:webHidden/>
+              </w:rPr>
+              <w:fldChar w:fldCharType="begin"/>
+            </w:r>
+            <w:r>
+              <w:rPr>
+                <w:noProof/>
+                <w:webHidden/>
+              </w:rPr>
+              <w:instrText xml:space="preserve"> PAGEREF _Toc71303813 \h </w:instrText>
+            </w:r>
+            <w:r>
+              <w:rPr>
+                <w:noProof/>
+                <w:webHidden/>
+              </w:rPr>
+            </w:r>
+            <w:r>
+              <w:rPr>
+                <w:noProof/>
+                <w:webHidden/>
+              </w:rPr>
+              <w:fldChar w:fldCharType="separate"/>
+            </w:r>
+            <w:r>
+              <w:rPr>
+                <w:noProof/>
+                <w:webHidden/>
+              </w:rPr>
+              <w:t>7</w:t>
+            </w:r>
+            <w:r>
+              <w:rPr>
+                <w:noProof/>
+                <w:webHidden/>
+              </w:rPr>
+              <w:fldChar w:fldCharType="end"/>
+            </w:r>
+          </w:hyperlink>
+        </w:p>
+        <w:p>
+          <w:pPr>
+            <w:pStyle w:val="TM3"/>
+            <w:tabs>
+              <w:tab w:val="right" w:leader="dot" w:pos="9062"/>
+            </w:tabs>
+            <w:rPr>
+              <w:rFonts w:eastAsiaTheme="minorEastAsia"/>
+              <w:noProof/>
+              <w:lang w:eastAsia="fr-FR"/>
+            </w:rPr>
+          </w:pPr>
+          <w:hyperlink w:anchor="_Toc71303814" w:history="1">
+            <w:r>
+              <w:rPr>
+                <w:rStyle w:val="Lienhypertexte"/>
+                <w:noProof/>
+              </w:rPr>
+              <w:t>RPART</w:t>
+            </w:r>
+            <w:r>
+              <w:rPr>
+                <w:noProof/>
+                <w:webHidden/>
+              </w:rPr>
+              <w:tab/>
+            </w:r>
+            <w:r>
+              <w:rPr>
+                <w:noProof/>
+                <w:webHidden/>
+              </w:rPr>
+              <w:fldChar w:fldCharType="begin"/>
+            </w:r>
+            <w:r>
+              <w:rPr>
+                <w:noProof/>
+                <w:webHidden/>
+              </w:rPr>
+              <w:instrText xml:space="preserve"> PAGEREF _Toc71303814 \h </w:instrText>
+            </w:r>
+            <w:r>
+              <w:rPr>
+                <w:noProof/>
+                <w:webHidden/>
+              </w:rPr>
+            </w:r>
+            <w:r>
+              <w:rPr>
+                <w:noProof/>
+                <w:webHidden/>
+              </w:rPr>
+              <w:fldChar w:fldCharType="separate"/>
+            </w:r>
+            <w:r>
+              <w:rPr>
+                <w:noProof/>
+                <w:webHidden/>
+              </w:rPr>
+              <w:t>7</w:t>
+            </w:r>
+            <w:r>
+              <w:rPr>
+                <w:noProof/>
+                <w:webHidden/>
+              </w:rPr>
+              <w:fldChar w:fldCharType="end"/>
+            </w:r>
+          </w:hyperlink>
+        </w:p>
+        <w:p>
+          <w:pPr>
+            <w:pStyle w:val="TM3"/>
+            <w:tabs>
+              <w:tab w:val="right" w:leader="dot" w:pos="9062"/>
+            </w:tabs>
+            <w:rPr>
+              <w:rFonts w:eastAsiaTheme="minorEastAsia"/>
+              <w:noProof/>
+              <w:lang w:eastAsia="fr-FR"/>
+            </w:rPr>
+          </w:pPr>
+          <w:hyperlink w:anchor="_Toc71303815" w:history="1">
+            <w:r>
+              <w:rPr>
+                <w:rStyle w:val="Lienhypertexte"/>
+                <w:noProof/>
+              </w:rPr>
+              <w:t>RANDOM FOREST</w:t>
+            </w:r>
+            <w:r>
+              <w:rPr>
+                <w:noProof/>
+                <w:webHidden/>
+              </w:rPr>
+              <w:tab/>
+            </w:r>
+            <w:r>
+              <w:rPr>
+                <w:noProof/>
+                <w:webHidden/>
+              </w:rPr>
+              <w:fldChar w:fldCharType="begin"/>
+            </w:r>
+            <w:r>
+              <w:rPr>
+                <w:noProof/>
+                <w:webHidden/>
+              </w:rPr>
+              <w:instrText xml:space="preserve"> PAGEREF _Toc71303815 \h </w:instrText>
+            </w:r>
+            <w:r>
+              <w:rPr>
+                <w:noProof/>
+                <w:webHidden/>
+              </w:rPr>
+            </w:r>
+            <w:r>
+              <w:rPr>
+                <w:noProof/>
+                <w:webHidden/>
+              </w:rPr>
+              <w:fldChar w:fldCharType="separate"/>
+            </w:r>
+            <w:r>
+              <w:rPr>
+                <w:noProof/>
+                <w:webHidden/>
+              </w:rPr>
+              <w:t>7</w:t>
+            </w:r>
+            <w:r>
+              <w:rPr>
+                <w:noProof/>
+                <w:webHidden/>
+              </w:rPr>
+              <w:fldChar w:fldCharType="end"/>
+            </w:r>
+          </w:hyperlink>
+        </w:p>
+        <w:p>
+          <w:pPr>
+            <w:pStyle w:val="TM3"/>
+            <w:tabs>
+              <w:tab w:val="right" w:leader="dot" w:pos="9062"/>
+            </w:tabs>
+            <w:rPr>
+              <w:rFonts w:eastAsiaTheme="minorEastAsia"/>
+              <w:noProof/>
+              <w:lang w:eastAsia="fr-FR"/>
+            </w:rPr>
+          </w:pPr>
+          <w:hyperlink w:anchor="_Toc71303816" w:history="1">
+            <w:r>
+              <w:rPr>
+                <w:rStyle w:val="Lienhypertexte"/>
+                <w:noProof/>
+              </w:rPr>
+              <w:t>KNN</w:t>
+            </w:r>
+            <w:r>
+              <w:rPr>
+                <w:noProof/>
+                <w:webHidden/>
+              </w:rPr>
+              <w:tab/>
+            </w:r>
+            <w:r>
+              <w:rPr>
+                <w:noProof/>
+                <w:webHidden/>
+              </w:rPr>
+              <w:fldChar w:fldCharType="begin"/>
+            </w:r>
+            <w:r>
+              <w:rPr>
+                <w:noProof/>
+                <w:webHidden/>
+              </w:rPr>
+              <w:instrText xml:space="preserve"> PAGEREF _Toc71303816 \h </w:instrText>
+            </w:r>
+            <w:r>
+              <w:rPr>
+                <w:noProof/>
+                <w:webHidden/>
+              </w:rPr>
+            </w:r>
+            <w:r>
+              <w:rPr>
+                <w:noProof/>
+                <w:webHidden/>
+              </w:rPr>
+              <w:fldChar w:fldCharType="separate"/>
+            </w:r>
+            <w:r>
+              <w:rPr>
+                <w:noProof/>
+                <w:webHidden/>
+              </w:rPr>
+              <w:t>8</w:t>
+            </w:r>
+            <w:r>
+              <w:rPr>
+                <w:noProof/>
+                <w:webHidden/>
+              </w:rPr>
+              <w:fldChar w:fldCharType="end"/>
+            </w:r>
+          </w:hyperlink>
+        </w:p>
+        <w:p>
+          <w:pPr>
+            <w:pStyle w:val="TM3"/>
+            <w:tabs>
+              <w:tab w:val="right" w:leader="dot" w:pos="9062"/>
+            </w:tabs>
+            <w:rPr>
+              <w:rFonts w:eastAsiaTheme="minorEastAsia"/>
+              <w:noProof/>
+              <w:lang w:eastAsia="fr-FR"/>
+            </w:rPr>
+          </w:pPr>
+          <w:hyperlink w:anchor="_Toc71303817" w:history="1">
+            <w:r>
+              <w:rPr>
+                <w:rStyle w:val="Lienhypertexte"/>
+                <w:noProof/>
+              </w:rPr>
+              <w:t>SUPPORT VECTOR MACHINES</w:t>
+            </w:r>
+            <w:r>
+              <w:rPr>
+                <w:noProof/>
+                <w:webHidden/>
+              </w:rPr>
+              <w:tab/>
+            </w:r>
+            <w:r>
+              <w:rPr>
+                <w:noProof/>
+                <w:webHidden/>
+              </w:rPr>
+              <w:fldChar w:fldCharType="begin"/>
+            </w:r>
+            <w:r>
+              <w:rPr>
+                <w:noProof/>
+                <w:webHidden/>
+              </w:rPr>
+              <w:instrText xml:space="preserve"> PAGEREF _Toc71303817 \h </w:instrText>
+            </w:r>
+            <w:r>
+              <w:rPr>
+                <w:noProof/>
+                <w:webHidden/>
+              </w:rPr>
+            </w:r>
+            <w:r>
+              <w:rPr>
+                <w:noProof/>
+                <w:webHidden/>
+              </w:rPr>
+              <w:fldChar w:fldCharType="separate"/>
+            </w:r>
+            <w:r>
+              <w:rPr>
+                <w:noProof/>
+                <w:webHidden/>
+              </w:rPr>
+              <w:t>8</w:t>
+            </w:r>
+            <w:r>
+              <w:rPr>
+                <w:noProof/>
+                <w:webHidden/>
+              </w:rPr>
+              <w:fldChar w:fldCharType="end"/>
+            </w:r>
+          </w:hyperlink>
+        </w:p>
+        <w:p>
+          <w:pPr>
+            <w:pStyle w:val="TM3"/>
+            <w:tabs>
+              <w:tab w:val="right" w:leader="dot" w:pos="9062"/>
+            </w:tabs>
+            <w:rPr>
+              <w:rFonts w:eastAsiaTheme="minorEastAsia"/>
+              <w:noProof/>
+              <w:lang w:eastAsia="fr-FR"/>
+            </w:rPr>
+          </w:pPr>
+          <w:hyperlink w:anchor="_Toc71303818" w:history="1">
+            <w:r>
+              <w:rPr>
+                <w:rStyle w:val="Lienhypertexte"/>
+                <w:noProof/>
+              </w:rPr>
+              <w:t>NAIVE BAYES</w:t>
+            </w:r>
+            <w:r>
+              <w:rPr>
+                <w:noProof/>
+                <w:webHidden/>
+              </w:rPr>
+              <w:tab/>
+            </w:r>
+            <w:r>
+              <w:rPr>
+                <w:noProof/>
+                <w:webHidden/>
+              </w:rPr>
+              <w:fldChar w:fldCharType="begin"/>
+            </w:r>
+            <w:r>
+              <w:rPr>
+                <w:noProof/>
+                <w:webHidden/>
+              </w:rPr>
+              <w:instrText xml:space="preserve"> PAGEREF _Toc71303818 \h </w:instrText>
+            </w:r>
+            <w:r>
+              <w:rPr>
+                <w:noProof/>
+                <w:webHidden/>
+              </w:rPr>
+            </w:r>
+            <w:r>
+              <w:rPr>
+                <w:noProof/>
+                <w:webHidden/>
+              </w:rPr>
+              <w:fldChar w:fldCharType="separate"/>
+            </w:r>
+            <w:r>
+              <w:rPr>
+                <w:noProof/>
+                <w:webHidden/>
+              </w:rPr>
+              <w:t>8</w:t>
+            </w:r>
+            <w:r>
+              <w:rPr>
+                <w:noProof/>
+                <w:webHidden/>
+              </w:rPr>
+              <w:fldChar w:fldCharType="end"/>
+            </w:r>
+          </w:hyperlink>
+        </w:p>
+        <w:p>
+          <w:r>
+            <w:rPr>
+              <w:b/>
+              <w:bCs/>
+            </w:rPr>
+            <w:fldChar w:fldCharType="end"/>
+          </w:r>
+        </w:p>
+      </w:sdtContent>
+    </w:sdt>
     <w:p>
       <w:pPr>
         <w:pStyle w:val="Titre1"/>
       </w:pPr>
-      <w:r>
-        <w:lastRenderedPageBreak/>
+    </w:p>
+    <w:p>
+      <w:pPr>
+        <w:pStyle w:val="Titre1"/>
+      </w:pPr>
+    </w:p>
+    <w:p>
+      <w:pPr>
+        <w:pStyle w:val="Titre1"/>
+      </w:pPr>
+    </w:p>
+    <w:p>
+      <w:pPr>
+        <w:pStyle w:val="Titre1"/>
+      </w:pPr>
+    </w:p>
+    <w:p>
+      <w:pPr>
+        <w:pStyle w:val="Titre1"/>
+      </w:pPr>
+    </w:p>
+    <w:p>
+      <w:pPr>
+        <w:pStyle w:val="Titre1"/>
+      </w:pPr>
+    </w:p>
+    <w:p/>
+    <w:p/>
+    <w:p/>
+    <w:p/>
+    <w:p/>
+    <w:p/>
+    <w:p/>
+    <w:p/>
+    <w:p/>
+    <w:p>
+      <w:pPr>
+        <w:pStyle w:val="Titre1"/>
+      </w:pPr>
+      <w:bookmarkStart w:id="0" w:name="_Toc71303801"/>
+      <w:r>
         <w:t>Exploration et visualisation des données</w:t>
       </w:r>
-    </w:p>
-    <w:p>
-      <w:r>
-        <w:t>6400 instances</w:t>
-      </w:r>
-    </w:p>
-    <w:p>
-      <w:r>
-        <w:t xml:space="preserve">Non  Oui </w:t>
-      </w:r>
-    </w:p>
-    <w:p>
-      <w:r>
-        <w:t>5721  679</w:t>
+      <w:bookmarkEnd w:id="0"/>
+    </w:p>
+    <w:p/>
+    <w:p>
+      <w:r>
+        <w:t xml:space="preserve">Le but de ce projet est de prédire grâce à différentes informations la réponse qu’elle soit positive ou négative à une offre promotionnelle. </w:t>
+      </w:r>
+    </w:p>
+    <w:p>
+      <w:r>
+        <w:t>Notre ensemble de données se compose de 6400 instances composées de 28 variables hétérogènes ainsi qu’une variable de classe, la réponse à l’offre.</w:t>
+      </w:r>
+    </w:p>
+    <w:p>
+      <w:r>
+        <w:t>Les variables sont définies comme suit :</w:t>
+      </w:r>
+    </w:p>
+    <w:tbl>
+      <w:tblPr>
+        <w:tblStyle w:val="TableauGrille1Clair"/>
+        <w:tblW w:w="0" w:type="auto"/>
+        <w:tblLook w:val="04A0" w:firstRow="1" w:lastRow="0" w:firstColumn="1" w:lastColumn="0" w:noHBand="0" w:noVBand="1"/>
+      </w:tblPr>
+      <w:tblGrid>
+        <w:gridCol w:w="2265"/>
+        <w:gridCol w:w="2265"/>
+        <w:gridCol w:w="2266"/>
+        <w:gridCol w:w="2266"/>
+      </w:tblGrid>
+      <w:tr>
+        <w:trPr>
+          <w:cnfStyle w:val="100000000000" w:firstRow="1" w:lastRow="0" w:firstColumn="0" w:lastColumn="0" w:oddVBand="0" w:evenVBand="0" w:oddHBand="0" w:evenHBand="0" w:firstRowFirstColumn="0" w:firstRowLastColumn="0" w:lastRowFirstColumn="0" w:lastRowLastColumn="0"/>
+        </w:trPr>
+        <w:tc>
+          <w:tcPr>
+            <w:cnfStyle w:val="001000000000" w:firstRow="0" w:lastRow="0" w:firstColumn="1" w:lastColumn="0" w:oddVBand="0" w:evenVBand="0" w:oddHBand="0" w:evenHBand="0" w:firstRowFirstColumn="0" w:firstRowLastColumn="0" w:lastRowFirstColumn="0" w:lastRowLastColumn="0"/>
+            <w:tcW w:w="2265" w:type="dxa"/>
+          </w:tcPr>
+          <w:p>
+            <w:r>
+              <w:t>VARIABLE</w:t>
+            </w:r>
+          </w:p>
+        </w:tc>
+        <w:tc>
+          <w:tcPr>
+            <w:tcW w:w="2265" w:type="dxa"/>
+          </w:tcPr>
+          <w:p>
+            <w:pPr>
+              <w:cnfStyle w:val="100000000000" w:firstRow="1" w:lastRow="0" w:firstColumn="0" w:lastColumn="0" w:oddVBand="0" w:evenVBand="0" w:oddHBand="0" w:evenHBand="0" w:firstRowFirstColumn="0" w:firstRowLastColumn="0" w:lastRowFirstColumn="0" w:lastRowLastColumn="0"/>
+            </w:pPr>
+            <w:r>
+              <w:t>TYPE</w:t>
+            </w:r>
+          </w:p>
+        </w:tc>
+        <w:tc>
+          <w:tcPr>
+            <w:tcW w:w="2266" w:type="dxa"/>
+          </w:tcPr>
+          <w:p>
+            <w:pPr>
+              <w:cnfStyle w:val="100000000000" w:firstRow="1" w:lastRow="0" w:firstColumn="0" w:lastColumn="0" w:oddVBand="0" w:evenVBand="0" w:oddHBand="0" w:evenHBand="0" w:firstRowFirstColumn="0" w:firstRowLastColumn="0" w:lastRowFirstColumn="0" w:lastRowLastColumn="0"/>
+            </w:pPr>
+            <w:r>
+              <w:t>DESCRIPTION</w:t>
+            </w:r>
+          </w:p>
+        </w:tc>
+        <w:tc>
+          <w:tcPr>
+            <w:tcW w:w="2266" w:type="dxa"/>
+          </w:tcPr>
+          <w:p>
+            <w:pPr>
+              <w:cnfStyle w:val="100000000000" w:firstRow="1" w:lastRow="0" w:firstColumn="0" w:lastColumn="0" w:oddVBand="0" w:evenVBand="0" w:oddHBand="0" w:evenHBand="0" w:firstRowFirstColumn="0" w:firstRowLastColumn="0" w:lastRowFirstColumn="0" w:lastRowLastColumn="0"/>
+            </w:pPr>
+            <w:r>
+              <w:t>VALEURS</w:t>
+            </w:r>
+          </w:p>
+        </w:tc>
+      </w:tr>
+      <w:tr>
+        <w:tc>
+          <w:tcPr>
+            <w:cnfStyle w:val="001000000000" w:firstRow="0" w:lastRow="0" w:firstColumn="1" w:lastColumn="0" w:oddVBand="0" w:evenVBand="0" w:oddHBand="0" w:evenHBand="0" w:firstRowFirstColumn="0" w:firstRowLastColumn="0" w:lastRowFirstColumn="0" w:lastRowLastColumn="0"/>
+            <w:tcW w:w="2265" w:type="dxa"/>
+          </w:tcPr>
+          <w:p>
+            <w:r>
+              <w:t>AGE</w:t>
+            </w:r>
+          </w:p>
+        </w:tc>
+        <w:tc>
+          <w:tcPr>
+            <w:tcW w:w="2265" w:type="dxa"/>
+          </w:tcPr>
+          <w:p>
+            <w:pPr>
+              <w:cnfStyle w:val="000000000000" w:firstRow="0" w:lastRow="0" w:firstColumn="0" w:lastColumn="0" w:oddVBand="0" w:evenVBand="0" w:oddHBand="0" w:evenHBand="0" w:firstRowFirstColumn="0" w:firstRowLastColumn="0" w:lastRowFirstColumn="0" w:lastRowLastColumn="0"/>
+            </w:pPr>
+            <w:r>
+              <w:t>Numérique</w:t>
+            </w:r>
+          </w:p>
+        </w:tc>
+        <w:tc>
+          <w:tcPr>
+            <w:tcW w:w="2266" w:type="dxa"/>
+          </w:tcPr>
+          <w:p>
+            <w:pPr>
+              <w:cnfStyle w:val="000000000000" w:firstRow="0" w:lastRow="0" w:firstColumn="0" w:lastColumn="0" w:oddVBand="0" w:evenVBand="0" w:oddHBand="0" w:evenHBand="0" w:firstRowFirstColumn="0" w:firstRowLastColumn="0" w:lastRowFirstColumn="0" w:lastRowLastColumn="0"/>
+            </w:pPr>
+            <w:r>
+              <w:rPr>
+                <w:rFonts w:ascii="Arial" w:hAnsi="Arial" w:cs="Arial"/>
+                <w:sz w:val="25"/>
+                <w:szCs w:val="25"/>
+              </w:rPr>
+              <w:t>Age en années</w:t>
+            </w:r>
+          </w:p>
+        </w:tc>
+        <w:tc>
+          <w:tcPr>
+            <w:tcW w:w="2266" w:type="dxa"/>
+          </w:tcPr>
+          <w:p>
+            <w:pPr>
+              <w:cnfStyle w:val="000000000000" w:firstRow="0" w:lastRow="0" w:firstColumn="0" w:lastColumn="0" w:oddVBand="0" w:evenVBand="0" w:oddHBand="0" w:evenHBand="0" w:firstRowFirstColumn="0" w:firstRowLastColumn="0" w:lastRowFirstColumn="0" w:lastRowLastColumn="0"/>
+            </w:pPr>
+            <w:r>
+              <w:rPr>
+                <w:rFonts w:ascii="Arial" w:hAnsi="Arial" w:cs="Arial"/>
+                <w:sz w:val="25"/>
+                <w:szCs w:val="25"/>
+              </w:rPr>
+              <w:t>[18, 77]</w:t>
+            </w:r>
+          </w:p>
+        </w:tc>
+      </w:tr>
+      <w:tr>
+        <w:tc>
+          <w:tcPr>
+            <w:cnfStyle w:val="001000000000" w:firstRow="0" w:lastRow="0" w:firstColumn="1" w:lastColumn="0" w:oddVBand="0" w:evenVBand="0" w:oddHBand="0" w:evenHBand="0" w:firstRowFirstColumn="0" w:firstRowLastColumn="0" w:lastRowFirstColumn="0" w:lastRowLastColumn="0"/>
+            <w:tcW w:w="2265" w:type="dxa"/>
+          </w:tcPr>
+          <w:p>
+            <w:r>
+              <w:t>MARITAL</w:t>
+            </w:r>
+          </w:p>
+        </w:tc>
+        <w:tc>
+          <w:tcPr>
+            <w:tcW w:w="2265" w:type="dxa"/>
+          </w:tcPr>
+          <w:p>
+            <w:pPr>
+              <w:cnfStyle w:val="000000000000" w:firstRow="0" w:lastRow="0" w:firstColumn="0" w:lastColumn="0" w:oddVBand="0" w:evenVBand="0" w:oddHBand="0" w:evenHBand="0" w:firstRowFirstColumn="0" w:firstRowLastColumn="0" w:lastRowFirstColumn="0" w:lastRowLastColumn="0"/>
+            </w:pPr>
+            <w:r>
+              <w:t>Booléen</w:t>
+            </w:r>
+          </w:p>
+        </w:tc>
+        <w:tc>
+          <w:tcPr>
+            <w:tcW w:w="2266" w:type="dxa"/>
+          </w:tcPr>
+          <w:p>
+            <w:pPr>
+              <w:cnfStyle w:val="000000000000" w:firstRow="0" w:lastRow="0" w:firstColumn="0" w:lastColumn="0" w:oddVBand="0" w:evenVBand="0" w:oddHBand="0" w:evenHBand="0" w:firstRowFirstColumn="0" w:firstRowLastColumn="0" w:lastRowFirstColumn="0" w:lastRowLastColumn="0"/>
+            </w:pPr>
+            <w:r>
+              <w:rPr>
+                <w:rFonts w:ascii="Arial" w:hAnsi="Arial" w:cs="Arial"/>
+                <w:sz w:val="25"/>
+                <w:szCs w:val="25"/>
+              </w:rPr>
+              <w:t>Statut marital</w:t>
+            </w:r>
+          </w:p>
+        </w:tc>
+        <w:tc>
+          <w:tcPr>
+            <w:tcW w:w="2266" w:type="dxa"/>
+          </w:tcPr>
+          <w:p>
+            <w:pPr>
+              <w:cnfStyle w:val="000000000000" w:firstRow="0" w:lastRow="0" w:firstColumn="0" w:lastColumn="0" w:oddVBand="0" w:evenVBand="0" w:oddHBand="0" w:evenHBand="0" w:firstRowFirstColumn="0" w:firstRowLastColumn="0" w:lastRowFirstColumn="0" w:lastRowLastColumn="0"/>
+            </w:pPr>
+            <w:r>
+              <w:rPr>
+                <w:rFonts w:ascii="Arial" w:hAnsi="Arial" w:cs="Arial"/>
+                <w:sz w:val="25"/>
+                <w:szCs w:val="25"/>
+              </w:rPr>
+              <w:t>0 = non</w:t>
+            </w:r>
+            <w:r>
+              <w:rPr>
+                <w:rFonts w:ascii="Arial" w:hAnsi="Arial" w:cs="Arial"/>
+                <w:sz w:val="25"/>
+                <w:szCs w:val="25"/>
+              </w:rPr>
+              <w:t xml:space="preserve"> marié</w:t>
+            </w:r>
+            <w:r>
+              <w:rPr>
+                <w:rFonts w:ascii="Arial" w:hAnsi="Arial" w:cs="Arial"/>
+                <w:sz w:val="25"/>
+                <w:szCs w:val="25"/>
+              </w:rPr>
+              <w:t xml:space="preserve">, 1 = </w:t>
+            </w:r>
+            <w:r>
+              <w:rPr>
+                <w:rFonts w:ascii="Arial" w:hAnsi="Arial" w:cs="Arial"/>
+                <w:sz w:val="25"/>
+                <w:szCs w:val="25"/>
+              </w:rPr>
+              <w:t>marié</w:t>
+            </w:r>
+          </w:p>
+        </w:tc>
+      </w:tr>
+      <w:tr>
+        <w:tc>
+          <w:tcPr>
+            <w:cnfStyle w:val="001000000000" w:firstRow="0" w:lastRow="0" w:firstColumn="1" w:lastColumn="0" w:oddVBand="0" w:evenVBand="0" w:oddHBand="0" w:evenHBand="0" w:firstRowFirstColumn="0" w:firstRowLastColumn="0" w:lastRowFirstColumn="0" w:lastRowLastColumn="0"/>
+            <w:tcW w:w="2265" w:type="dxa"/>
+          </w:tcPr>
+          <w:p>
+            <w:pPr>
+              <w:rPr>
+                <w:b w:val="0"/>
+                <w:bCs w:val="0"/>
+              </w:rPr>
+            </w:pPr>
+            <w:r>
+              <w:t>ADDRESS</w:t>
+            </w:r>
+          </w:p>
+        </w:tc>
+        <w:tc>
+          <w:tcPr>
+            <w:tcW w:w="2265" w:type="dxa"/>
+          </w:tcPr>
+          <w:p>
+            <w:pPr>
+              <w:cnfStyle w:val="000000000000" w:firstRow="0" w:lastRow="0" w:firstColumn="0" w:lastColumn="0" w:oddVBand="0" w:evenVBand="0" w:oddHBand="0" w:evenHBand="0" w:firstRowFirstColumn="0" w:firstRowLastColumn="0" w:lastRowFirstColumn="0" w:lastRowLastColumn="0"/>
+            </w:pPr>
+            <w:r>
+              <w:t>Numérique</w:t>
+            </w:r>
+          </w:p>
+        </w:tc>
+        <w:tc>
+          <w:tcPr>
+            <w:tcW w:w="2266" w:type="dxa"/>
+          </w:tcPr>
+          <w:p>
+            <w:pPr>
+              <w:cnfStyle w:val="000000000000" w:firstRow="0" w:lastRow="0" w:firstColumn="0" w:lastColumn="0" w:oddVBand="0" w:evenVBand="0" w:oddHBand="0" w:evenHBand="0" w:firstRowFirstColumn="0" w:firstRowLastColumn="0" w:lastRowFirstColumn="0" w:lastRowLastColumn="0"/>
+            </w:pPr>
+            <w:r>
+              <w:rPr>
+                <w:rFonts w:ascii="Arial" w:hAnsi="Arial" w:cs="Arial"/>
+                <w:sz w:val="25"/>
+                <w:szCs w:val="25"/>
+              </w:rPr>
+              <w:t>Nombre d'années à l'adresse actuelle</w:t>
+            </w:r>
+          </w:p>
+        </w:tc>
+        <w:tc>
+          <w:tcPr>
+            <w:tcW w:w="2266" w:type="dxa"/>
+          </w:tcPr>
+          <w:p>
+            <w:pPr>
+              <w:cnfStyle w:val="000000000000" w:firstRow="0" w:lastRow="0" w:firstColumn="0" w:lastColumn="0" w:oddVBand="0" w:evenVBand="0" w:oddHBand="0" w:evenHBand="0" w:firstRowFirstColumn="0" w:firstRowLastColumn="0" w:lastRowFirstColumn="0" w:lastRowLastColumn="0"/>
+            </w:pPr>
+            <w:r>
+              <w:rPr>
+                <w:rFonts w:ascii="Arial" w:hAnsi="Arial" w:cs="Arial"/>
+                <w:sz w:val="25"/>
+                <w:szCs w:val="25"/>
+              </w:rPr>
+              <w:t>[0, 56]</w:t>
+            </w:r>
+          </w:p>
+        </w:tc>
+      </w:tr>
+      <w:tr>
+        <w:tc>
+          <w:tcPr>
+            <w:cnfStyle w:val="001000000000" w:firstRow="0" w:lastRow="0" w:firstColumn="1" w:lastColumn="0" w:oddVBand="0" w:evenVBand="0" w:oddHBand="0" w:evenHBand="0" w:firstRowFirstColumn="0" w:firstRowLastColumn="0" w:lastRowFirstColumn="0" w:lastRowLastColumn="0"/>
+            <w:tcW w:w="2265" w:type="dxa"/>
+          </w:tcPr>
+          <w:p>
+            <w:r>
+              <w:t>INCOME</w:t>
+            </w:r>
+          </w:p>
+        </w:tc>
+        <w:tc>
+          <w:tcPr>
+            <w:tcW w:w="2265" w:type="dxa"/>
+          </w:tcPr>
+          <w:p>
+            <w:pPr>
+              <w:cnfStyle w:val="000000000000" w:firstRow="0" w:lastRow="0" w:firstColumn="0" w:lastColumn="0" w:oddVBand="0" w:evenVBand="0" w:oddHBand="0" w:evenHBand="0" w:firstRowFirstColumn="0" w:firstRowLastColumn="0" w:lastRowFirstColumn="0" w:lastRowLastColumn="0"/>
+            </w:pPr>
+            <w:r>
+              <w:t>Numérique</w:t>
+            </w:r>
+          </w:p>
+        </w:tc>
+        <w:tc>
+          <w:tcPr>
+            <w:tcW w:w="2266" w:type="dxa"/>
+          </w:tcPr>
+          <w:p>
+            <w:pPr>
+              <w:cnfStyle w:val="000000000000" w:firstRow="0" w:lastRow="0" w:firstColumn="0" w:lastColumn="0" w:oddVBand="0" w:evenVBand="0" w:oddHBand="0" w:evenHBand="0" w:firstRowFirstColumn="0" w:firstRowLastColumn="0" w:lastRowFirstColumn="0" w:lastRowLastColumn="0"/>
+            </w:pPr>
+            <w:r>
+              <w:rPr>
+                <w:rFonts w:ascii="Arial" w:hAnsi="Arial" w:cs="Arial"/>
+                <w:sz w:val="25"/>
+                <w:szCs w:val="25"/>
+              </w:rPr>
+              <w:t>Revenu du foyer en milliers ($)</w:t>
+            </w:r>
+          </w:p>
+        </w:tc>
+        <w:tc>
+          <w:tcPr>
+            <w:tcW w:w="2266" w:type="dxa"/>
+          </w:tcPr>
+          <w:p>
+            <w:pPr>
+              <w:cnfStyle w:val="000000000000" w:firstRow="0" w:lastRow="0" w:firstColumn="0" w:lastColumn="0" w:oddVBand="0" w:evenVBand="0" w:oddHBand="0" w:evenHBand="0" w:firstRowFirstColumn="0" w:firstRowLastColumn="0" w:lastRowFirstColumn="0" w:lastRowLastColumn="0"/>
+            </w:pPr>
+            <w:r>
+              <w:rPr>
+                <w:rFonts w:ascii="Arial" w:hAnsi="Arial" w:cs="Arial"/>
+                <w:sz w:val="25"/>
+                <w:szCs w:val="25"/>
+              </w:rPr>
+              <w:t>[9, 1116]</w:t>
+            </w:r>
+          </w:p>
+        </w:tc>
+      </w:tr>
+      <w:tr>
+        <w:tc>
+          <w:tcPr>
+            <w:cnfStyle w:val="001000000000" w:firstRow="0" w:lastRow="0" w:firstColumn="1" w:lastColumn="0" w:oddVBand="0" w:evenVBand="0" w:oddHBand="0" w:evenHBand="0" w:firstRowFirstColumn="0" w:firstRowLastColumn="0" w:lastRowFirstColumn="0" w:lastRowLastColumn="0"/>
+            <w:tcW w:w="2265" w:type="dxa"/>
+          </w:tcPr>
+          <w:p>
+            <w:r>
+              <w:t>INCCAT</w:t>
+            </w:r>
+          </w:p>
+        </w:tc>
+        <w:tc>
+          <w:tcPr>
+            <w:tcW w:w="2265" w:type="dxa"/>
+          </w:tcPr>
+          <w:p>
+            <w:pPr>
+              <w:cnfStyle w:val="000000000000" w:firstRow="0" w:lastRow="0" w:firstColumn="0" w:lastColumn="0" w:oddVBand="0" w:evenVBand="0" w:oddHBand="0" w:evenHBand="0" w:firstRowFirstColumn="0" w:firstRowLastColumn="0" w:lastRowFirstColumn="0" w:lastRowLastColumn="0"/>
+            </w:pPr>
+            <w:r>
+              <w:t>Ordinal</w:t>
+            </w:r>
+          </w:p>
+        </w:tc>
+        <w:tc>
+          <w:tcPr>
+            <w:tcW w:w="2266" w:type="dxa"/>
+          </w:tcPr>
+          <w:p>
+            <w:pPr>
+              <w:cnfStyle w:val="000000000000" w:firstRow="0" w:lastRow="0" w:firstColumn="0" w:lastColumn="0" w:oddVBand="0" w:evenVBand="0" w:oddHBand="0" w:evenHBand="0" w:firstRowFirstColumn="0" w:firstRowLastColumn="0" w:lastRowFirstColumn="0" w:lastRowLastColumn="0"/>
+            </w:pPr>
+            <w:r>
+              <w:rPr>
+                <w:rFonts w:ascii="Arial" w:hAnsi="Arial" w:cs="Arial"/>
+                <w:sz w:val="25"/>
+                <w:szCs w:val="25"/>
+              </w:rPr>
+              <w:t>Catégories de revenu en milliers ($)</w:t>
+            </w:r>
+          </w:p>
+        </w:tc>
+        <w:tc>
+          <w:tcPr>
+            <w:tcW w:w="2266" w:type="dxa"/>
+          </w:tcPr>
+          <w:p>
+            <w:pPr>
+              <w:cnfStyle w:val="000000000000" w:firstRow="0" w:lastRow="0" w:firstColumn="0" w:lastColumn="0" w:oddVBand="0" w:evenVBand="0" w:oddHBand="0" w:evenHBand="0" w:firstRowFirstColumn="0" w:firstRowLastColumn="0" w:lastRowFirstColumn="0" w:lastRowLastColumn="0"/>
+            </w:pPr>
+            <w:r>
+              <w:rPr>
+                <w:rFonts w:ascii="Arial" w:hAnsi="Arial" w:cs="Arial"/>
+                <w:sz w:val="25"/>
+                <w:szCs w:val="25"/>
+              </w:rPr>
+              <w:t xml:space="preserve">1 = [0, 25[, 2 = [25, 50[, 3 = [50, 74[, 4 = [75, </w:t>
+            </w:r>
+            <w:proofErr w:type="gramStart"/>
+            <w:r>
+              <w:rPr>
+                <w:rFonts w:ascii="Arial" w:hAnsi="Arial" w:cs="Arial"/>
+                <w:sz w:val="25"/>
+                <w:szCs w:val="25"/>
+              </w:rPr>
+              <w:t>+?[</w:t>
+            </w:r>
+            <w:proofErr w:type="gramEnd"/>
+          </w:p>
+        </w:tc>
+      </w:tr>
+      <w:tr>
+        <w:tc>
+          <w:tcPr>
+            <w:cnfStyle w:val="001000000000" w:firstRow="0" w:lastRow="0" w:firstColumn="1" w:lastColumn="0" w:oddVBand="0" w:evenVBand="0" w:oddHBand="0" w:evenHBand="0" w:firstRowFirstColumn="0" w:firstRowLastColumn="0" w:lastRowFirstColumn="0" w:lastRowLastColumn="0"/>
+            <w:tcW w:w="2265" w:type="dxa"/>
+          </w:tcPr>
+          <w:p>
+            <w:r>
+              <w:t>CAR</w:t>
+            </w:r>
+          </w:p>
+        </w:tc>
+        <w:tc>
+          <w:tcPr>
+            <w:tcW w:w="2265" w:type="dxa"/>
+          </w:tcPr>
+          <w:p>
+            <w:pPr>
+              <w:cnfStyle w:val="000000000000" w:firstRow="0" w:lastRow="0" w:firstColumn="0" w:lastColumn="0" w:oddVBand="0" w:evenVBand="0" w:oddHBand="0" w:evenHBand="0" w:firstRowFirstColumn="0" w:firstRowLastColumn="0" w:lastRowFirstColumn="0" w:lastRowLastColumn="0"/>
+            </w:pPr>
+            <w:r>
+              <w:t>Numérique</w:t>
+            </w:r>
+          </w:p>
+        </w:tc>
+        <w:tc>
+          <w:tcPr>
+            <w:tcW w:w="2266" w:type="dxa"/>
+          </w:tcPr>
+          <w:p>
+            <w:pPr>
+              <w:cnfStyle w:val="000000000000" w:firstRow="0" w:lastRow="0" w:firstColumn="0" w:lastColumn="0" w:oddVBand="0" w:evenVBand="0" w:oddHBand="0" w:evenHBand="0" w:firstRowFirstColumn="0" w:firstRowLastColumn="0" w:lastRowFirstColumn="0" w:lastRowLastColumn="0"/>
+            </w:pPr>
+            <w:r>
+              <w:rPr>
+                <w:rFonts w:ascii="Arial" w:hAnsi="Arial" w:cs="Arial"/>
+                <w:sz w:val="25"/>
+                <w:szCs w:val="25"/>
+              </w:rPr>
+              <w:t>Prix du premier véhicule en milliers ($)</w:t>
+            </w:r>
+          </w:p>
+        </w:tc>
+        <w:tc>
+          <w:tcPr>
+            <w:tcW w:w="2266" w:type="dxa"/>
+          </w:tcPr>
+          <w:p>
+            <w:pPr>
+              <w:cnfStyle w:val="000000000000" w:firstRow="0" w:lastRow="0" w:firstColumn="0" w:lastColumn="0" w:oddVBand="0" w:evenVBand="0" w:oddHBand="0" w:evenHBand="0" w:firstRowFirstColumn="0" w:firstRowLastColumn="0" w:lastRowFirstColumn="0" w:lastRowLastColumn="0"/>
+            </w:pPr>
+          </w:p>
+        </w:tc>
+      </w:tr>
+      <w:tr>
+        <w:tc>
+          <w:tcPr>
+            <w:cnfStyle w:val="001000000000" w:firstRow="0" w:lastRow="0" w:firstColumn="1" w:lastColumn="0" w:oddVBand="0" w:evenVBand="0" w:oddHBand="0" w:evenHBand="0" w:firstRowFirstColumn="0" w:firstRowLastColumn="0" w:lastRowFirstColumn="0" w:lastRowLastColumn="0"/>
+            <w:tcW w:w="2265" w:type="dxa"/>
+          </w:tcPr>
+          <w:p>
+            <w:r>
+              <w:t>CARCAT</w:t>
+            </w:r>
+          </w:p>
+        </w:tc>
+        <w:tc>
+          <w:tcPr>
+            <w:tcW w:w="2265" w:type="dxa"/>
+          </w:tcPr>
+          <w:p>
+            <w:pPr>
+              <w:cnfStyle w:val="000000000000" w:firstRow="0" w:lastRow="0" w:firstColumn="0" w:lastColumn="0" w:oddVBand="0" w:evenVBand="0" w:oddHBand="0" w:evenHBand="0" w:firstRowFirstColumn="0" w:firstRowLastColumn="0" w:lastRowFirstColumn="0" w:lastRowLastColumn="0"/>
+            </w:pPr>
+            <w:r>
+              <w:t>Ordinal</w:t>
+            </w:r>
+          </w:p>
+        </w:tc>
+        <w:tc>
+          <w:tcPr>
+            <w:tcW w:w="2266" w:type="dxa"/>
+          </w:tcPr>
+          <w:p>
+            <w:pPr>
+              <w:cnfStyle w:val="000000000000" w:firstRow="0" w:lastRow="0" w:firstColumn="0" w:lastColumn="0" w:oddVBand="0" w:evenVBand="0" w:oddHBand="0" w:evenHBand="0" w:firstRowFirstColumn="0" w:firstRowLastColumn="0" w:lastRowFirstColumn="0" w:lastRowLastColumn="0"/>
+            </w:pPr>
+            <w:r>
+              <w:rPr>
+                <w:rFonts w:ascii="Arial" w:hAnsi="Arial" w:cs="Arial"/>
+                <w:sz w:val="25"/>
+                <w:szCs w:val="25"/>
+              </w:rPr>
+              <w:t>Catégorie de prix du véhicule premier</w:t>
+            </w:r>
+          </w:p>
+        </w:tc>
+        <w:tc>
+          <w:tcPr>
+            <w:tcW w:w="2266" w:type="dxa"/>
+          </w:tcPr>
+          <w:p>
+            <w:pPr>
+              <w:cnfStyle w:val="000000000000" w:firstRow="0" w:lastRow="0" w:firstColumn="0" w:lastColumn="0" w:oddVBand="0" w:evenVBand="0" w:oddHBand="0" w:evenHBand="0" w:firstRowFirstColumn="0" w:firstRowLastColumn="0" w:lastRowFirstColumn="0" w:lastRowLastColumn="0"/>
+            </w:pPr>
+            <w:r>
+              <w:rPr>
+                <w:rFonts w:ascii="Arial" w:hAnsi="Arial" w:cs="Arial"/>
+                <w:sz w:val="25"/>
+                <w:szCs w:val="25"/>
+              </w:rPr>
+              <w:t>1 = économique, 2 = standard, 3 = luxueux</w:t>
+            </w:r>
+          </w:p>
+        </w:tc>
+      </w:tr>
+      <w:tr>
+        <w:tc>
+          <w:tcPr>
+            <w:cnfStyle w:val="001000000000" w:firstRow="0" w:lastRow="0" w:firstColumn="1" w:lastColumn="0" w:oddVBand="0" w:evenVBand="0" w:oddHBand="0" w:evenHBand="0" w:firstRowFirstColumn="0" w:firstRowLastColumn="0" w:lastRowFirstColumn="0" w:lastRowLastColumn="0"/>
+            <w:tcW w:w="2265" w:type="dxa"/>
+          </w:tcPr>
+          <w:p>
+            <w:r>
+              <w:t>ED</w:t>
+            </w:r>
+          </w:p>
+        </w:tc>
+        <w:tc>
+          <w:tcPr>
+            <w:tcW w:w="2265" w:type="dxa"/>
+          </w:tcPr>
+          <w:p>
+            <w:pPr>
+              <w:cnfStyle w:val="000000000000" w:firstRow="0" w:lastRow="0" w:firstColumn="0" w:lastColumn="0" w:oddVBand="0" w:evenVBand="0" w:oddHBand="0" w:evenHBand="0" w:firstRowFirstColumn="0" w:firstRowLastColumn="0" w:lastRowFirstColumn="0" w:lastRowLastColumn="0"/>
+            </w:pPr>
+            <w:r>
+              <w:t>Ordinal</w:t>
+            </w:r>
+          </w:p>
+        </w:tc>
+        <w:tc>
+          <w:tcPr>
+            <w:tcW w:w="2266" w:type="dxa"/>
+          </w:tcPr>
+          <w:p>
+            <w:pPr>
+              <w:cnfStyle w:val="000000000000" w:firstRow="0" w:lastRow="0" w:firstColumn="0" w:lastColumn="0" w:oddVBand="0" w:evenVBand="0" w:oddHBand="0" w:evenHBand="0" w:firstRowFirstColumn="0" w:firstRowLastColumn="0" w:lastRowFirstColumn="0" w:lastRowLastColumn="0"/>
+            </w:pPr>
+            <w:r>
+              <w:rPr>
+                <w:rFonts w:ascii="Arial" w:hAnsi="Arial" w:cs="Arial"/>
+                <w:sz w:val="25"/>
+                <w:szCs w:val="25"/>
+              </w:rPr>
+              <w:t>Nombre d'années d'éducation</w:t>
+            </w:r>
+          </w:p>
+        </w:tc>
+        <w:tc>
+          <w:tcPr>
+            <w:tcW w:w="2266" w:type="dxa"/>
+          </w:tcPr>
+          <w:p>
+            <w:pPr>
+              <w:cnfStyle w:val="000000000000" w:firstRow="0" w:lastRow="0" w:firstColumn="0" w:lastColumn="0" w:oddVBand="0" w:evenVBand="0" w:oddHBand="0" w:evenHBand="0" w:firstRowFirstColumn="0" w:firstRowLastColumn="0" w:lastRowFirstColumn="0" w:lastRowLastColumn="0"/>
+            </w:pPr>
+            <w:r>
+              <w:rPr>
+                <w:rFonts w:ascii="Arial" w:hAnsi="Arial" w:cs="Arial"/>
+                <w:sz w:val="25"/>
+                <w:szCs w:val="25"/>
+              </w:rPr>
+              <w:t>1 = inf. au bac, 2 = niveau bac, 3 = bac + 2, 4 = bac + 3/4, 5 = bac +5 et +</w:t>
+            </w:r>
+          </w:p>
+        </w:tc>
+      </w:tr>
+      <w:tr>
+        <w:tc>
+          <w:tcPr>
+            <w:cnfStyle w:val="001000000000" w:firstRow="0" w:lastRow="0" w:firstColumn="1" w:lastColumn="0" w:oddVBand="0" w:evenVBand="0" w:oddHBand="0" w:evenHBand="0" w:firstRowFirstColumn="0" w:firstRowLastColumn="0" w:lastRowFirstColumn="0" w:lastRowLastColumn="0"/>
+            <w:tcW w:w="2265" w:type="dxa"/>
+          </w:tcPr>
+          <w:p>
+            <w:r>
+              <w:t>EMPLOY</w:t>
+            </w:r>
+          </w:p>
+        </w:tc>
+        <w:tc>
+          <w:tcPr>
+            <w:tcW w:w="2265" w:type="dxa"/>
+          </w:tcPr>
+          <w:p>
+            <w:pPr>
+              <w:cnfStyle w:val="000000000000" w:firstRow="0" w:lastRow="0" w:firstColumn="0" w:lastColumn="0" w:oddVBand="0" w:evenVBand="0" w:oddHBand="0" w:evenHBand="0" w:firstRowFirstColumn="0" w:firstRowLastColumn="0" w:lastRowFirstColumn="0" w:lastRowLastColumn="0"/>
+            </w:pPr>
+            <w:r>
+              <w:t>Numérique</w:t>
+            </w:r>
+          </w:p>
+        </w:tc>
+        <w:tc>
+          <w:tcPr>
+            <w:tcW w:w="2266" w:type="dxa"/>
+          </w:tcPr>
+          <w:p>
+            <w:pPr>
+              <w:cnfStyle w:val="000000000000" w:firstRow="0" w:lastRow="0" w:firstColumn="0" w:lastColumn="0" w:oddVBand="0" w:evenVBand="0" w:oddHBand="0" w:evenHBand="0" w:firstRowFirstColumn="0" w:firstRowLastColumn="0" w:lastRowFirstColumn="0" w:lastRowLastColumn="0"/>
+            </w:pPr>
+            <w:r>
+              <w:rPr>
+                <w:rFonts w:ascii="Arial" w:hAnsi="Arial" w:cs="Arial"/>
+                <w:sz w:val="25"/>
+                <w:szCs w:val="25"/>
+              </w:rPr>
+              <w:t>Nombre d'années chez l'employeur actue</w:t>
+            </w:r>
+            <w:r>
+              <w:rPr>
+                <w:rFonts w:ascii="Arial" w:hAnsi="Arial" w:cs="Arial"/>
+                <w:sz w:val="25"/>
+                <w:szCs w:val="25"/>
+              </w:rPr>
+              <w:t>l</w:t>
+            </w:r>
+          </w:p>
+        </w:tc>
+        <w:tc>
+          <w:tcPr>
+            <w:tcW w:w="2266" w:type="dxa"/>
+          </w:tcPr>
+          <w:p>
+            <w:pPr>
+              <w:cnfStyle w:val="000000000000" w:firstRow="0" w:lastRow="0" w:firstColumn="0" w:lastColumn="0" w:oddVBand="0" w:evenVBand="0" w:oddHBand="0" w:evenHBand="0" w:firstRowFirstColumn="0" w:firstRowLastColumn="0" w:lastRowFirstColumn="0" w:lastRowLastColumn="0"/>
+            </w:pPr>
+            <w:r>
+              <w:rPr>
+                <w:rFonts w:ascii="Arial" w:hAnsi="Arial" w:cs="Arial"/>
+                <w:sz w:val="25"/>
+                <w:szCs w:val="25"/>
+              </w:rPr>
+              <w:t>[0, 57]</w:t>
+            </w:r>
+          </w:p>
+        </w:tc>
+      </w:tr>
+      <w:tr>
+        <w:tc>
+          <w:tcPr>
+            <w:cnfStyle w:val="001000000000" w:firstRow="0" w:lastRow="0" w:firstColumn="1" w:lastColumn="0" w:oddVBand="0" w:evenVBand="0" w:oddHBand="0" w:evenHBand="0" w:firstRowFirstColumn="0" w:firstRowLastColumn="0" w:lastRowFirstColumn="0" w:lastRowLastColumn="0"/>
+            <w:tcW w:w="2265" w:type="dxa"/>
+          </w:tcPr>
+          <w:p>
+            <w:r>
+              <w:t>RETIRE</w:t>
+            </w:r>
+          </w:p>
+        </w:tc>
+        <w:tc>
+          <w:tcPr>
+            <w:tcW w:w="2265" w:type="dxa"/>
+          </w:tcPr>
+          <w:p>
+            <w:pPr>
+              <w:cnfStyle w:val="000000000000" w:firstRow="0" w:lastRow="0" w:firstColumn="0" w:lastColumn="0" w:oddVBand="0" w:evenVBand="0" w:oddHBand="0" w:evenHBand="0" w:firstRowFirstColumn="0" w:firstRowLastColumn="0" w:lastRowFirstColumn="0" w:lastRowLastColumn="0"/>
+            </w:pPr>
+            <w:r>
+              <w:t>Booléen</w:t>
+            </w:r>
+          </w:p>
+        </w:tc>
+        <w:tc>
+          <w:tcPr>
+            <w:tcW w:w="2266" w:type="dxa"/>
+          </w:tcPr>
+          <w:p>
+            <w:pPr>
+              <w:cnfStyle w:val="000000000000" w:firstRow="0" w:lastRow="0" w:firstColumn="0" w:lastColumn="0" w:oddVBand="0" w:evenVBand="0" w:oddHBand="0" w:evenHBand="0" w:firstRowFirstColumn="0" w:firstRowLastColumn="0" w:lastRowFirstColumn="0" w:lastRowLastColumn="0"/>
+            </w:pPr>
+            <w:r>
+              <w:rPr>
+                <w:rFonts w:ascii="Arial" w:hAnsi="Arial" w:cs="Arial"/>
+                <w:sz w:val="25"/>
+                <w:szCs w:val="25"/>
+              </w:rPr>
+              <w:t>Retraité(e)</w:t>
+            </w:r>
+          </w:p>
+        </w:tc>
+        <w:tc>
+          <w:tcPr>
+            <w:tcW w:w="2266" w:type="dxa"/>
+          </w:tcPr>
+          <w:p>
+            <w:pPr>
+              <w:cnfStyle w:val="000000000000" w:firstRow="0" w:lastRow="0" w:firstColumn="0" w:lastColumn="0" w:oddVBand="0" w:evenVBand="0" w:oddHBand="0" w:evenHBand="0" w:firstRowFirstColumn="0" w:firstRowLastColumn="0" w:lastRowFirstColumn="0" w:lastRowLastColumn="0"/>
+            </w:pPr>
+            <w:r>
+              <w:rPr>
+                <w:rFonts w:ascii="Arial" w:hAnsi="Arial" w:cs="Arial"/>
+                <w:sz w:val="25"/>
+                <w:szCs w:val="25"/>
+              </w:rPr>
+              <w:t>0 = non, 1 = oui</w:t>
+            </w:r>
+          </w:p>
+        </w:tc>
+      </w:tr>
+      <w:tr>
+        <w:tc>
+          <w:tcPr>
+            <w:cnfStyle w:val="001000000000" w:firstRow="0" w:lastRow="0" w:firstColumn="1" w:lastColumn="0" w:oddVBand="0" w:evenVBand="0" w:oddHBand="0" w:evenHBand="0" w:firstRowFirstColumn="0" w:firstRowLastColumn="0" w:lastRowFirstColumn="0" w:lastRowLastColumn="0"/>
+            <w:tcW w:w="2265" w:type="dxa"/>
+          </w:tcPr>
+          <w:p>
+            <w:r>
+              <w:t>EMPCAT</w:t>
+            </w:r>
+          </w:p>
+        </w:tc>
+        <w:tc>
+          <w:tcPr>
+            <w:tcW w:w="2265" w:type="dxa"/>
+          </w:tcPr>
+          <w:p>
+            <w:pPr>
+              <w:cnfStyle w:val="000000000000" w:firstRow="0" w:lastRow="0" w:firstColumn="0" w:lastColumn="0" w:oddVBand="0" w:evenVBand="0" w:oddHBand="0" w:evenHBand="0" w:firstRowFirstColumn="0" w:firstRowLastColumn="0" w:lastRowFirstColumn="0" w:lastRowLastColumn="0"/>
+            </w:pPr>
+            <w:r>
+              <w:t>Ordinal</w:t>
+            </w:r>
+          </w:p>
+        </w:tc>
+        <w:tc>
+          <w:tcPr>
+            <w:tcW w:w="2266" w:type="dxa"/>
+          </w:tcPr>
+          <w:p>
+            <w:pPr>
+              <w:cnfStyle w:val="000000000000" w:firstRow="0" w:lastRow="0" w:firstColumn="0" w:lastColumn="0" w:oddVBand="0" w:evenVBand="0" w:oddHBand="0" w:evenHBand="0" w:firstRowFirstColumn="0" w:firstRowLastColumn="0" w:lastRowFirstColumn="0" w:lastRowLastColumn="0"/>
+            </w:pPr>
+            <w:r>
+              <w:rPr>
+                <w:rFonts w:ascii="Arial" w:hAnsi="Arial" w:cs="Arial"/>
+                <w:sz w:val="25"/>
+                <w:szCs w:val="25"/>
+              </w:rPr>
+              <w:t>Nombre d'années chez l'employeur actuel (catégorie)</w:t>
+            </w:r>
+          </w:p>
+        </w:tc>
+        <w:tc>
+          <w:tcPr>
+            <w:tcW w:w="2266" w:type="dxa"/>
+          </w:tcPr>
+          <w:p>
+            <w:pPr>
+              <w:cnfStyle w:val="000000000000" w:firstRow="0" w:lastRow="0" w:firstColumn="0" w:lastColumn="0" w:oddVBand="0" w:evenVBand="0" w:oddHBand="0" w:evenHBand="0" w:firstRowFirstColumn="0" w:firstRowLastColumn="0" w:lastRowFirstColumn="0" w:lastRowLastColumn="0"/>
+            </w:pPr>
+            <w:r>
+              <w:rPr>
+                <w:rFonts w:ascii="Arial" w:hAnsi="Arial" w:cs="Arial"/>
+                <w:sz w:val="25"/>
+                <w:szCs w:val="25"/>
+              </w:rPr>
+              <w:t xml:space="preserve">0 = [0, 5[, 1 = [5, 15[, 2 = [15, </w:t>
+            </w:r>
+            <w:proofErr w:type="gramStart"/>
+            <w:r>
+              <w:rPr>
+                <w:rFonts w:ascii="Arial" w:hAnsi="Arial" w:cs="Arial"/>
+                <w:sz w:val="25"/>
+                <w:szCs w:val="25"/>
+              </w:rPr>
+              <w:t>+?[</w:t>
+            </w:r>
+            <w:proofErr w:type="gramEnd"/>
+          </w:p>
+        </w:tc>
+      </w:tr>
+      <w:tr>
+        <w:tc>
+          <w:tcPr>
+            <w:cnfStyle w:val="001000000000" w:firstRow="0" w:lastRow="0" w:firstColumn="1" w:lastColumn="0" w:oddVBand="0" w:evenVBand="0" w:oddHBand="0" w:evenHBand="0" w:firstRowFirstColumn="0" w:firstRowLastColumn="0" w:lastRowFirstColumn="0" w:lastRowLastColumn="0"/>
+            <w:tcW w:w="2265" w:type="dxa"/>
+          </w:tcPr>
+          <w:p>
+            <w:r>
+              <w:lastRenderedPageBreak/>
+              <w:t>JOBSAT</w:t>
+            </w:r>
+          </w:p>
+        </w:tc>
+        <w:tc>
+          <w:tcPr>
+            <w:tcW w:w="2265" w:type="dxa"/>
+          </w:tcPr>
+          <w:p>
+            <w:pPr>
+              <w:cnfStyle w:val="000000000000" w:firstRow="0" w:lastRow="0" w:firstColumn="0" w:lastColumn="0" w:oddVBand="0" w:evenVBand="0" w:oddHBand="0" w:evenHBand="0" w:firstRowFirstColumn="0" w:firstRowLastColumn="0" w:lastRowFirstColumn="0" w:lastRowLastColumn="0"/>
+            </w:pPr>
+            <w:r>
+              <w:t>Ordinal</w:t>
+            </w:r>
+          </w:p>
+        </w:tc>
+        <w:tc>
+          <w:tcPr>
+            <w:tcW w:w="2266" w:type="dxa"/>
+          </w:tcPr>
+          <w:p>
+            <w:pPr>
+              <w:cnfStyle w:val="000000000000" w:firstRow="0" w:lastRow="0" w:firstColumn="0" w:lastColumn="0" w:oddVBand="0" w:evenVBand="0" w:oddHBand="0" w:evenHBand="0" w:firstRowFirstColumn="0" w:firstRowLastColumn="0" w:lastRowFirstColumn="0" w:lastRowLastColumn="0"/>
+            </w:pPr>
+            <w:r>
+              <w:rPr>
+                <w:rFonts w:ascii="Arial" w:hAnsi="Arial" w:cs="Arial"/>
+                <w:sz w:val="25"/>
+                <w:szCs w:val="25"/>
+              </w:rPr>
+              <w:t>Satisfaction Emploi</w:t>
+            </w:r>
+          </w:p>
+        </w:tc>
+        <w:tc>
+          <w:tcPr>
+            <w:tcW w:w="2266" w:type="dxa"/>
+          </w:tcPr>
+          <w:p>
+            <w:pPr>
+              <w:cnfStyle w:val="000000000000" w:firstRow="0" w:lastRow="0" w:firstColumn="0" w:lastColumn="0" w:oddVBand="0" w:evenVBand="0" w:oddHBand="0" w:evenHBand="0" w:firstRowFirstColumn="0" w:firstRowLastColumn="0" w:lastRowFirstColumn="0" w:lastRowLastColumn="0"/>
+            </w:pPr>
+            <w:r>
+              <w:rPr>
+                <w:rFonts w:ascii="Arial" w:hAnsi="Arial" w:cs="Arial"/>
+                <w:sz w:val="25"/>
+                <w:szCs w:val="25"/>
+              </w:rPr>
+              <w:t>1 = très insatisfait, 2 = insatisfait, 3 = neutre, 4 = satisfait, 5 = très satisfait</w:t>
+            </w:r>
+          </w:p>
+        </w:tc>
+      </w:tr>
+      <w:tr>
+        <w:tc>
+          <w:tcPr>
+            <w:cnfStyle w:val="001000000000" w:firstRow="0" w:lastRow="0" w:firstColumn="1" w:lastColumn="0" w:oddVBand="0" w:evenVBand="0" w:oddHBand="0" w:evenHBand="0" w:firstRowFirstColumn="0" w:firstRowLastColumn="0" w:lastRowFirstColumn="0" w:lastRowLastColumn="0"/>
+            <w:tcW w:w="2265" w:type="dxa"/>
+          </w:tcPr>
+          <w:p>
+            <w:r>
+              <w:t>GENDER</w:t>
+            </w:r>
+          </w:p>
+        </w:tc>
+        <w:tc>
+          <w:tcPr>
+            <w:tcW w:w="2265" w:type="dxa"/>
+          </w:tcPr>
+          <w:p>
+            <w:pPr>
+              <w:cnfStyle w:val="000000000000" w:firstRow="0" w:lastRow="0" w:firstColumn="0" w:lastColumn="0" w:oddVBand="0" w:evenVBand="0" w:oddHBand="0" w:evenHBand="0" w:firstRowFirstColumn="0" w:firstRowLastColumn="0" w:lastRowFirstColumn="0" w:lastRowLastColumn="0"/>
+            </w:pPr>
+            <w:r>
+              <w:t>Nominal</w:t>
+            </w:r>
+          </w:p>
+        </w:tc>
+        <w:tc>
+          <w:tcPr>
+            <w:tcW w:w="2266" w:type="dxa"/>
+          </w:tcPr>
+          <w:p>
+            <w:pPr>
+              <w:cnfStyle w:val="000000000000" w:firstRow="0" w:lastRow="0" w:firstColumn="0" w:lastColumn="0" w:oddVBand="0" w:evenVBand="0" w:oddHBand="0" w:evenHBand="0" w:firstRowFirstColumn="0" w:firstRowLastColumn="0" w:lastRowFirstColumn="0" w:lastRowLastColumn="0"/>
+            </w:pPr>
+            <w:r>
+              <w:rPr>
+                <w:rFonts w:ascii="Arial" w:hAnsi="Arial" w:cs="Arial"/>
+                <w:sz w:val="25"/>
+                <w:szCs w:val="25"/>
+              </w:rPr>
+              <w:t>Sexe</w:t>
+            </w:r>
+          </w:p>
+        </w:tc>
+        <w:tc>
+          <w:tcPr>
+            <w:tcW w:w="2266" w:type="dxa"/>
+          </w:tcPr>
+          <w:p>
+            <w:pPr>
+              <w:cnfStyle w:val="000000000000" w:firstRow="0" w:lastRow="0" w:firstColumn="0" w:lastColumn="0" w:oddVBand="0" w:evenVBand="0" w:oddHBand="0" w:evenHBand="0" w:firstRowFirstColumn="0" w:firstRowLastColumn="0" w:lastRowFirstColumn="0" w:lastRowLastColumn="0"/>
+            </w:pPr>
+            <w:r>
+              <w:rPr>
+                <w:rFonts w:ascii="Arial" w:hAnsi="Arial" w:cs="Arial"/>
+                <w:sz w:val="25"/>
+                <w:szCs w:val="25"/>
+              </w:rPr>
+              <w:t>F = femelle, M = mâle</w:t>
+            </w:r>
+          </w:p>
+        </w:tc>
+      </w:tr>
+      <w:tr>
+        <w:tc>
+          <w:tcPr>
+            <w:cnfStyle w:val="001000000000" w:firstRow="0" w:lastRow="0" w:firstColumn="1" w:lastColumn="0" w:oddVBand="0" w:evenVBand="0" w:oddHBand="0" w:evenHBand="0" w:firstRowFirstColumn="0" w:firstRowLastColumn="0" w:lastRowFirstColumn="0" w:lastRowLastColumn="0"/>
+            <w:tcW w:w="2265" w:type="dxa"/>
+          </w:tcPr>
+          <w:p>
+            <w:r>
+              <w:t>RESIDE</w:t>
+            </w:r>
+          </w:p>
+        </w:tc>
+        <w:tc>
+          <w:tcPr>
+            <w:tcW w:w="2265" w:type="dxa"/>
+          </w:tcPr>
+          <w:p>
+            <w:pPr>
+              <w:cnfStyle w:val="000000000000" w:firstRow="0" w:lastRow="0" w:firstColumn="0" w:lastColumn="0" w:oddVBand="0" w:evenVBand="0" w:oddHBand="0" w:evenHBand="0" w:firstRowFirstColumn="0" w:firstRowLastColumn="0" w:lastRowFirstColumn="0" w:lastRowLastColumn="0"/>
+            </w:pPr>
+            <w:r>
+              <w:t>Ordinal</w:t>
+            </w:r>
+          </w:p>
+        </w:tc>
+        <w:tc>
+          <w:tcPr>
+            <w:tcW w:w="2266" w:type="dxa"/>
+          </w:tcPr>
+          <w:p>
+            <w:pPr>
+              <w:cnfStyle w:val="000000000000" w:firstRow="0" w:lastRow="0" w:firstColumn="0" w:lastColumn="0" w:oddVBand="0" w:evenVBand="0" w:oddHBand="0" w:evenHBand="0" w:firstRowFirstColumn="0" w:firstRowLastColumn="0" w:lastRowFirstColumn="0" w:lastRowLastColumn="0"/>
+            </w:pPr>
+            <w:r>
+              <w:rPr>
+                <w:rFonts w:ascii="Arial" w:hAnsi="Arial" w:cs="Arial"/>
+                <w:sz w:val="25"/>
+                <w:szCs w:val="25"/>
+              </w:rPr>
+              <w:t>Nombre de personnes dans le foyer</w:t>
+            </w:r>
+          </w:p>
+        </w:tc>
+        <w:tc>
+          <w:tcPr>
+            <w:tcW w:w="2266" w:type="dxa"/>
+          </w:tcPr>
+          <w:p>
+            <w:pPr>
+              <w:cnfStyle w:val="000000000000" w:firstRow="0" w:lastRow="0" w:firstColumn="0" w:lastColumn="0" w:oddVBand="0" w:evenVBand="0" w:oddHBand="0" w:evenHBand="0" w:firstRowFirstColumn="0" w:firstRowLastColumn="0" w:lastRowFirstColumn="0" w:lastRowLastColumn="0"/>
+            </w:pPr>
+            <w:r>
+              <w:rPr>
+                <w:rFonts w:ascii="Arial" w:hAnsi="Arial" w:cs="Arial"/>
+                <w:sz w:val="25"/>
+                <w:szCs w:val="25"/>
+              </w:rPr>
+              <w:t>[1, 9]</w:t>
+            </w:r>
+          </w:p>
+        </w:tc>
+      </w:tr>
+      <w:tr>
+        <w:tc>
+          <w:tcPr>
+            <w:cnfStyle w:val="001000000000" w:firstRow="0" w:lastRow="0" w:firstColumn="1" w:lastColumn="0" w:oddVBand="0" w:evenVBand="0" w:oddHBand="0" w:evenHBand="0" w:firstRowFirstColumn="0" w:firstRowLastColumn="0" w:lastRowFirstColumn="0" w:lastRowLastColumn="0"/>
+            <w:tcW w:w="2265" w:type="dxa"/>
+          </w:tcPr>
+          <w:p>
+            <w:r>
+              <w:t>WIRELESS</w:t>
+            </w:r>
+          </w:p>
+        </w:tc>
+        <w:tc>
+          <w:tcPr>
+            <w:tcW w:w="2265" w:type="dxa"/>
+          </w:tcPr>
+          <w:p>
+            <w:pPr>
+              <w:cnfStyle w:val="000000000000" w:firstRow="0" w:lastRow="0" w:firstColumn="0" w:lastColumn="0" w:oddVBand="0" w:evenVBand="0" w:oddHBand="0" w:evenHBand="0" w:firstRowFirstColumn="0" w:firstRowLastColumn="0" w:lastRowFirstColumn="0" w:lastRowLastColumn="0"/>
+            </w:pPr>
+            <w:r>
+              <w:t>Booléen</w:t>
+            </w:r>
+          </w:p>
+        </w:tc>
+        <w:tc>
+          <w:tcPr>
+            <w:tcW w:w="2266" w:type="dxa"/>
+          </w:tcPr>
+          <w:p>
+            <w:pPr>
+              <w:cnfStyle w:val="000000000000" w:firstRow="0" w:lastRow="0" w:firstColumn="0" w:lastColumn="0" w:oddVBand="0" w:evenVBand="0" w:oddHBand="0" w:evenHBand="0" w:firstRowFirstColumn="0" w:firstRowLastColumn="0" w:lastRowFirstColumn="0" w:lastRowLastColumn="0"/>
+            </w:pPr>
+            <w:r>
+              <w:rPr>
+                <w:rFonts w:ascii="Arial" w:hAnsi="Arial" w:cs="Arial"/>
+                <w:sz w:val="25"/>
+                <w:szCs w:val="25"/>
+              </w:rPr>
+              <w:t>Service sans fil</w:t>
+            </w:r>
+          </w:p>
+        </w:tc>
+        <w:tc>
+          <w:tcPr>
+            <w:tcW w:w="2266" w:type="dxa"/>
+          </w:tcPr>
+          <w:p>
+            <w:pPr>
+              <w:cnfStyle w:val="000000000000" w:firstRow="0" w:lastRow="0" w:firstColumn="0" w:lastColumn="0" w:oddVBand="0" w:evenVBand="0" w:oddHBand="0" w:evenHBand="0" w:firstRowFirstColumn="0" w:firstRowLastColumn="0" w:lastRowFirstColumn="0" w:lastRowLastColumn="0"/>
+            </w:pPr>
+            <w:r>
+              <w:rPr>
+                <w:rFonts w:ascii="Arial" w:hAnsi="Arial" w:cs="Arial"/>
+                <w:sz w:val="25"/>
+                <w:szCs w:val="25"/>
+              </w:rPr>
+              <w:t>0 = non, 1 = oui</w:t>
+            </w:r>
+          </w:p>
+        </w:tc>
+      </w:tr>
+      <w:tr>
+        <w:tc>
+          <w:tcPr>
+            <w:cnfStyle w:val="001000000000" w:firstRow="0" w:lastRow="0" w:firstColumn="1" w:lastColumn="0" w:oddVBand="0" w:evenVBand="0" w:oddHBand="0" w:evenHBand="0" w:firstRowFirstColumn="0" w:firstRowLastColumn="0" w:lastRowFirstColumn="0" w:lastRowLastColumn="0"/>
+            <w:tcW w:w="2265" w:type="dxa"/>
+          </w:tcPr>
+          <w:p>
+            <w:r>
+              <w:t>MULTLINE</w:t>
+            </w:r>
+          </w:p>
+        </w:tc>
+        <w:tc>
+          <w:tcPr>
+            <w:tcW w:w="2265" w:type="dxa"/>
+          </w:tcPr>
+          <w:p>
+            <w:pPr>
+              <w:cnfStyle w:val="000000000000" w:firstRow="0" w:lastRow="0" w:firstColumn="0" w:lastColumn="0" w:oddVBand="0" w:evenVBand="0" w:oddHBand="0" w:evenHBand="0" w:firstRowFirstColumn="0" w:firstRowLastColumn="0" w:lastRowFirstColumn="0" w:lastRowLastColumn="0"/>
+            </w:pPr>
+            <w:r>
+              <w:t>Booléen</w:t>
+            </w:r>
+          </w:p>
+        </w:tc>
+        <w:tc>
+          <w:tcPr>
+            <w:tcW w:w="2266" w:type="dxa"/>
+          </w:tcPr>
+          <w:p>
+            <w:pPr>
+              <w:cnfStyle w:val="000000000000" w:firstRow="0" w:lastRow="0" w:firstColumn="0" w:lastColumn="0" w:oddVBand="0" w:evenVBand="0" w:oddHBand="0" w:evenHBand="0" w:firstRowFirstColumn="0" w:firstRowLastColumn="0" w:lastRowFirstColumn="0" w:lastRowLastColumn="0"/>
+            </w:pPr>
+            <w:r>
+              <w:rPr>
+                <w:rFonts w:ascii="Arial" w:hAnsi="Arial" w:cs="Arial"/>
+                <w:sz w:val="25"/>
+                <w:szCs w:val="25"/>
+              </w:rPr>
+              <w:t>Lignes multiples</w:t>
+            </w:r>
+          </w:p>
+        </w:tc>
+        <w:tc>
+          <w:tcPr>
+            <w:tcW w:w="2266" w:type="dxa"/>
+          </w:tcPr>
+          <w:p>
+            <w:pPr>
+              <w:cnfStyle w:val="000000000000" w:firstRow="0" w:lastRow="0" w:firstColumn="0" w:lastColumn="0" w:oddVBand="0" w:evenVBand="0" w:oddHBand="0" w:evenHBand="0" w:firstRowFirstColumn="0" w:firstRowLastColumn="0" w:lastRowFirstColumn="0" w:lastRowLastColumn="0"/>
+            </w:pPr>
+            <w:r>
+              <w:rPr>
+                <w:rFonts w:ascii="Arial" w:hAnsi="Arial" w:cs="Arial"/>
+                <w:sz w:val="25"/>
+                <w:szCs w:val="25"/>
+              </w:rPr>
+              <w:t>0 = non, 1 = oui</w:t>
+            </w:r>
+          </w:p>
+        </w:tc>
+      </w:tr>
+      <w:tr>
+        <w:tc>
+          <w:tcPr>
+            <w:cnfStyle w:val="001000000000" w:firstRow="0" w:lastRow="0" w:firstColumn="1" w:lastColumn="0" w:oddVBand="0" w:evenVBand="0" w:oddHBand="0" w:evenHBand="0" w:firstRowFirstColumn="0" w:firstRowLastColumn="0" w:lastRowFirstColumn="0" w:lastRowLastColumn="0"/>
+            <w:tcW w:w="2265" w:type="dxa"/>
+          </w:tcPr>
+          <w:p>
+            <w:r>
+              <w:t>VOICE</w:t>
+            </w:r>
+          </w:p>
+        </w:tc>
+        <w:tc>
+          <w:tcPr>
+            <w:tcW w:w="2265" w:type="dxa"/>
+          </w:tcPr>
+          <w:p>
+            <w:pPr>
+              <w:cnfStyle w:val="000000000000" w:firstRow="0" w:lastRow="0" w:firstColumn="0" w:lastColumn="0" w:oddVBand="0" w:evenVBand="0" w:oddHBand="0" w:evenHBand="0" w:firstRowFirstColumn="0" w:firstRowLastColumn="0" w:lastRowFirstColumn="0" w:lastRowLastColumn="0"/>
+            </w:pPr>
+            <w:r>
+              <w:t>Booléen</w:t>
+            </w:r>
+          </w:p>
+        </w:tc>
+        <w:tc>
+          <w:tcPr>
+            <w:tcW w:w="2266" w:type="dxa"/>
+          </w:tcPr>
+          <w:p>
+            <w:pPr>
+              <w:cnfStyle w:val="000000000000" w:firstRow="0" w:lastRow="0" w:firstColumn="0" w:lastColumn="0" w:oddVBand="0" w:evenVBand="0" w:oddHBand="0" w:evenHBand="0" w:firstRowFirstColumn="0" w:firstRowLastColumn="0" w:lastRowFirstColumn="0" w:lastRowLastColumn="0"/>
+            </w:pPr>
+            <w:r>
+              <w:rPr>
+                <w:rFonts w:ascii="Arial" w:hAnsi="Arial" w:cs="Arial"/>
+                <w:sz w:val="25"/>
+                <w:szCs w:val="25"/>
+              </w:rPr>
+              <w:t>Boîte vocale</w:t>
+            </w:r>
+          </w:p>
+        </w:tc>
+        <w:tc>
+          <w:tcPr>
+            <w:tcW w:w="2266" w:type="dxa"/>
+          </w:tcPr>
+          <w:p>
+            <w:pPr>
+              <w:cnfStyle w:val="000000000000" w:firstRow="0" w:lastRow="0" w:firstColumn="0" w:lastColumn="0" w:oddVBand="0" w:evenVBand="0" w:oddHBand="0" w:evenHBand="0" w:firstRowFirstColumn="0" w:firstRowLastColumn="0" w:lastRowFirstColumn="0" w:lastRowLastColumn="0"/>
+            </w:pPr>
+            <w:r>
+              <w:rPr>
+                <w:rFonts w:ascii="Arial" w:hAnsi="Arial" w:cs="Arial"/>
+                <w:sz w:val="25"/>
+                <w:szCs w:val="25"/>
+              </w:rPr>
+              <w:t>0 = non, 1 = oui</w:t>
+            </w:r>
+          </w:p>
+        </w:tc>
+      </w:tr>
+      <w:tr>
+        <w:tc>
+          <w:tcPr>
+            <w:cnfStyle w:val="001000000000" w:firstRow="0" w:lastRow="0" w:firstColumn="1" w:lastColumn="0" w:oddVBand="0" w:evenVBand="0" w:oddHBand="0" w:evenHBand="0" w:firstRowFirstColumn="0" w:firstRowLastColumn="0" w:lastRowFirstColumn="0" w:lastRowLastColumn="0"/>
+            <w:tcW w:w="2265" w:type="dxa"/>
+          </w:tcPr>
+          <w:p>
+            <w:r>
+              <w:t>PAGER</w:t>
+            </w:r>
+          </w:p>
+        </w:tc>
+        <w:tc>
+          <w:tcPr>
+            <w:tcW w:w="2265" w:type="dxa"/>
+          </w:tcPr>
+          <w:p>
+            <w:pPr>
+              <w:cnfStyle w:val="000000000000" w:firstRow="0" w:lastRow="0" w:firstColumn="0" w:lastColumn="0" w:oddVBand="0" w:evenVBand="0" w:oddHBand="0" w:evenHBand="0" w:firstRowFirstColumn="0" w:firstRowLastColumn="0" w:lastRowFirstColumn="0" w:lastRowLastColumn="0"/>
+            </w:pPr>
+            <w:r>
+              <w:t>Booléen</w:t>
+            </w:r>
+          </w:p>
+        </w:tc>
+        <w:tc>
+          <w:tcPr>
+            <w:tcW w:w="2266" w:type="dxa"/>
+          </w:tcPr>
+          <w:p>
+            <w:pPr>
+              <w:cnfStyle w:val="000000000000" w:firstRow="0" w:lastRow="0" w:firstColumn="0" w:lastColumn="0" w:oddVBand="0" w:evenVBand="0" w:oddHBand="0" w:evenHBand="0" w:firstRowFirstColumn="0" w:firstRowLastColumn="0" w:lastRowFirstColumn="0" w:lastRowLastColumn="0"/>
+            </w:pPr>
+            <w:r>
+              <w:rPr>
+                <w:rFonts w:ascii="Arial" w:hAnsi="Arial" w:cs="Arial"/>
+                <w:sz w:val="25"/>
+                <w:szCs w:val="25"/>
+              </w:rPr>
+              <w:t>Service Paging</w:t>
+            </w:r>
+          </w:p>
+        </w:tc>
+        <w:tc>
+          <w:tcPr>
+            <w:tcW w:w="2266" w:type="dxa"/>
+          </w:tcPr>
+          <w:p>
+            <w:pPr>
+              <w:cnfStyle w:val="000000000000" w:firstRow="0" w:lastRow="0" w:firstColumn="0" w:lastColumn="0" w:oddVBand="0" w:evenVBand="0" w:oddHBand="0" w:evenHBand="0" w:firstRowFirstColumn="0" w:firstRowLastColumn="0" w:lastRowFirstColumn="0" w:lastRowLastColumn="0"/>
+            </w:pPr>
+            <w:r>
+              <w:rPr>
+                <w:rFonts w:ascii="Arial" w:hAnsi="Arial" w:cs="Arial"/>
+                <w:sz w:val="25"/>
+                <w:szCs w:val="25"/>
+              </w:rPr>
+              <w:t>0 = non, 1 = oui</w:t>
+            </w:r>
+          </w:p>
+        </w:tc>
+      </w:tr>
+      <w:tr>
+        <w:tc>
+          <w:tcPr>
+            <w:cnfStyle w:val="001000000000" w:firstRow="0" w:lastRow="0" w:firstColumn="1" w:lastColumn="0" w:oddVBand="0" w:evenVBand="0" w:oddHBand="0" w:evenHBand="0" w:firstRowFirstColumn="0" w:firstRowLastColumn="0" w:lastRowFirstColumn="0" w:lastRowLastColumn="0"/>
+            <w:tcW w:w="2265" w:type="dxa"/>
+          </w:tcPr>
+          <w:p>
+            <w:r>
+              <w:t>INTERNET</w:t>
+            </w:r>
+          </w:p>
+        </w:tc>
+        <w:tc>
+          <w:tcPr>
+            <w:tcW w:w="2265" w:type="dxa"/>
+          </w:tcPr>
+          <w:p>
+            <w:pPr>
+              <w:cnfStyle w:val="000000000000" w:firstRow="0" w:lastRow="0" w:firstColumn="0" w:lastColumn="0" w:oddVBand="0" w:evenVBand="0" w:oddHBand="0" w:evenHBand="0" w:firstRowFirstColumn="0" w:firstRowLastColumn="0" w:lastRowFirstColumn="0" w:lastRowLastColumn="0"/>
+            </w:pPr>
+            <w:r>
+              <w:t>Catégoriel</w:t>
+            </w:r>
+          </w:p>
+        </w:tc>
+        <w:tc>
+          <w:tcPr>
+            <w:tcW w:w="2266" w:type="dxa"/>
+          </w:tcPr>
+          <w:p>
+            <w:pPr>
+              <w:cnfStyle w:val="000000000000" w:firstRow="0" w:lastRow="0" w:firstColumn="0" w:lastColumn="0" w:oddVBand="0" w:evenVBand="0" w:oddHBand="0" w:evenHBand="0" w:firstRowFirstColumn="0" w:firstRowLastColumn="0" w:lastRowFirstColumn="0" w:lastRowLastColumn="0"/>
+            </w:pPr>
+            <w:r>
+              <w:rPr>
+                <w:rFonts w:ascii="Arial" w:hAnsi="Arial" w:cs="Arial"/>
+                <w:sz w:val="25"/>
+                <w:szCs w:val="25"/>
+              </w:rPr>
+              <w:t>Internet</w:t>
+            </w:r>
+          </w:p>
+          <w:p>
+            <w:pPr>
+              <w:cnfStyle w:val="000000000000" w:firstRow="0" w:lastRow="0" w:firstColumn="0" w:lastColumn="0" w:oddVBand="0" w:evenVBand="0" w:oddHBand="0" w:evenHBand="0" w:firstRowFirstColumn="0" w:firstRowLastColumn="0" w:lastRowFirstColumn="0" w:lastRowLastColumn="0"/>
+            </w:pPr>
+          </w:p>
+        </w:tc>
+        <w:tc>
+          <w:tcPr>
+            <w:tcW w:w="2266" w:type="dxa"/>
+          </w:tcPr>
+          <w:p>
+            <w:pPr>
+              <w:cnfStyle w:val="000000000000" w:firstRow="0" w:lastRow="0" w:firstColumn="0" w:lastColumn="0" w:oddVBand="0" w:evenVBand="0" w:oddHBand="0" w:evenHBand="0" w:firstRowFirstColumn="0" w:firstRowLastColumn="0" w:lastRowFirstColumn="0" w:lastRowLastColumn="0"/>
+            </w:pPr>
+            <w:r>
+              <w:rPr>
+                <w:rFonts w:ascii="Arial" w:hAnsi="Arial" w:cs="Arial"/>
+                <w:sz w:val="25"/>
+                <w:szCs w:val="25"/>
+              </w:rPr>
+              <w:t>0 = non, 1 = oui, 8 = ne sais pas, 9 = pas de réponse</w:t>
+            </w:r>
+          </w:p>
+        </w:tc>
+      </w:tr>
+      <w:tr>
+        <w:tc>
+          <w:tcPr>
+            <w:cnfStyle w:val="001000000000" w:firstRow="0" w:lastRow="0" w:firstColumn="1" w:lastColumn="0" w:oddVBand="0" w:evenVBand="0" w:oddHBand="0" w:evenHBand="0" w:firstRowFirstColumn="0" w:firstRowLastColumn="0" w:lastRowFirstColumn="0" w:lastRowLastColumn="0"/>
+            <w:tcW w:w="2265" w:type="dxa"/>
+          </w:tcPr>
+          <w:p>
+            <w:r>
+              <w:t>CALLID</w:t>
+            </w:r>
+          </w:p>
+        </w:tc>
+        <w:tc>
+          <w:tcPr>
+            <w:tcW w:w="2265" w:type="dxa"/>
+          </w:tcPr>
+          <w:p>
+            <w:pPr>
+              <w:cnfStyle w:val="000000000000" w:firstRow="0" w:lastRow="0" w:firstColumn="0" w:lastColumn="0" w:oddVBand="0" w:evenVBand="0" w:oddHBand="0" w:evenHBand="0" w:firstRowFirstColumn="0" w:firstRowLastColumn="0" w:lastRowFirstColumn="0" w:lastRowLastColumn="0"/>
+            </w:pPr>
+            <w:r>
+              <w:t>Booléen</w:t>
+            </w:r>
+          </w:p>
+        </w:tc>
+        <w:tc>
+          <w:tcPr>
+            <w:tcW w:w="2266" w:type="dxa"/>
+          </w:tcPr>
+          <w:p>
+            <w:pPr>
+              <w:cnfStyle w:val="000000000000" w:firstRow="0" w:lastRow="0" w:firstColumn="0" w:lastColumn="0" w:oddVBand="0" w:evenVBand="0" w:oddHBand="0" w:evenHBand="0" w:firstRowFirstColumn="0" w:firstRowLastColumn="0" w:lastRowFirstColumn="0" w:lastRowLastColumn="0"/>
+            </w:pPr>
+            <w:r>
+              <w:rPr>
+                <w:rFonts w:ascii="Arial" w:hAnsi="Arial" w:cs="Arial"/>
+                <w:sz w:val="25"/>
+                <w:szCs w:val="25"/>
+              </w:rPr>
+              <w:t>Affichage numéro d'appel</w:t>
+            </w:r>
+          </w:p>
+        </w:tc>
+        <w:tc>
+          <w:tcPr>
+            <w:tcW w:w="2266" w:type="dxa"/>
+          </w:tcPr>
+          <w:p>
+            <w:pPr>
+              <w:cnfStyle w:val="000000000000" w:firstRow="0" w:lastRow="0" w:firstColumn="0" w:lastColumn="0" w:oddVBand="0" w:evenVBand="0" w:oddHBand="0" w:evenHBand="0" w:firstRowFirstColumn="0" w:firstRowLastColumn="0" w:lastRowFirstColumn="0" w:lastRowLastColumn="0"/>
+            </w:pPr>
+            <w:r>
+              <w:rPr>
+                <w:rFonts w:ascii="Arial" w:hAnsi="Arial" w:cs="Arial"/>
+                <w:sz w:val="25"/>
+                <w:szCs w:val="25"/>
+              </w:rPr>
+              <w:t>0 = non, 1 = oui</w:t>
+            </w:r>
+          </w:p>
+        </w:tc>
+      </w:tr>
+      <w:tr>
+        <w:tc>
+          <w:tcPr>
+            <w:cnfStyle w:val="001000000000" w:firstRow="0" w:lastRow="0" w:firstColumn="1" w:lastColumn="0" w:oddVBand="0" w:evenVBand="0" w:oddHBand="0" w:evenHBand="0" w:firstRowFirstColumn="0" w:firstRowLastColumn="0" w:lastRowFirstColumn="0" w:lastRowLastColumn="0"/>
+            <w:tcW w:w="2265" w:type="dxa"/>
+          </w:tcPr>
+          <w:p>
+            <w:r>
+              <w:t>CALLWAIT</w:t>
+            </w:r>
+          </w:p>
+        </w:tc>
+        <w:tc>
+          <w:tcPr>
+            <w:tcW w:w="2265" w:type="dxa"/>
+          </w:tcPr>
+          <w:p>
+            <w:pPr>
+              <w:cnfStyle w:val="000000000000" w:firstRow="0" w:lastRow="0" w:firstColumn="0" w:lastColumn="0" w:oddVBand="0" w:evenVBand="0" w:oddHBand="0" w:evenHBand="0" w:firstRowFirstColumn="0" w:firstRowLastColumn="0" w:lastRowFirstColumn="0" w:lastRowLastColumn="0"/>
+            </w:pPr>
+            <w:r>
+              <w:t>Booléen</w:t>
+            </w:r>
+          </w:p>
+        </w:tc>
+        <w:tc>
+          <w:tcPr>
+            <w:tcW w:w="2266" w:type="dxa"/>
+          </w:tcPr>
+          <w:p>
+            <w:pPr>
+              <w:cnfStyle w:val="000000000000" w:firstRow="0" w:lastRow="0" w:firstColumn="0" w:lastColumn="0" w:oddVBand="0" w:evenVBand="0" w:oddHBand="0" w:evenHBand="0" w:firstRowFirstColumn="0" w:firstRowLastColumn="0" w:lastRowFirstColumn="0" w:lastRowLastColumn="0"/>
+            </w:pPr>
+            <w:r>
+              <w:rPr>
+                <w:rFonts w:ascii="Arial" w:hAnsi="Arial" w:cs="Arial"/>
+                <w:sz w:val="25"/>
+                <w:szCs w:val="25"/>
+              </w:rPr>
+              <w:t>Double appel</w:t>
+            </w:r>
+          </w:p>
+        </w:tc>
+        <w:tc>
+          <w:tcPr>
+            <w:tcW w:w="2266" w:type="dxa"/>
+          </w:tcPr>
+          <w:p>
+            <w:pPr>
+              <w:cnfStyle w:val="000000000000" w:firstRow="0" w:lastRow="0" w:firstColumn="0" w:lastColumn="0" w:oddVBand="0" w:evenVBand="0" w:oddHBand="0" w:evenHBand="0" w:firstRowFirstColumn="0" w:firstRowLastColumn="0" w:lastRowFirstColumn="0" w:lastRowLastColumn="0"/>
+            </w:pPr>
+            <w:r>
+              <w:rPr>
+                <w:rFonts w:ascii="Arial" w:hAnsi="Arial" w:cs="Arial"/>
+                <w:sz w:val="25"/>
+                <w:szCs w:val="25"/>
+              </w:rPr>
+              <w:t>0 = non, 1 = oui</w:t>
+            </w:r>
+          </w:p>
+        </w:tc>
+      </w:tr>
+      <w:tr>
+        <w:tc>
+          <w:tcPr>
+            <w:cnfStyle w:val="001000000000" w:firstRow="0" w:lastRow="0" w:firstColumn="1" w:lastColumn="0" w:oddVBand="0" w:evenVBand="0" w:oddHBand="0" w:evenHBand="0" w:firstRowFirstColumn="0" w:firstRowLastColumn="0" w:lastRowFirstColumn="0" w:lastRowLastColumn="0"/>
+            <w:tcW w:w="2265" w:type="dxa"/>
+          </w:tcPr>
+          <w:p>
+            <w:r>
+              <w:t>OWNTV</w:t>
+            </w:r>
+          </w:p>
+        </w:tc>
+        <w:tc>
+          <w:tcPr>
+            <w:tcW w:w="2265" w:type="dxa"/>
+          </w:tcPr>
+          <w:p>
+            <w:pPr>
+              <w:cnfStyle w:val="000000000000" w:firstRow="0" w:lastRow="0" w:firstColumn="0" w:lastColumn="0" w:oddVBand="0" w:evenVBand="0" w:oddHBand="0" w:evenHBand="0" w:firstRowFirstColumn="0" w:firstRowLastColumn="0" w:lastRowFirstColumn="0" w:lastRowLastColumn="0"/>
+            </w:pPr>
+            <w:r>
+              <w:t>Booléen</w:t>
+            </w:r>
+          </w:p>
+        </w:tc>
+        <w:tc>
+          <w:tcPr>
+            <w:tcW w:w="2266" w:type="dxa"/>
+          </w:tcPr>
+          <w:p>
+            <w:pPr>
+              <w:cnfStyle w:val="000000000000" w:firstRow="0" w:lastRow="0" w:firstColumn="0" w:lastColumn="0" w:oddVBand="0" w:evenVBand="0" w:oddHBand="0" w:evenHBand="0" w:firstRowFirstColumn="0" w:firstRowLastColumn="0" w:lastRowFirstColumn="0" w:lastRowLastColumn="0"/>
+            </w:pPr>
+            <w:r>
+              <w:rPr>
+                <w:rFonts w:ascii="Arial" w:hAnsi="Arial" w:cs="Arial"/>
+                <w:sz w:val="25"/>
+                <w:szCs w:val="25"/>
+              </w:rPr>
+              <w:t>Possesseur d'un téléviseur</w:t>
+            </w:r>
+          </w:p>
+        </w:tc>
+        <w:tc>
+          <w:tcPr>
+            <w:tcW w:w="2266" w:type="dxa"/>
+          </w:tcPr>
+          <w:p>
+            <w:pPr>
+              <w:cnfStyle w:val="000000000000" w:firstRow="0" w:lastRow="0" w:firstColumn="0" w:lastColumn="0" w:oddVBand="0" w:evenVBand="0" w:oddHBand="0" w:evenHBand="0" w:firstRowFirstColumn="0" w:firstRowLastColumn="0" w:lastRowFirstColumn="0" w:lastRowLastColumn="0"/>
+            </w:pPr>
+            <w:r>
+              <w:rPr>
+                <w:rFonts w:ascii="Arial" w:hAnsi="Arial" w:cs="Arial"/>
+                <w:sz w:val="25"/>
+                <w:szCs w:val="25"/>
+              </w:rPr>
+              <w:t>0 = non, 1 = oui</w:t>
+            </w:r>
+          </w:p>
+        </w:tc>
+      </w:tr>
+      <w:tr>
+        <w:tc>
+          <w:tcPr>
+            <w:cnfStyle w:val="001000000000" w:firstRow="0" w:lastRow="0" w:firstColumn="1" w:lastColumn="0" w:oddVBand="0" w:evenVBand="0" w:oddHBand="0" w:evenHBand="0" w:firstRowFirstColumn="0" w:firstRowLastColumn="0" w:lastRowFirstColumn="0" w:lastRowLastColumn="0"/>
+            <w:tcW w:w="2265" w:type="dxa"/>
+          </w:tcPr>
+          <w:p>
+            <w:r>
+              <w:t>OWNVCR</w:t>
+            </w:r>
+          </w:p>
+        </w:tc>
+        <w:tc>
+          <w:tcPr>
+            <w:tcW w:w="2265" w:type="dxa"/>
+          </w:tcPr>
+          <w:p>
+            <w:pPr>
+              <w:cnfStyle w:val="000000000000" w:firstRow="0" w:lastRow="0" w:firstColumn="0" w:lastColumn="0" w:oddVBand="0" w:evenVBand="0" w:oddHBand="0" w:evenHBand="0" w:firstRowFirstColumn="0" w:firstRowLastColumn="0" w:lastRowFirstColumn="0" w:lastRowLastColumn="0"/>
+            </w:pPr>
+            <w:r>
+              <w:t>Booléen</w:t>
+            </w:r>
+          </w:p>
+        </w:tc>
+        <w:tc>
+          <w:tcPr>
+            <w:tcW w:w="2266" w:type="dxa"/>
+          </w:tcPr>
+          <w:p>
+            <w:pPr>
+              <w:cnfStyle w:val="000000000000" w:firstRow="0" w:lastRow="0" w:firstColumn="0" w:lastColumn="0" w:oddVBand="0" w:evenVBand="0" w:oddHBand="0" w:evenHBand="0" w:firstRowFirstColumn="0" w:firstRowLastColumn="0" w:lastRowFirstColumn="0" w:lastRowLastColumn="0"/>
+            </w:pPr>
+            <w:r>
+              <w:rPr>
+                <w:rFonts w:ascii="Arial" w:hAnsi="Arial" w:cs="Arial"/>
+                <w:sz w:val="25"/>
+                <w:szCs w:val="25"/>
+              </w:rPr>
+              <w:t>Possesseur d'un magnétoscope</w:t>
+            </w:r>
+          </w:p>
+        </w:tc>
+        <w:tc>
+          <w:tcPr>
+            <w:tcW w:w="2266" w:type="dxa"/>
+          </w:tcPr>
+          <w:p>
+            <w:pPr>
+              <w:cnfStyle w:val="000000000000" w:firstRow="0" w:lastRow="0" w:firstColumn="0" w:lastColumn="0" w:oddVBand="0" w:evenVBand="0" w:oddHBand="0" w:evenHBand="0" w:firstRowFirstColumn="0" w:firstRowLastColumn="0" w:lastRowFirstColumn="0" w:lastRowLastColumn="0"/>
+            </w:pPr>
+            <w:r>
+              <w:rPr>
+                <w:rFonts w:ascii="Arial" w:hAnsi="Arial" w:cs="Arial"/>
+                <w:sz w:val="25"/>
+                <w:szCs w:val="25"/>
+              </w:rPr>
+              <w:t>0 = non, 1 = oui</w:t>
+            </w:r>
+          </w:p>
+        </w:tc>
+      </w:tr>
+      <w:tr>
+        <w:tc>
+          <w:tcPr>
+            <w:cnfStyle w:val="001000000000" w:firstRow="0" w:lastRow="0" w:firstColumn="1" w:lastColumn="0" w:oddVBand="0" w:evenVBand="0" w:oddHBand="0" w:evenHBand="0" w:firstRowFirstColumn="0" w:firstRowLastColumn="0" w:lastRowFirstColumn="0" w:lastRowLastColumn="0"/>
+            <w:tcW w:w="2265" w:type="dxa"/>
+          </w:tcPr>
+          <w:p>
+            <w:r>
+              <w:t>OWNCD</w:t>
+            </w:r>
+          </w:p>
+        </w:tc>
+        <w:tc>
+          <w:tcPr>
+            <w:tcW w:w="2265" w:type="dxa"/>
+          </w:tcPr>
+          <w:p>
+            <w:pPr>
+              <w:cnfStyle w:val="000000000000" w:firstRow="0" w:lastRow="0" w:firstColumn="0" w:lastColumn="0" w:oddVBand="0" w:evenVBand="0" w:oddHBand="0" w:evenHBand="0" w:firstRowFirstColumn="0" w:firstRowLastColumn="0" w:lastRowFirstColumn="0" w:lastRowLastColumn="0"/>
+            </w:pPr>
+            <w:r>
+              <w:t>Booléen</w:t>
+            </w:r>
+          </w:p>
+        </w:tc>
+        <w:tc>
+          <w:tcPr>
+            <w:tcW w:w="2266" w:type="dxa"/>
+          </w:tcPr>
+          <w:p>
+            <w:pPr>
+              <w:cnfStyle w:val="000000000000" w:firstRow="0" w:lastRow="0" w:firstColumn="0" w:lastColumn="0" w:oddVBand="0" w:evenVBand="0" w:oddHBand="0" w:evenHBand="0" w:firstRowFirstColumn="0" w:firstRowLastColumn="0" w:lastRowFirstColumn="0" w:lastRowLastColumn="0"/>
+            </w:pPr>
+            <w:r>
+              <w:rPr>
+                <w:rFonts w:ascii="Arial" w:hAnsi="Arial" w:cs="Arial"/>
+                <w:sz w:val="25"/>
+                <w:szCs w:val="25"/>
+              </w:rPr>
+              <w:t xml:space="preserve">Possesseur de matériel </w:t>
+            </w:r>
+            <w:proofErr w:type="spellStart"/>
+            <w:r>
+              <w:rPr>
+                <w:rFonts w:ascii="Arial" w:hAnsi="Arial" w:cs="Arial"/>
+                <w:sz w:val="25"/>
+                <w:szCs w:val="25"/>
+              </w:rPr>
+              <w:t>HiF</w:t>
+            </w:r>
+            <w:r>
+              <w:rPr>
+                <w:rFonts w:ascii="Arial" w:hAnsi="Arial" w:cs="Arial"/>
+                <w:sz w:val="25"/>
+                <w:szCs w:val="25"/>
+              </w:rPr>
+              <w:t>i</w:t>
+            </w:r>
+            <w:proofErr w:type="spellEnd"/>
+          </w:p>
+        </w:tc>
+        <w:tc>
+          <w:tcPr>
+            <w:tcW w:w="2266" w:type="dxa"/>
+          </w:tcPr>
+          <w:p>
+            <w:pPr>
+              <w:cnfStyle w:val="000000000000" w:firstRow="0" w:lastRow="0" w:firstColumn="0" w:lastColumn="0" w:oddVBand="0" w:evenVBand="0" w:oddHBand="0" w:evenHBand="0" w:firstRowFirstColumn="0" w:firstRowLastColumn="0" w:lastRowFirstColumn="0" w:lastRowLastColumn="0"/>
+            </w:pPr>
+            <w:r>
+              <w:rPr>
+                <w:rFonts w:ascii="Arial" w:hAnsi="Arial" w:cs="Arial"/>
+                <w:sz w:val="25"/>
+                <w:szCs w:val="25"/>
+              </w:rPr>
+              <w:t>0 = non, 1 = oui</w:t>
+            </w:r>
+          </w:p>
+        </w:tc>
+      </w:tr>
+      <w:tr>
+        <w:tc>
+          <w:tcPr>
+            <w:cnfStyle w:val="001000000000" w:firstRow="0" w:lastRow="0" w:firstColumn="1" w:lastColumn="0" w:oddVBand="0" w:evenVBand="0" w:oddHBand="0" w:evenHBand="0" w:firstRowFirstColumn="0" w:firstRowLastColumn="0" w:lastRowFirstColumn="0" w:lastRowLastColumn="0"/>
+            <w:tcW w:w="2265" w:type="dxa"/>
+          </w:tcPr>
+          <w:p>
+            <w:r>
+              <w:t>OWNPDA</w:t>
+            </w:r>
+          </w:p>
+        </w:tc>
+        <w:tc>
+          <w:tcPr>
+            <w:tcW w:w="2265" w:type="dxa"/>
+          </w:tcPr>
+          <w:p>
+            <w:pPr>
+              <w:cnfStyle w:val="000000000000" w:firstRow="0" w:lastRow="0" w:firstColumn="0" w:lastColumn="0" w:oddVBand="0" w:evenVBand="0" w:oddHBand="0" w:evenHBand="0" w:firstRowFirstColumn="0" w:firstRowLastColumn="0" w:lastRowFirstColumn="0" w:lastRowLastColumn="0"/>
+            </w:pPr>
+            <w:r>
+              <w:t>Booléen</w:t>
+            </w:r>
+          </w:p>
+        </w:tc>
+        <w:tc>
+          <w:tcPr>
+            <w:tcW w:w="2266" w:type="dxa"/>
+          </w:tcPr>
+          <w:p>
+            <w:pPr>
+              <w:cnfStyle w:val="000000000000" w:firstRow="0" w:lastRow="0" w:firstColumn="0" w:lastColumn="0" w:oddVBand="0" w:evenVBand="0" w:oddHBand="0" w:evenHBand="0" w:firstRowFirstColumn="0" w:firstRowLastColumn="0" w:lastRowFirstColumn="0" w:lastRowLastColumn="0"/>
+            </w:pPr>
+            <w:r>
+              <w:rPr>
+                <w:rFonts w:ascii="Arial" w:hAnsi="Arial" w:cs="Arial"/>
+                <w:sz w:val="25"/>
+                <w:szCs w:val="25"/>
+              </w:rPr>
+              <w:t>Possesseur d'un agenda électronique</w:t>
+            </w:r>
+          </w:p>
+        </w:tc>
+        <w:tc>
+          <w:tcPr>
+            <w:tcW w:w="2266" w:type="dxa"/>
+          </w:tcPr>
+          <w:p>
+            <w:pPr>
+              <w:cnfStyle w:val="000000000000" w:firstRow="0" w:lastRow="0" w:firstColumn="0" w:lastColumn="0" w:oddVBand="0" w:evenVBand="0" w:oddHBand="0" w:evenHBand="0" w:firstRowFirstColumn="0" w:firstRowLastColumn="0" w:lastRowFirstColumn="0" w:lastRowLastColumn="0"/>
+            </w:pPr>
+            <w:r>
+              <w:rPr>
+                <w:rFonts w:ascii="Arial" w:hAnsi="Arial" w:cs="Arial"/>
+                <w:sz w:val="25"/>
+                <w:szCs w:val="25"/>
+              </w:rPr>
+              <w:t>0 = non, 1 = oui</w:t>
+            </w:r>
+          </w:p>
+        </w:tc>
+      </w:tr>
+      <w:tr>
+        <w:tc>
+          <w:tcPr>
+            <w:cnfStyle w:val="001000000000" w:firstRow="0" w:lastRow="0" w:firstColumn="1" w:lastColumn="0" w:oddVBand="0" w:evenVBand="0" w:oddHBand="0" w:evenHBand="0" w:firstRowFirstColumn="0" w:firstRowLastColumn="0" w:lastRowFirstColumn="0" w:lastRowLastColumn="0"/>
+            <w:tcW w:w="2265" w:type="dxa"/>
+          </w:tcPr>
+          <w:p>
+            <w:r>
+              <w:t>OWNPC</w:t>
+            </w:r>
+          </w:p>
+        </w:tc>
+        <w:tc>
+          <w:tcPr>
+            <w:tcW w:w="2265" w:type="dxa"/>
+          </w:tcPr>
+          <w:p>
+            <w:pPr>
+              <w:cnfStyle w:val="000000000000" w:firstRow="0" w:lastRow="0" w:firstColumn="0" w:lastColumn="0" w:oddVBand="0" w:evenVBand="0" w:oddHBand="0" w:evenHBand="0" w:firstRowFirstColumn="0" w:firstRowLastColumn="0" w:lastRowFirstColumn="0" w:lastRowLastColumn="0"/>
+            </w:pPr>
+            <w:r>
+              <w:t>Booléen</w:t>
+            </w:r>
+          </w:p>
+        </w:tc>
+        <w:tc>
+          <w:tcPr>
+            <w:tcW w:w="2266" w:type="dxa"/>
+          </w:tcPr>
+          <w:p>
+            <w:pPr>
+              <w:cnfStyle w:val="000000000000" w:firstRow="0" w:lastRow="0" w:firstColumn="0" w:lastColumn="0" w:oddVBand="0" w:evenVBand="0" w:oddHBand="0" w:evenHBand="0" w:firstRowFirstColumn="0" w:firstRowLastColumn="0" w:lastRowFirstColumn="0" w:lastRowLastColumn="0"/>
+            </w:pPr>
+            <w:r>
+              <w:rPr>
+                <w:rFonts w:ascii="Arial" w:hAnsi="Arial" w:cs="Arial"/>
+                <w:sz w:val="25"/>
+                <w:szCs w:val="25"/>
+              </w:rPr>
+              <w:t>Possesseur d'un ordinateu</w:t>
+            </w:r>
+            <w:r>
+              <w:rPr>
+                <w:rFonts w:ascii="Arial" w:hAnsi="Arial" w:cs="Arial"/>
+                <w:sz w:val="25"/>
+                <w:szCs w:val="25"/>
+              </w:rPr>
+              <w:t>r</w:t>
+            </w:r>
+          </w:p>
+        </w:tc>
+        <w:tc>
+          <w:tcPr>
+            <w:tcW w:w="2266" w:type="dxa"/>
+          </w:tcPr>
+          <w:p>
+            <w:pPr>
+              <w:cnfStyle w:val="000000000000" w:firstRow="0" w:lastRow="0" w:firstColumn="0" w:lastColumn="0" w:oddVBand="0" w:evenVBand="0" w:oddHBand="0" w:evenHBand="0" w:firstRowFirstColumn="0" w:firstRowLastColumn="0" w:lastRowFirstColumn="0" w:lastRowLastColumn="0"/>
+            </w:pPr>
+            <w:r>
+              <w:rPr>
+                <w:rFonts w:ascii="Arial" w:hAnsi="Arial" w:cs="Arial"/>
+                <w:sz w:val="25"/>
+                <w:szCs w:val="25"/>
+              </w:rPr>
+              <w:t>0 = non, 1 = oui</w:t>
+            </w:r>
+          </w:p>
+        </w:tc>
+      </w:tr>
+      <w:tr>
+        <w:tc>
+          <w:tcPr>
+            <w:cnfStyle w:val="001000000000" w:firstRow="0" w:lastRow="0" w:firstColumn="1" w:lastColumn="0" w:oddVBand="0" w:evenVBand="0" w:oddHBand="0" w:evenHBand="0" w:firstRowFirstColumn="0" w:firstRowLastColumn="0" w:lastRowFirstColumn="0" w:lastRowLastColumn="0"/>
+            <w:tcW w:w="2265" w:type="dxa"/>
+          </w:tcPr>
+          <w:p>
+            <w:r>
+              <w:t>OWNFAX</w:t>
+            </w:r>
+          </w:p>
+        </w:tc>
+        <w:tc>
+          <w:tcPr>
+            <w:tcW w:w="2265" w:type="dxa"/>
+          </w:tcPr>
+          <w:p>
+            <w:pPr>
+              <w:cnfStyle w:val="000000000000" w:firstRow="0" w:lastRow="0" w:firstColumn="0" w:lastColumn="0" w:oddVBand="0" w:evenVBand="0" w:oddHBand="0" w:evenHBand="0" w:firstRowFirstColumn="0" w:firstRowLastColumn="0" w:lastRowFirstColumn="0" w:lastRowLastColumn="0"/>
+            </w:pPr>
+            <w:r>
+              <w:t>Booléen</w:t>
+            </w:r>
+          </w:p>
+        </w:tc>
+        <w:tc>
+          <w:tcPr>
+            <w:tcW w:w="2266" w:type="dxa"/>
+          </w:tcPr>
+          <w:p>
+            <w:pPr>
+              <w:cnfStyle w:val="000000000000" w:firstRow="0" w:lastRow="0" w:firstColumn="0" w:lastColumn="0" w:oddVBand="0" w:evenVBand="0" w:oddHBand="0" w:evenHBand="0" w:firstRowFirstColumn="0" w:firstRowLastColumn="0" w:lastRowFirstColumn="0" w:lastRowLastColumn="0"/>
+            </w:pPr>
+            <w:r>
+              <w:rPr>
+                <w:rFonts w:ascii="Arial" w:hAnsi="Arial" w:cs="Arial"/>
+                <w:sz w:val="25"/>
+                <w:szCs w:val="25"/>
+              </w:rPr>
+              <w:t>Possesseur d'un fax</w:t>
+            </w:r>
+          </w:p>
+        </w:tc>
+        <w:tc>
+          <w:tcPr>
+            <w:tcW w:w="2266" w:type="dxa"/>
+          </w:tcPr>
+          <w:p>
+            <w:pPr>
+              <w:cnfStyle w:val="000000000000" w:firstRow="0" w:lastRow="0" w:firstColumn="0" w:lastColumn="0" w:oddVBand="0" w:evenVBand="0" w:oddHBand="0" w:evenHBand="0" w:firstRowFirstColumn="0" w:firstRowLastColumn="0" w:lastRowFirstColumn="0" w:lastRowLastColumn="0"/>
+            </w:pPr>
+            <w:r>
+              <w:rPr>
+                <w:rFonts w:ascii="Arial" w:hAnsi="Arial" w:cs="Arial"/>
+                <w:sz w:val="25"/>
+                <w:szCs w:val="25"/>
+              </w:rPr>
+              <w:t>0 = non, 1 = oui</w:t>
+            </w:r>
+          </w:p>
+        </w:tc>
+      </w:tr>
+      <w:tr>
+        <w:tc>
+          <w:tcPr>
+            <w:cnfStyle w:val="001000000000" w:firstRow="0" w:lastRow="0" w:firstColumn="1" w:lastColumn="0" w:oddVBand="0" w:evenVBand="0" w:oddHBand="0" w:evenHBand="0" w:firstRowFirstColumn="0" w:firstRowLastColumn="0" w:lastRowFirstColumn="0" w:lastRowLastColumn="0"/>
+            <w:tcW w:w="2265" w:type="dxa"/>
+          </w:tcPr>
+          <w:p>
+            <w:r>
+              <w:t>NEWS</w:t>
+            </w:r>
+          </w:p>
+        </w:tc>
+        <w:tc>
+          <w:tcPr>
+            <w:tcW w:w="2265" w:type="dxa"/>
+          </w:tcPr>
+          <w:p>
+            <w:pPr>
+              <w:cnfStyle w:val="000000000000" w:firstRow="0" w:lastRow="0" w:firstColumn="0" w:lastColumn="0" w:oddVBand="0" w:evenVBand="0" w:oddHBand="0" w:evenHBand="0" w:firstRowFirstColumn="0" w:firstRowLastColumn="0" w:lastRowFirstColumn="0" w:lastRowLastColumn="0"/>
+            </w:pPr>
+            <w:r>
+              <w:t>Booléen</w:t>
+            </w:r>
+          </w:p>
+        </w:tc>
+        <w:tc>
+          <w:tcPr>
+            <w:tcW w:w="2266" w:type="dxa"/>
+          </w:tcPr>
+          <w:p>
+            <w:pPr>
+              <w:cnfStyle w:val="000000000000" w:firstRow="0" w:lastRow="0" w:firstColumn="0" w:lastColumn="0" w:oddVBand="0" w:evenVBand="0" w:oddHBand="0" w:evenHBand="0" w:firstRowFirstColumn="0" w:firstRowLastColumn="0" w:lastRowFirstColumn="0" w:lastRowLastColumn="0"/>
+            </w:pPr>
+            <w:r>
+              <w:rPr>
+                <w:rFonts w:ascii="Arial" w:hAnsi="Arial" w:cs="Arial"/>
+                <w:sz w:val="25"/>
+                <w:szCs w:val="25"/>
+              </w:rPr>
+              <w:t>Abonnement à un magasine</w:t>
+            </w:r>
+          </w:p>
+        </w:tc>
+        <w:tc>
+          <w:tcPr>
+            <w:tcW w:w="2266" w:type="dxa"/>
+          </w:tcPr>
+          <w:p>
+            <w:pPr>
+              <w:cnfStyle w:val="000000000000" w:firstRow="0" w:lastRow="0" w:firstColumn="0" w:lastColumn="0" w:oddVBand="0" w:evenVBand="0" w:oddHBand="0" w:evenHBand="0" w:firstRowFirstColumn="0" w:firstRowLastColumn="0" w:lastRowFirstColumn="0" w:lastRowLastColumn="0"/>
+            </w:pPr>
+            <w:r>
+              <w:rPr>
+                <w:rFonts w:ascii="Arial" w:hAnsi="Arial" w:cs="Arial"/>
+                <w:sz w:val="25"/>
+                <w:szCs w:val="25"/>
+              </w:rPr>
+              <w:t>0 = non, 1 = oui</w:t>
+            </w:r>
+          </w:p>
+        </w:tc>
+      </w:tr>
+      <w:tr>
+        <w:tc>
+          <w:tcPr>
+            <w:cnfStyle w:val="001000000000" w:firstRow="0" w:lastRow="0" w:firstColumn="1" w:lastColumn="0" w:oddVBand="0" w:evenVBand="0" w:oddHBand="0" w:evenHBand="0" w:firstRowFirstColumn="0" w:firstRowLastColumn="0" w:lastRowFirstColumn="0" w:lastRowLastColumn="0"/>
+            <w:tcW w:w="2265" w:type="dxa"/>
+          </w:tcPr>
+          <w:p>
+            <w:r>
+              <w:t>RESPONSE</w:t>
+            </w:r>
+          </w:p>
+        </w:tc>
+        <w:tc>
+          <w:tcPr>
+            <w:tcW w:w="2265" w:type="dxa"/>
+          </w:tcPr>
+          <w:p>
+            <w:pPr>
+              <w:cnfStyle w:val="000000000000" w:firstRow="0" w:lastRow="0" w:firstColumn="0" w:lastColumn="0" w:oddVBand="0" w:evenVBand="0" w:oddHBand="0" w:evenHBand="0" w:firstRowFirstColumn="0" w:firstRowLastColumn="0" w:lastRowFirstColumn="0" w:lastRowLastColumn="0"/>
+            </w:pPr>
+            <w:r>
+              <w:t>Booléen</w:t>
+            </w:r>
+          </w:p>
+        </w:tc>
+        <w:tc>
+          <w:tcPr>
+            <w:tcW w:w="2266" w:type="dxa"/>
+          </w:tcPr>
+          <w:p>
+            <w:pPr>
+              <w:cnfStyle w:val="000000000000" w:firstRow="0" w:lastRow="0" w:firstColumn="0" w:lastColumn="0" w:oddVBand="0" w:evenVBand="0" w:oddHBand="0" w:evenHBand="0" w:firstRowFirstColumn="0" w:firstRowLastColumn="0" w:lastRowFirstColumn="0" w:lastRowLastColumn="0"/>
+            </w:pPr>
+            <w:r>
+              <w:rPr>
+                <w:rFonts w:ascii="Arial" w:hAnsi="Arial" w:cs="Arial"/>
+                <w:sz w:val="25"/>
+                <w:szCs w:val="25"/>
+              </w:rPr>
+              <w:t>Réponse positive à l'offre</w:t>
+            </w:r>
+          </w:p>
+        </w:tc>
+        <w:tc>
+          <w:tcPr>
+            <w:tcW w:w="2266" w:type="dxa"/>
+          </w:tcPr>
+          <w:p>
+            <w:pPr>
+              <w:cnfStyle w:val="000000000000" w:firstRow="0" w:lastRow="0" w:firstColumn="0" w:lastColumn="0" w:oddVBand="0" w:evenVBand="0" w:oddHBand="0" w:evenHBand="0" w:firstRowFirstColumn="0" w:firstRowLastColumn="0" w:lastRowFirstColumn="0" w:lastRowLastColumn="0"/>
+            </w:pPr>
+            <w:r>
+              <w:rPr>
+                <w:rFonts w:ascii="Arial" w:hAnsi="Arial" w:cs="Arial"/>
+                <w:sz w:val="25"/>
+                <w:szCs w:val="25"/>
+              </w:rPr>
+              <w:t>0 = non, 1 = oui</w:t>
+            </w:r>
+          </w:p>
+        </w:tc>
+      </w:tr>
+    </w:tbl>
+    <w:p/>
+    <w:p/>
+    <w:p/>
+    <w:p/>
+    <w:p/>
+    <w:p/>
+    <w:p/>
+    <w:p/>
+    <w:p>
+      <w:r>
+        <w:t>Notre ensemble de données est composé de 5721 Non et 679 Oui en réponse à l’offre promotionnelle.</w:t>
       </w:r>
     </w:p>
     <w:p>
@@ -98,7 +3481,7 @@
                     <pic:cNvPicPr/>
                   </pic:nvPicPr>
                   <pic:blipFill>
-                    <a:blip r:embed="rId6">
+                    <a:blip r:embed="rId9">
                       <a:extLst>
                         <a:ext uri="{28A0092B-C50C-407E-A947-70E740481C1C}">
                           <a14:useLocalDpi xmlns:a14="http://schemas.microsoft.com/office/drawing/2010/main" val="0"/>
@@ -125,363 +3508,1593 @@
         </w:drawing>
       </w:r>
     </w:p>
+    <w:p/>
+    <w:p>
+      <w:pPr>
+        <w:pStyle w:val="Titre3"/>
+      </w:pPr>
+      <w:r>
+        <w:t>Age en fonction de la réponse</w:t>
+      </w:r>
+    </w:p>
+    <w:p>
+      <w:r>
+        <w:rPr>
+          <w:noProof/>
+        </w:rPr>
+        <w:drawing>
+          <wp:inline distT="0" distB="0" distL="0" distR="0" wp14:anchorId="19F57CDE" wp14:editId="79C42251">
+            <wp:extent cx="5429250" cy="3667125"/>
+            <wp:effectExtent l="0" t="0" r="0" b="9525"/>
+            <wp:docPr id="3" name="Image 3"/>
+            <wp:cNvGraphicFramePr>
+              <a:graphicFrameLocks xmlns:a="http://schemas.openxmlformats.org/drawingml/2006/main" noChangeAspect="1"/>
+            </wp:cNvGraphicFramePr>
+            <a:graphic xmlns:a="http://schemas.openxmlformats.org/drawingml/2006/main">
+              <a:graphicData uri="http://schemas.openxmlformats.org/drawingml/2006/picture">
+                <pic:pic xmlns:pic="http://schemas.openxmlformats.org/drawingml/2006/picture">
+                  <pic:nvPicPr>
+                    <pic:cNvPr id="0" name="Picture 3"/>
+                    <pic:cNvPicPr>
+                      <a:picLocks noChangeAspect="1" noChangeArrowheads="1"/>
+                    </pic:cNvPicPr>
+                  </pic:nvPicPr>
+                  <pic:blipFill>
+                    <a:blip r:embed="rId10">
+                      <a:extLst>
+                        <a:ext uri="{28A0092B-C50C-407E-A947-70E740481C1C}">
+                          <a14:useLocalDpi xmlns:a14="http://schemas.microsoft.com/office/drawing/2010/main" val="0"/>
+                        </a:ext>
+                      </a:extLst>
+                    </a:blip>
+                    <a:srcRect/>
+                    <a:stretch>
+                      <a:fillRect/>
+                    </a:stretch>
+                  </pic:blipFill>
+                  <pic:spPr bwMode="auto">
+                    <a:xfrm>
+                      <a:off x="0" y="0"/>
+                      <a:ext cx="5429250" cy="3667125"/>
+                    </a:xfrm>
+                    <a:prstGeom prst="rect">
+                      <a:avLst/>
+                    </a:prstGeom>
+                    <a:noFill/>
+                    <a:ln>
+                      <a:noFill/>
+                    </a:ln>
+                  </pic:spPr>
+                </pic:pic>
+              </a:graphicData>
+            </a:graphic>
+          </wp:inline>
+        </w:drawing>
+      </w:r>
+    </w:p>
+    <w:p>
+      <w:pPr>
+        <w:pStyle w:val="Titre3"/>
+      </w:pPr>
+      <w:r>
+        <w:lastRenderedPageBreak/>
+        <w:t>Revenus en fonction de la réponse</w:t>
+      </w:r>
+    </w:p>
+    <w:p/>
+    <w:p>
+      <w:r>
+        <w:rPr>
+          <w:noProof/>
+        </w:rPr>
+        <w:drawing>
+          <wp:inline distT="0" distB="0" distL="0" distR="0" wp14:anchorId="5688608B" wp14:editId="1F05FE9E">
+            <wp:extent cx="5457825" cy="3590925"/>
+            <wp:effectExtent l="0" t="0" r="9525" b="9525"/>
+            <wp:docPr id="4" name="Image 4"/>
+            <wp:cNvGraphicFramePr>
+              <a:graphicFrameLocks xmlns:a="http://schemas.openxmlformats.org/drawingml/2006/main" noChangeAspect="1"/>
+            </wp:cNvGraphicFramePr>
+            <a:graphic xmlns:a="http://schemas.openxmlformats.org/drawingml/2006/main">
+              <a:graphicData uri="http://schemas.openxmlformats.org/drawingml/2006/picture">
+                <pic:pic xmlns:pic="http://schemas.openxmlformats.org/drawingml/2006/picture">
+                  <pic:nvPicPr>
+                    <pic:cNvPr id="0" name="Picture 4"/>
+                    <pic:cNvPicPr>
+                      <a:picLocks noChangeAspect="1" noChangeArrowheads="1"/>
+                    </pic:cNvPicPr>
+                  </pic:nvPicPr>
+                  <pic:blipFill>
+                    <a:blip r:embed="rId11">
+                      <a:extLst>
+                        <a:ext uri="{28A0092B-C50C-407E-A947-70E740481C1C}">
+                          <a14:useLocalDpi xmlns:a14="http://schemas.microsoft.com/office/drawing/2010/main" val="0"/>
+                        </a:ext>
+                      </a:extLst>
+                    </a:blip>
+                    <a:srcRect/>
+                    <a:stretch>
+                      <a:fillRect/>
+                    </a:stretch>
+                  </pic:blipFill>
+                  <pic:spPr bwMode="auto">
+                    <a:xfrm>
+                      <a:off x="0" y="0"/>
+                      <a:ext cx="5457825" cy="3590925"/>
+                    </a:xfrm>
+                    <a:prstGeom prst="rect">
+                      <a:avLst/>
+                    </a:prstGeom>
+                    <a:noFill/>
+                    <a:ln>
+                      <a:noFill/>
+                    </a:ln>
+                  </pic:spPr>
+                </pic:pic>
+              </a:graphicData>
+            </a:graphic>
+          </wp:inline>
+        </w:drawing>
+      </w:r>
+    </w:p>
+    <w:p>
+      <w:r>
+        <w:t>Nuage de points revenus x âge</w:t>
+      </w:r>
+    </w:p>
+    <w:p>
+      <w:r>
+        <w:rPr>
+          <w:noProof/>
+        </w:rPr>
+        <w:drawing>
+          <wp:inline distT="0" distB="0" distL="0" distR="0" wp14:anchorId="3A541836" wp14:editId="23DA0ADC">
+            <wp:extent cx="5419725" cy="3667125"/>
+            <wp:effectExtent l="0" t="0" r="9525" b="9525"/>
+            <wp:docPr id="9" name="Image 9"/>
+            <wp:cNvGraphicFramePr>
+              <a:graphicFrameLocks xmlns:a="http://schemas.openxmlformats.org/drawingml/2006/main" noChangeAspect="1"/>
+            </wp:cNvGraphicFramePr>
+            <a:graphic xmlns:a="http://schemas.openxmlformats.org/drawingml/2006/main">
+              <a:graphicData uri="http://schemas.openxmlformats.org/drawingml/2006/picture">
+                <pic:pic xmlns:pic="http://schemas.openxmlformats.org/drawingml/2006/picture">
+                  <pic:nvPicPr>
+                    <pic:cNvPr id="0" name="Picture 9"/>
+                    <pic:cNvPicPr>
+                      <a:picLocks noChangeAspect="1" noChangeArrowheads="1"/>
+                    </pic:cNvPicPr>
+                  </pic:nvPicPr>
+                  <pic:blipFill>
+                    <a:blip r:embed="rId12">
+                      <a:extLst>
+                        <a:ext uri="{28A0092B-C50C-407E-A947-70E740481C1C}">
+                          <a14:useLocalDpi xmlns:a14="http://schemas.microsoft.com/office/drawing/2010/main" val="0"/>
+                        </a:ext>
+                      </a:extLst>
+                    </a:blip>
+                    <a:srcRect/>
+                    <a:stretch>
+                      <a:fillRect/>
+                    </a:stretch>
+                  </pic:blipFill>
+                  <pic:spPr bwMode="auto">
+                    <a:xfrm>
+                      <a:off x="0" y="0"/>
+                      <a:ext cx="5419725" cy="3667125"/>
+                    </a:xfrm>
+                    <a:prstGeom prst="rect">
+                      <a:avLst/>
+                    </a:prstGeom>
+                    <a:noFill/>
+                    <a:ln>
+                      <a:noFill/>
+                    </a:ln>
+                  </pic:spPr>
+                </pic:pic>
+              </a:graphicData>
+            </a:graphic>
+          </wp:inline>
+        </w:drawing>
+      </w:r>
+    </w:p>
     <w:p>
       <w:pPr>
         <w:pStyle w:val="Titre1"/>
       </w:pPr>
+      <w:bookmarkStart w:id="1" w:name="_Toc71303802"/>
+    </w:p>
+    <w:p>
+      <w:pPr>
+        <w:pStyle w:val="Titre1"/>
+      </w:pPr>
       <w:r>
         <w:t>Pré-traitement des données éventuels</w:t>
       </w:r>
-    </w:p>
-    <w:p/>
-    <w:p/>
-    <w:p>
+      <w:bookmarkEnd w:id="1"/>
+    </w:p>
+    <w:p/>
+    <w:p>
+      <w:bookmarkStart w:id="2" w:name="_Toc71303803"/>
+      <w:r>
+        <w:t xml:space="preserve">Afin de prédire les résultats de la réponse à l’appel d’offre nous avons dû nous concentrer sur les variables ayant le plus d’impact dans la réponse. Globalement de trop nombreuses variables sont ressorti avec une réponse négative en antécédant comme en conséquence pour </w:t>
+      </w:r>
+      <w:r>
+        <w:t xml:space="preserve">permettre une évaluation. Nous nous sommes donc appliqués à la recherche de variables impactante dans une réponse positive. </w:t>
+      </w:r>
+    </w:p>
+    <w:p>
+      <w:r>
+        <w:t>Nous avons trouvé ces variables avec une réponse positive en antécédant :</w:t>
+      </w:r>
+    </w:p>
+    <w:p/>
+    <w:p>
+      <w:r>
+        <w:rPr>
+          <w:noProof/>
+        </w:rPr>
+        <w:drawing>
+          <wp:inline distT="0" distB="0" distL="0" distR="0" wp14:anchorId="0257F3BC" wp14:editId="5489ABE4">
+            <wp:extent cx="5762625" cy="1619250"/>
+            <wp:effectExtent l="0" t="0" r="9525" b="0"/>
+            <wp:docPr id="11" name="Image 11"/>
+            <wp:cNvGraphicFramePr>
+              <a:graphicFrameLocks xmlns:a="http://schemas.openxmlformats.org/drawingml/2006/main" noChangeAspect="1"/>
+            </wp:cNvGraphicFramePr>
+            <a:graphic xmlns:a="http://schemas.openxmlformats.org/drawingml/2006/main">
+              <a:graphicData uri="http://schemas.openxmlformats.org/drawingml/2006/picture">
+                <pic:pic xmlns:pic="http://schemas.openxmlformats.org/drawingml/2006/picture">
+                  <pic:nvPicPr>
+                    <pic:cNvPr id="0" name="Picture 11"/>
+                    <pic:cNvPicPr>
+                      <a:picLocks noChangeAspect="1" noChangeArrowheads="1"/>
+                    </pic:cNvPicPr>
+                  </pic:nvPicPr>
+                  <pic:blipFill>
+                    <a:blip r:embed="rId13">
+                      <a:extLst>
+                        <a:ext uri="{28A0092B-C50C-407E-A947-70E740481C1C}">
+                          <a14:useLocalDpi xmlns:a14="http://schemas.microsoft.com/office/drawing/2010/main" val="0"/>
+                        </a:ext>
+                      </a:extLst>
+                    </a:blip>
+                    <a:srcRect/>
+                    <a:stretch>
+                      <a:fillRect/>
+                    </a:stretch>
+                  </pic:blipFill>
+                  <pic:spPr bwMode="auto">
+                    <a:xfrm>
+                      <a:off x="0" y="0"/>
+                      <a:ext cx="5762625" cy="1619250"/>
+                    </a:xfrm>
+                    <a:prstGeom prst="rect">
+                      <a:avLst/>
+                    </a:prstGeom>
+                    <a:noFill/>
+                    <a:ln>
+                      <a:noFill/>
+                    </a:ln>
+                  </pic:spPr>
+                </pic:pic>
+              </a:graphicData>
+            </a:graphic>
+          </wp:inline>
+        </w:drawing>
+      </w:r>
+    </w:p>
+    <w:p/>
+    <w:p>
+      <w:pPr>
+        <w:pStyle w:val="Titre1"/>
+      </w:pPr>
       <w:r>
         <w:t>Classification supervisée</w:t>
       </w:r>
-    </w:p>
-    <w:p>
-      <w:r>
-        <w:t xml:space="preserve">Test_tree 1 Non  Oui </w:t>
-      </w:r>
-    </w:p>
-    <w:p>
-      <w:r>
-        <w:t>2119  281</w:t>
-      </w:r>
-    </w:p>
-    <w:p>
-      <w:r>
-        <w:t xml:space="preserve">Test_tree 2 Non  Oui </w:t>
-      </w:r>
-    </w:p>
-    <w:p>
-      <w:r>
-        <w:t xml:space="preserve">2400    0 </w:t>
-      </w:r>
-    </w:p>
-    <w:p>
-      <w:r>
-        <w:t xml:space="preserve">Test_tree 3 Non  Oui </w:t>
-      </w:r>
-    </w:p>
-    <w:p>
-      <w:r>
-        <w:t>2400    0</w:t>
-      </w:r>
-    </w:p>
-    <w:p>
-      <w:r>
-        <w:t>Taux_succes1 0.81875</w:t>
-      </w:r>
-    </w:p>
-    <w:p>
-      <w:r>
-        <w:t xml:space="preserve">Taux_succes2 </w:t>
+      <w:bookmarkEnd w:id="2"/>
+    </w:p>
+    <w:p/>
+    <w:p>
+      <w:r>
+        <w:t xml:space="preserve">Afin de définir les </w:t>
+      </w:r>
+      <w:proofErr w:type="spellStart"/>
+      <w:r>
+        <w:t>classifiers</w:t>
+      </w:r>
+      <w:proofErr w:type="spellEnd"/>
+      <w:r>
+        <w:t xml:space="preserve"> les plus efficaces nous avons testé plusieurs possibilités.</w:t>
+      </w:r>
+    </w:p>
+    <w:p>
+      <w:r>
+        <w:t>Pour commencer nous avons créer trois arbres de décision différents :</w:t>
+      </w:r>
+    </w:p>
+    <w:p>
+      <w:pPr>
+        <w:pStyle w:val="Paragraphedeliste"/>
+        <w:numPr>
+          <w:ilvl w:val="0"/>
+          <w:numId w:val="1"/>
+        </w:numPr>
+      </w:pPr>
+      <w:r>
+        <w:t>RPART</w:t>
+      </w:r>
+    </w:p>
+    <w:p>
+      <w:pPr>
+        <w:pStyle w:val="Paragraphedeliste"/>
+        <w:numPr>
+          <w:ilvl w:val="0"/>
+          <w:numId w:val="1"/>
+        </w:numPr>
+      </w:pPr>
+      <w:r>
+        <w:t>C5.0</w:t>
+      </w:r>
+    </w:p>
+    <w:p>
+      <w:pPr>
+        <w:pStyle w:val="Paragraphedeliste"/>
+        <w:numPr>
+          <w:ilvl w:val="0"/>
+          <w:numId w:val="1"/>
+        </w:numPr>
+      </w:pPr>
+      <w:r>
+        <w:t>TREE</w:t>
+      </w:r>
+    </w:p>
+    <w:p>
+      <w:r>
+        <w:t>Dont voici les prédictions :</w:t>
+      </w:r>
+    </w:p>
+    <w:p>
+      <w:pPr>
+        <w:pStyle w:val="Titre2"/>
+      </w:pPr>
+      <w:bookmarkStart w:id="3" w:name="_Toc71303804"/>
+      <w:r>
+        <w:t>RPART</w:t>
+      </w:r>
+      <w:bookmarkEnd w:id="3"/>
+    </w:p>
+    <w:p/>
+    <w:p>
+      <w:pPr>
+        <w:pStyle w:val="Titre3"/>
+      </w:pPr>
+      <w:bookmarkStart w:id="4" w:name="_Toc71303805"/>
+      <w:r>
+        <w:t>Répartition</w:t>
+      </w:r>
+      <w:bookmarkEnd w:id="4"/>
+    </w:p>
+    <w:p/>
+    <w:tbl>
+      <w:tblPr>
+        <w:tblStyle w:val="Grilledutableau"/>
+        <w:tblW w:w="0" w:type="auto"/>
+        <w:tblLook w:val="04A0" w:firstRow="1" w:lastRow="0" w:firstColumn="1" w:lastColumn="0" w:noHBand="0" w:noVBand="1"/>
+      </w:tblPr>
+      <w:tblGrid>
+        <w:gridCol w:w="4531"/>
+        <w:gridCol w:w="4531"/>
+      </w:tblGrid>
+      <w:tr>
+        <w:tc>
+          <w:tcPr>
+            <w:tcW w:w="4531" w:type="dxa"/>
+          </w:tcPr>
+          <w:p>
+            <w:r>
+              <w:t>Non</w:t>
+            </w:r>
+          </w:p>
+        </w:tc>
+        <w:tc>
+          <w:tcPr>
+            <w:tcW w:w="4531" w:type="dxa"/>
+          </w:tcPr>
+          <w:p>
+            <w:r>
+              <w:t xml:space="preserve">Oui </w:t>
+            </w:r>
+          </w:p>
+          <w:p/>
+        </w:tc>
+      </w:tr>
+      <w:tr>
+        <w:tc>
+          <w:tcPr>
+            <w:tcW w:w="4531" w:type="dxa"/>
+          </w:tcPr>
+          <w:p>
+            <w:r>
+              <w:t>2119</w:t>
+            </w:r>
+          </w:p>
+        </w:tc>
+        <w:tc>
+          <w:tcPr>
+            <w:tcW w:w="4531" w:type="dxa"/>
+          </w:tcPr>
+          <w:p>
+            <w:r>
+              <w:t>281</w:t>
+            </w:r>
+          </w:p>
+          <w:p/>
+        </w:tc>
+      </w:tr>
+    </w:tbl>
+    <w:p>
+      <w:pPr>
+        <w:rPr>
+          <w:u w:val="single"/>
+        </w:rPr>
+      </w:pPr>
+    </w:p>
+    <w:p>
+      <w:r>
+        <w:t>Avec un taux de succès de 0.81875</w:t>
+      </w:r>
+    </w:p>
+    <w:p>
+      <w:pPr>
+        <w:pStyle w:val="Titre3"/>
+      </w:pPr>
+      <w:bookmarkStart w:id="5" w:name="_Toc71303806"/>
+      <w:r>
+        <w:lastRenderedPageBreak/>
+        <w:t>Matrice de confusion</w:t>
+      </w:r>
+      <w:bookmarkEnd w:id="5"/>
+      <w:r>
+        <w:t xml:space="preserve"> </w:t>
+      </w:r>
+    </w:p>
+    <w:p/>
+    <w:tbl>
+      <w:tblPr>
+        <w:tblStyle w:val="Grilledutableau"/>
+        <w:tblW w:w="0" w:type="auto"/>
+        <w:tblLook w:val="04A0" w:firstRow="1" w:lastRow="0" w:firstColumn="1" w:lastColumn="0" w:noHBand="0" w:noVBand="1"/>
+      </w:tblPr>
+      <w:tblGrid>
+        <w:gridCol w:w="3020"/>
+        <w:gridCol w:w="3021"/>
+        <w:gridCol w:w="3021"/>
+      </w:tblGrid>
+      <w:tr>
+        <w:tc>
+          <w:tcPr>
+            <w:tcW w:w="3020" w:type="dxa"/>
+          </w:tcPr>
+          <w:p/>
+        </w:tc>
+        <w:tc>
+          <w:tcPr>
+            <w:tcW w:w="3021" w:type="dxa"/>
+          </w:tcPr>
+          <w:p>
+            <w:r>
+              <w:t xml:space="preserve">Non  </w:t>
+            </w:r>
+          </w:p>
+        </w:tc>
+        <w:tc>
+          <w:tcPr>
+            <w:tcW w:w="3021" w:type="dxa"/>
+          </w:tcPr>
+          <w:p>
+            <w:r>
+              <w:t>Oui</w:t>
+            </w:r>
+          </w:p>
+        </w:tc>
+      </w:tr>
+      <w:tr>
+        <w:tc>
+          <w:tcPr>
+            <w:tcW w:w="3020" w:type="dxa"/>
+          </w:tcPr>
+          <w:p>
+            <w:r>
+              <w:t>Non</w:t>
+            </w:r>
+          </w:p>
+        </w:tc>
+        <w:tc>
+          <w:tcPr>
+            <w:tcW w:w="3021" w:type="dxa"/>
+          </w:tcPr>
+          <w:p>
+            <w:r>
+              <w:t xml:space="preserve">1914  </w:t>
+            </w:r>
+          </w:p>
+        </w:tc>
+        <w:tc>
+          <w:tcPr>
+            <w:tcW w:w="3021" w:type="dxa"/>
+          </w:tcPr>
+          <w:p>
+            <w:r>
+              <w:t>230</w:t>
+            </w:r>
+          </w:p>
+        </w:tc>
+      </w:tr>
+      <w:tr>
+        <w:tc>
+          <w:tcPr>
+            <w:tcW w:w="3020" w:type="dxa"/>
+          </w:tcPr>
+          <w:p>
+            <w:r>
+              <w:t xml:space="preserve">Oui  </w:t>
+            </w:r>
+          </w:p>
+        </w:tc>
+        <w:tc>
+          <w:tcPr>
+            <w:tcW w:w="3021" w:type="dxa"/>
+          </w:tcPr>
+          <w:p>
+            <w:r>
+              <w:t xml:space="preserve">205   </w:t>
+            </w:r>
+          </w:p>
+        </w:tc>
+        <w:tc>
+          <w:tcPr>
+            <w:tcW w:w="3021" w:type="dxa"/>
+          </w:tcPr>
+          <w:p>
+            <w:r>
+              <w:t>51</w:t>
+            </w:r>
+          </w:p>
+        </w:tc>
+      </w:tr>
+    </w:tbl>
+    <w:p/>
+    <w:p>
+      <w:r>
+        <w:t>Rappel</w:t>
+      </w:r>
+    </w:p>
+    <w:p>
+      <w:r>
+        <w:t>[1] 0.1992188</w:t>
+      </w:r>
+    </w:p>
+    <w:p>
+      <w:r>
+        <w:t>Spécificité</w:t>
+      </w:r>
+    </w:p>
+    <w:p>
+      <w:r>
+        <w:t>[1] 0.8927239</w:t>
+      </w:r>
+    </w:p>
+    <w:p>
+      <w:r>
+        <w:t>Précision</w:t>
+      </w:r>
+    </w:p>
+    <w:p>
+      <w:r>
+        <w:t>[1] 0.1814947</w:t>
+      </w:r>
+    </w:p>
+    <w:p>
+      <w:r>
+        <w:t>T</w:t>
+      </w:r>
+      <w:r>
+        <w:t>aux</w:t>
+      </w:r>
+      <w:r>
+        <w:t xml:space="preserve"> de vrai </w:t>
+      </w:r>
+      <w:r>
+        <w:t>négatif</w:t>
+      </w:r>
+    </w:p>
+    <w:p>
+      <w:r>
+        <w:t>[1] 0.9032563</w:t>
+      </w:r>
+    </w:p>
+    <w:p>
+      <w:pPr>
+        <w:rPr>
+          <w:u w:val="single"/>
+        </w:rPr>
+      </w:pPr>
+    </w:p>
+    <w:p>
+      <w:pPr>
+        <w:pStyle w:val="Titre2"/>
+      </w:pPr>
+      <w:bookmarkStart w:id="6" w:name="_Toc71303807"/>
+    </w:p>
+    <w:p>
+      <w:pPr>
+        <w:pStyle w:val="Titre2"/>
+      </w:pPr>
+    </w:p>
+    <w:p>
+      <w:pPr>
+        <w:pStyle w:val="Titre2"/>
+      </w:pPr>
+      <w:r>
+        <w:t>C5.0</w:t>
+      </w:r>
+      <w:bookmarkEnd w:id="6"/>
+    </w:p>
+    <w:p/>
+    <w:p>
+      <w:pPr>
+        <w:pStyle w:val="Titre3"/>
+      </w:pPr>
+      <w:bookmarkStart w:id="7" w:name="_Toc71303808"/>
+      <w:r>
+        <w:t>Répartition</w:t>
+      </w:r>
+      <w:bookmarkEnd w:id="7"/>
+    </w:p>
+    <w:p/>
+    <w:tbl>
+      <w:tblPr>
+        <w:tblStyle w:val="Grilledutableau"/>
+        <w:tblW w:w="0" w:type="auto"/>
+        <w:tblLook w:val="04A0" w:firstRow="1" w:lastRow="0" w:firstColumn="1" w:lastColumn="0" w:noHBand="0" w:noVBand="1"/>
+      </w:tblPr>
+      <w:tblGrid>
+        <w:gridCol w:w="4531"/>
+        <w:gridCol w:w="4531"/>
+      </w:tblGrid>
+      <w:tr>
+        <w:tc>
+          <w:tcPr>
+            <w:tcW w:w="4531" w:type="dxa"/>
+          </w:tcPr>
+          <w:p>
+            <w:r>
+              <w:t>Non</w:t>
+            </w:r>
+          </w:p>
+        </w:tc>
+        <w:tc>
+          <w:tcPr>
+            <w:tcW w:w="4531" w:type="dxa"/>
+          </w:tcPr>
+          <w:p>
+            <w:r>
+              <w:t xml:space="preserve">Oui </w:t>
+            </w:r>
+          </w:p>
+          <w:p/>
+        </w:tc>
+      </w:tr>
+      <w:tr>
+        <w:tc>
+          <w:tcPr>
+            <w:tcW w:w="4531" w:type="dxa"/>
+          </w:tcPr>
+          <w:p>
+            <w:r>
+              <w:t>2400</w:t>
+            </w:r>
+            <w:r>
+              <w:t xml:space="preserve">   </w:t>
+            </w:r>
+          </w:p>
+        </w:tc>
+        <w:tc>
+          <w:tcPr>
+            <w:tcW w:w="4531" w:type="dxa"/>
+          </w:tcPr>
+          <w:p>
+            <w:r>
+              <w:t>0</w:t>
+            </w:r>
+          </w:p>
+          <w:p/>
+        </w:tc>
+      </w:tr>
+    </w:tbl>
+    <w:p/>
+    <w:p>
+      <w:r>
+        <w:t xml:space="preserve">Avec un taux de succès de </w:t>
       </w:r>
       <w:r>
         <w:t>0.8933333</w:t>
       </w:r>
     </w:p>
     <w:p>
-      <w:r>
-        <w:t xml:space="preserve">Taux_succes3 </w:t>
+      <w:pPr>
+        <w:pStyle w:val="Titre3"/>
+      </w:pPr>
+      <w:bookmarkStart w:id="8" w:name="_Toc71303809"/>
+      <w:r>
+        <w:t>Matrice de confusion</w:t>
+      </w:r>
+      <w:bookmarkEnd w:id="8"/>
+      <w:r>
+        <w:t xml:space="preserve"> </w:t>
+      </w:r>
+    </w:p>
+    <w:p/>
+    <w:tbl>
+      <w:tblPr>
+        <w:tblStyle w:val="Grilledutableau"/>
+        <w:tblW w:w="0" w:type="auto"/>
+        <w:tblLook w:val="04A0" w:firstRow="1" w:lastRow="0" w:firstColumn="1" w:lastColumn="0" w:noHBand="0" w:noVBand="1"/>
+      </w:tblPr>
+      <w:tblGrid>
+        <w:gridCol w:w="3020"/>
+        <w:gridCol w:w="3021"/>
+        <w:gridCol w:w="3021"/>
+      </w:tblGrid>
+      <w:tr>
+        <w:tc>
+          <w:tcPr>
+            <w:tcW w:w="3020" w:type="dxa"/>
+          </w:tcPr>
+          <w:p/>
+        </w:tc>
+        <w:tc>
+          <w:tcPr>
+            <w:tcW w:w="3021" w:type="dxa"/>
+          </w:tcPr>
+          <w:p>
+            <w:r>
+              <w:t xml:space="preserve">Non  </w:t>
+            </w:r>
+          </w:p>
+        </w:tc>
+        <w:tc>
+          <w:tcPr>
+            <w:tcW w:w="3021" w:type="dxa"/>
+          </w:tcPr>
+          <w:p>
+            <w:r>
+              <w:t>Oui</w:t>
+            </w:r>
+          </w:p>
+        </w:tc>
+      </w:tr>
+      <w:tr>
+        <w:tc>
+          <w:tcPr>
+            <w:tcW w:w="3020" w:type="dxa"/>
+          </w:tcPr>
+          <w:p>
+            <w:r>
+              <w:t>Non</w:t>
+            </w:r>
+          </w:p>
+        </w:tc>
+        <w:tc>
+          <w:tcPr>
+            <w:tcW w:w="3021" w:type="dxa"/>
+          </w:tcPr>
+          <w:p>
+            <w:r>
+              <w:t xml:space="preserve">2144    </w:t>
+            </w:r>
+          </w:p>
+        </w:tc>
+        <w:tc>
+          <w:tcPr>
+            <w:tcW w:w="3021" w:type="dxa"/>
+          </w:tcPr>
+          <w:p>
+            <w:r>
+              <w:t>0</w:t>
+            </w:r>
+          </w:p>
+        </w:tc>
+      </w:tr>
+      <w:tr>
+        <w:tc>
+          <w:tcPr>
+            <w:tcW w:w="3020" w:type="dxa"/>
+          </w:tcPr>
+          <w:p>
+            <w:r>
+              <w:t xml:space="preserve">Oui  </w:t>
+            </w:r>
+          </w:p>
+        </w:tc>
+        <w:tc>
+          <w:tcPr>
+            <w:tcW w:w="3021" w:type="dxa"/>
+          </w:tcPr>
+          <w:p>
+            <w:r>
+              <w:t>256</w:t>
+            </w:r>
+            <w:r>
+              <w:t xml:space="preserve">   </w:t>
+            </w:r>
+          </w:p>
+        </w:tc>
+        <w:tc>
+          <w:tcPr>
+            <w:tcW w:w="3021" w:type="dxa"/>
+          </w:tcPr>
+          <w:p>
+            <w:r>
+              <w:t>0</w:t>
+            </w:r>
+          </w:p>
+        </w:tc>
+      </w:tr>
+    </w:tbl>
+    <w:p/>
+    <w:p/>
+    <w:p>
+      <w:pPr>
+        <w:pStyle w:val="Titre2"/>
+      </w:pPr>
+      <w:bookmarkStart w:id="9" w:name="_Toc71303810"/>
+      <w:r>
+        <w:t>TREE</w:t>
+      </w:r>
+      <w:bookmarkEnd w:id="9"/>
+    </w:p>
+    <w:p/>
+    <w:p>
+      <w:pPr>
+        <w:pStyle w:val="Titre3"/>
+      </w:pPr>
+      <w:bookmarkStart w:id="10" w:name="_Toc71303811"/>
+      <w:r>
+        <w:lastRenderedPageBreak/>
+        <w:t>Répartition</w:t>
+      </w:r>
+      <w:bookmarkEnd w:id="10"/>
+    </w:p>
+    <w:p/>
+    <w:tbl>
+      <w:tblPr>
+        <w:tblStyle w:val="Grilledutableau"/>
+        <w:tblW w:w="0" w:type="auto"/>
+        <w:tblLook w:val="04A0" w:firstRow="1" w:lastRow="0" w:firstColumn="1" w:lastColumn="0" w:noHBand="0" w:noVBand="1"/>
+      </w:tblPr>
+      <w:tblGrid>
+        <w:gridCol w:w="4531"/>
+        <w:gridCol w:w="4531"/>
+      </w:tblGrid>
+      <w:tr>
+        <w:tc>
+          <w:tcPr>
+            <w:tcW w:w="4531" w:type="dxa"/>
+          </w:tcPr>
+          <w:p>
+            <w:r>
+              <w:t>Non</w:t>
+            </w:r>
+          </w:p>
+        </w:tc>
+        <w:tc>
+          <w:tcPr>
+            <w:tcW w:w="4531" w:type="dxa"/>
+          </w:tcPr>
+          <w:p>
+            <w:r>
+              <w:t xml:space="preserve">Oui </w:t>
+            </w:r>
+          </w:p>
+          <w:p/>
+        </w:tc>
+      </w:tr>
+      <w:tr>
+        <w:tc>
+          <w:tcPr>
+            <w:tcW w:w="4531" w:type="dxa"/>
+          </w:tcPr>
+          <w:p>
+            <w:r>
+              <w:t xml:space="preserve">2400   </w:t>
+            </w:r>
+          </w:p>
+        </w:tc>
+        <w:tc>
+          <w:tcPr>
+            <w:tcW w:w="4531" w:type="dxa"/>
+          </w:tcPr>
+          <w:p>
+            <w:r>
+              <w:t>0</w:t>
+            </w:r>
+          </w:p>
+          <w:p/>
+        </w:tc>
+      </w:tr>
+    </w:tbl>
+    <w:p/>
+    <w:p>
+      <w:r>
+        <w:t xml:space="preserve">Avec un taux de succès de </w:t>
       </w:r>
       <w:r>
         <w:t>0.8933333</w:t>
       </w:r>
     </w:p>
-    <w:p/>
-    <w:p>
-      <w:r>
+    <w:p>
+      <w:pPr>
+        <w:pStyle w:val="Titre3"/>
+      </w:pPr>
+      <w:bookmarkStart w:id="11" w:name="_Toc71303812"/>
+      <w:r>
+        <w:t>Matrice de confusion</w:t>
+      </w:r>
+      <w:bookmarkEnd w:id="11"/>
+      <w:r>
+        <w:t xml:space="preserve"> </w:t>
+      </w:r>
+    </w:p>
+    <w:p/>
+    <w:tbl>
+      <w:tblPr>
+        <w:tblStyle w:val="Grilledutableau"/>
+        <w:tblW w:w="0" w:type="auto"/>
+        <w:tblLook w:val="04A0" w:firstRow="1" w:lastRow="0" w:firstColumn="1" w:lastColumn="0" w:noHBand="0" w:noVBand="1"/>
+      </w:tblPr>
+      <w:tblGrid>
+        <w:gridCol w:w="3020"/>
+        <w:gridCol w:w="3021"/>
+        <w:gridCol w:w="3021"/>
+      </w:tblGrid>
+      <w:tr>
+        <w:tc>
+          <w:tcPr>
+            <w:tcW w:w="3020" w:type="dxa"/>
+          </w:tcPr>
+          <w:p/>
+        </w:tc>
+        <w:tc>
+          <w:tcPr>
+            <w:tcW w:w="3021" w:type="dxa"/>
+          </w:tcPr>
+          <w:p>
+            <w:r>
+              <w:t xml:space="preserve">Non  </w:t>
+            </w:r>
+          </w:p>
+        </w:tc>
+        <w:tc>
+          <w:tcPr>
+            <w:tcW w:w="3021" w:type="dxa"/>
+          </w:tcPr>
+          <w:p>
+            <w:r>
+              <w:t>Oui</w:t>
+            </w:r>
+          </w:p>
+        </w:tc>
+      </w:tr>
+      <w:tr>
+        <w:tc>
+          <w:tcPr>
+            <w:tcW w:w="3020" w:type="dxa"/>
+          </w:tcPr>
+          <w:p>
+            <w:r>
+              <w:t>Non</w:t>
+            </w:r>
+          </w:p>
+        </w:tc>
+        <w:tc>
+          <w:tcPr>
+            <w:tcW w:w="3021" w:type="dxa"/>
+          </w:tcPr>
+          <w:p>
+            <w:r>
+              <w:t xml:space="preserve">2144    </w:t>
+            </w:r>
+          </w:p>
+        </w:tc>
+        <w:tc>
+          <w:tcPr>
+            <w:tcW w:w="3021" w:type="dxa"/>
+          </w:tcPr>
+          <w:p>
+            <w:r>
+              <w:t>0</w:t>
+            </w:r>
+          </w:p>
+        </w:tc>
+      </w:tr>
+      <w:tr>
+        <w:tc>
+          <w:tcPr>
+            <w:tcW w:w="3020" w:type="dxa"/>
+          </w:tcPr>
+          <w:p>
+            <w:r>
+              <w:t xml:space="preserve">Oui  </w:t>
+            </w:r>
+          </w:p>
+        </w:tc>
+        <w:tc>
+          <w:tcPr>
+            <w:tcW w:w="3021" w:type="dxa"/>
+          </w:tcPr>
+          <w:p>
+            <w:r>
+              <w:t xml:space="preserve">256   </w:t>
+            </w:r>
+          </w:p>
+        </w:tc>
+        <w:tc>
+          <w:tcPr>
+            <w:tcW w:w="3021" w:type="dxa"/>
+          </w:tcPr>
+          <w:p>
+            <w:r>
+              <w:t>0</w:t>
+            </w:r>
+          </w:p>
+        </w:tc>
+      </w:tr>
+    </w:tbl>
+    <w:p/>
+    <w:p>
+      <w:r>
+        <w:t xml:space="preserve"> </w:t>
+      </w:r>
+    </w:p>
+    <w:p/>
+    <w:p>
+      <w:pPr>
+        <w:pStyle w:val="Titre2"/>
+      </w:pPr>
+      <w:bookmarkStart w:id="12" w:name="_Toc71303813"/>
+    </w:p>
+    <w:p>
+      <w:pPr>
+        <w:pStyle w:val="Titre2"/>
+      </w:pPr>
+      <w:r>
+        <w:t>CLASSIFIERS</w:t>
+      </w:r>
+      <w:bookmarkEnd w:id="12"/>
+    </w:p>
+    <w:p/>
+    <w:p>
+      <w:r>
+        <w:t xml:space="preserve">Afin de définir les </w:t>
+      </w:r>
+      <w:proofErr w:type="spellStart"/>
+      <w:r>
+        <w:t>classifiers</w:t>
+      </w:r>
+      <w:proofErr w:type="spellEnd"/>
+      <w:r>
+        <w:t xml:space="preserve"> les plus efficaces nous les avons évalués à l’aide de l’indice AUC et de courbe ROC.</w:t>
+      </w:r>
+    </w:p>
+    <w:p>
+      <w:pPr>
+        <w:pStyle w:val="Titre3"/>
+      </w:pPr>
+      <w:bookmarkStart w:id="13" w:name="_Toc71303814"/>
+      <w:r>
+        <w:t>RPART</w:t>
+      </w:r>
+      <w:bookmarkEnd w:id="13"/>
+    </w:p>
+    <w:p/>
+    <w:p>
+      <w:r>
+        <w:t>Pour les prédictions :</w:t>
+      </w:r>
+    </w:p>
+    <w:tbl>
+      <w:tblPr>
+        <w:tblStyle w:val="Grilledutableau"/>
+        <w:tblW w:w="0" w:type="auto"/>
+        <w:tblLook w:val="04A0" w:firstRow="1" w:lastRow="0" w:firstColumn="1" w:lastColumn="0" w:noHBand="0" w:noVBand="1"/>
+      </w:tblPr>
+      <w:tblGrid>
+        <w:gridCol w:w="3020"/>
+        <w:gridCol w:w="3021"/>
+        <w:gridCol w:w="3021"/>
+      </w:tblGrid>
+      <w:tr>
+        <w:tc>
+          <w:tcPr>
+            <w:tcW w:w="3020" w:type="dxa"/>
+          </w:tcPr>
+          <w:p/>
+        </w:tc>
+        <w:tc>
+          <w:tcPr>
+            <w:tcW w:w="3021" w:type="dxa"/>
+          </w:tcPr>
+          <w:p>
+            <w:r>
+              <w:t xml:space="preserve">Non  </w:t>
+            </w:r>
+          </w:p>
+        </w:tc>
+        <w:tc>
+          <w:tcPr>
+            <w:tcW w:w="3021" w:type="dxa"/>
+          </w:tcPr>
+          <w:p>
+            <w:r>
+              <w:t>Oui</w:t>
+            </w:r>
+          </w:p>
+        </w:tc>
+      </w:tr>
+      <w:tr>
+        <w:tc>
+          <w:tcPr>
+            <w:tcW w:w="3020" w:type="dxa"/>
+          </w:tcPr>
+          <w:p>
+            <w:r>
+              <w:t xml:space="preserve">Non  </w:t>
+            </w:r>
+          </w:p>
+        </w:tc>
+        <w:tc>
+          <w:tcPr>
+            <w:tcW w:w="3021" w:type="dxa"/>
+          </w:tcPr>
+          <w:p>
+            <w:r>
+              <w:t xml:space="preserve">2144    </w:t>
+            </w:r>
+          </w:p>
+        </w:tc>
+        <w:tc>
+          <w:tcPr>
+            <w:tcW w:w="3021" w:type="dxa"/>
+          </w:tcPr>
+          <w:p>
+            <w:r>
+              <w:t>0</w:t>
+            </w:r>
+          </w:p>
+        </w:tc>
+      </w:tr>
+      <w:tr>
+        <w:tc>
+          <w:tcPr>
+            <w:tcW w:w="3020" w:type="dxa"/>
+          </w:tcPr>
+          <w:p>
+            <w:r>
+              <w:t>Oui</w:t>
+            </w:r>
+          </w:p>
+        </w:tc>
+        <w:tc>
+          <w:tcPr>
+            <w:tcW w:w="3021" w:type="dxa"/>
+          </w:tcPr>
+          <w:p>
+            <w:r>
+              <w:t>256</w:t>
+            </w:r>
+          </w:p>
+        </w:tc>
+        <w:tc>
+          <w:tcPr>
+            <w:tcW w:w="3021" w:type="dxa"/>
+          </w:tcPr>
+          <w:p>
+            <w:r>
+              <w:t>0</w:t>
+            </w:r>
+          </w:p>
+        </w:tc>
+      </w:tr>
+    </w:tbl>
+    <w:p/>
+    <w:p>
+      <w:r>
+        <w:t xml:space="preserve">Avec un indice </w:t>
+      </w:r>
+      <w:r>
+        <w:t xml:space="preserve">AUC </w:t>
+      </w:r>
+      <w:r>
+        <w:t>de</w:t>
+      </w:r>
+      <w:r>
+        <w:t xml:space="preserve"> 0.5</w:t>
+      </w:r>
+    </w:p>
+    <w:p>
+      <w:r>
+        <w:t xml:space="preserve">Voici un graphique des courbes ROC </w:t>
+      </w:r>
+    </w:p>
+    <w:p>
+      <w:r>
+        <w:rPr>
+          <w:noProof/>
+        </w:rPr>
         <w:lastRenderedPageBreak/>
-        <w:t xml:space="preserve"> </w:t>
-      </w:r>
-      <w:r>
-        <w:t>Matrice de confusion tree1</w:t>
-      </w:r>
-    </w:p>
-    <w:p>
-      <w:r>
-        <w:t xml:space="preserve">  test_tree1</w:t>
-      </w:r>
-    </w:p>
-    <w:p>
-      <w:r>
-        <w:t xml:space="preserve">       Non  Oui</w:t>
-      </w:r>
-    </w:p>
-    <w:p>
-      <w:r>
-        <w:t xml:space="preserve">  Non 1914  230</w:t>
-      </w:r>
-    </w:p>
-    <w:p>
-      <w:r>
-        <w:t xml:space="preserve">  Oui  205   51</w:t>
-      </w:r>
-    </w:p>
-    <w:p>
-      <w:r>
-        <w:t>Rappel</w:t>
-      </w:r>
-    </w:p>
-    <w:p>
-      <w:r>
-        <w:t>[1] 0.1992188</w:t>
-      </w:r>
-    </w:p>
-    <w:p>
-      <w:r>
-        <w:t>S</w:t>
-      </w:r>
-      <w:r>
-        <w:t>pecificité</w:t>
-      </w:r>
-    </w:p>
-    <w:p>
-      <w:r>
-        <w:t>[1] 0.8927239</w:t>
-      </w:r>
-    </w:p>
-    <w:p>
-      <w:r>
-        <w:t>Précision</w:t>
-      </w:r>
-    </w:p>
-    <w:p>
-      <w:r>
-        <w:t>[1] 0.1814947</w:t>
-      </w:r>
-    </w:p>
-    <w:p>
-      <w:r>
-        <w:t>Tx de vrai negatif</w:t>
-      </w:r>
-    </w:p>
-    <w:p>
-      <w:r>
-        <w:t>[1] 0.9032563</w:t>
-      </w:r>
-    </w:p>
-    <w:p>
-      <w:r>
-        <w:t>Matrice de confusion tree1</w:t>
-      </w:r>
-    </w:p>
-    <w:p>
-      <w:r>
-        <w:t>Rappel</w:t>
-      </w:r>
-    </w:p>
-    <w:p>
-      <w:r>
-        <w:t>[1] 0.1992188</w:t>
-      </w:r>
-    </w:p>
-    <w:p>
-      <w:r>
-        <w:t>Specificité</w:t>
-      </w:r>
-    </w:p>
-    <w:p>
-      <w:r>
-        <w:t>[1] 0.8927239</w:t>
-      </w:r>
-    </w:p>
-    <w:p>
-      <w:r>
-        <w:t>Précision</w:t>
-      </w:r>
-    </w:p>
-    <w:p>
-      <w:r>
-        <w:t>[1] 0.1814947</w:t>
-      </w:r>
-    </w:p>
-    <w:p>
-      <w:r>
-        <w:t>Tx de vrai negatif</w:t>
-      </w:r>
-    </w:p>
-    <w:p>
-      <w:r>
-        <w:t>[1] 0.9032563</w:t>
-      </w:r>
-    </w:p>
-    <w:p>
-      <w:r>
-        <w:t>Matrice de confusion tree1</w:t>
-      </w:r>
-    </w:p>
-    <w:p>
-      <w:r>
-        <w:t>Rappel</w:t>
-      </w:r>
-    </w:p>
-    <w:p>
-      <w:r>
-        <w:t>[1] 0.1992188</w:t>
-      </w:r>
-    </w:p>
-    <w:p>
-      <w:r>
-        <w:t>Specificité</w:t>
-      </w:r>
-    </w:p>
-    <w:p>
-      <w:r>
-        <w:t>[1] 0.8927239</w:t>
-      </w:r>
-    </w:p>
-    <w:p>
-      <w:r>
-        <w:t>Précision</w:t>
-      </w:r>
-    </w:p>
-    <w:p>
-      <w:r>
-        <w:t>[1] 0.1814947</w:t>
-      </w:r>
-    </w:p>
-    <w:p>
-      <w:r>
-        <w:t>Tx de vrai negatif</w:t>
-      </w:r>
-    </w:p>
-    <w:p>
-      <w:r>
-        <w:t>[1] 0.9032563</w:t>
-      </w:r>
-    </w:p>
-    <w:p>
-      <w:r>
+        <w:drawing>
+          <wp:inline distT="0" distB="0" distL="0" distR="0" wp14:anchorId="10810DCE" wp14:editId="2E889BDF">
+            <wp:extent cx="5762625" cy="3609975"/>
+            <wp:effectExtent l="0" t="0" r="9525" b="9525"/>
+            <wp:docPr id="5" name="Image 5"/>
+            <wp:cNvGraphicFramePr>
+              <a:graphicFrameLocks xmlns:a="http://schemas.openxmlformats.org/drawingml/2006/main" noChangeAspect="1"/>
+            </wp:cNvGraphicFramePr>
+            <a:graphic xmlns:a="http://schemas.openxmlformats.org/drawingml/2006/main">
+              <a:graphicData uri="http://schemas.openxmlformats.org/drawingml/2006/picture">
+                <pic:pic xmlns:pic="http://schemas.openxmlformats.org/drawingml/2006/picture">
+                  <pic:nvPicPr>
+                    <pic:cNvPr id="0" name="Picture 5"/>
+                    <pic:cNvPicPr>
+                      <a:picLocks noChangeAspect="1" noChangeArrowheads="1"/>
+                    </pic:cNvPicPr>
+                  </pic:nvPicPr>
+                  <pic:blipFill>
+                    <a:blip r:embed="rId14">
+                      <a:extLst>
+                        <a:ext uri="{28A0092B-C50C-407E-A947-70E740481C1C}">
+                          <a14:useLocalDpi xmlns:a14="http://schemas.microsoft.com/office/drawing/2010/main" val="0"/>
+                        </a:ext>
+                      </a:extLst>
+                    </a:blip>
+                    <a:srcRect/>
+                    <a:stretch>
+                      <a:fillRect/>
+                    </a:stretch>
+                  </pic:blipFill>
+                  <pic:spPr bwMode="auto">
+                    <a:xfrm>
+                      <a:off x="0" y="0"/>
+                      <a:ext cx="5762625" cy="3609975"/>
+                    </a:xfrm>
+                    <a:prstGeom prst="rect">
+                      <a:avLst/>
+                    </a:prstGeom>
+                    <a:noFill/>
+                    <a:ln>
+                      <a:noFill/>
+                    </a:ln>
+                  </pic:spPr>
+                </pic:pic>
+              </a:graphicData>
+            </a:graphic>
+          </wp:inline>
+        </w:drawing>
+      </w:r>
+    </w:p>
+    <w:p>
+      <w:pPr>
+        <w:pStyle w:val="Titre3"/>
+      </w:pPr>
+      <w:bookmarkStart w:id="14" w:name="_Toc71303815"/>
+      <w:r>
+        <w:t>RANDOM FOREST</w:t>
+      </w:r>
+      <w:bookmarkEnd w:id="14"/>
+    </w:p>
+    <w:p/>
+    <w:p>
+      <w:r>
+        <w:t>Pour les prédictions :</w:t>
+      </w:r>
+    </w:p>
+    <w:tbl>
+      <w:tblPr>
+        <w:tblStyle w:val="Grilledutableau"/>
+        <w:tblW w:w="0" w:type="auto"/>
+        <w:tblLook w:val="04A0" w:firstRow="1" w:lastRow="0" w:firstColumn="1" w:lastColumn="0" w:noHBand="0" w:noVBand="1"/>
+      </w:tblPr>
+      <w:tblGrid>
+        <w:gridCol w:w="3020"/>
+        <w:gridCol w:w="3021"/>
+        <w:gridCol w:w="3021"/>
+      </w:tblGrid>
+      <w:tr>
+        <w:tc>
+          <w:tcPr>
+            <w:tcW w:w="3020" w:type="dxa"/>
+          </w:tcPr>
+          <w:p/>
+        </w:tc>
+        <w:tc>
+          <w:tcPr>
+            <w:tcW w:w="3021" w:type="dxa"/>
+          </w:tcPr>
+          <w:p>
+            <w:r>
+              <w:t xml:space="preserve">Non  </w:t>
+            </w:r>
+          </w:p>
+        </w:tc>
+        <w:tc>
+          <w:tcPr>
+            <w:tcW w:w="3021" w:type="dxa"/>
+          </w:tcPr>
+          <w:p>
+            <w:r>
+              <w:t>Oui</w:t>
+            </w:r>
+          </w:p>
+        </w:tc>
+      </w:tr>
+      <w:tr>
+        <w:tc>
+          <w:tcPr>
+            <w:tcW w:w="3020" w:type="dxa"/>
+          </w:tcPr>
+          <w:p>
+            <w:r>
+              <w:t xml:space="preserve">Non  </w:t>
+            </w:r>
+          </w:p>
+        </w:tc>
+        <w:tc>
+          <w:tcPr>
+            <w:tcW w:w="3021" w:type="dxa"/>
+          </w:tcPr>
+          <w:p>
+            <w:r>
+              <w:t xml:space="preserve">2144    </w:t>
+            </w:r>
+          </w:p>
+        </w:tc>
+        <w:tc>
+          <w:tcPr>
+            <w:tcW w:w="3021" w:type="dxa"/>
+          </w:tcPr>
+          <w:p>
+            <w:r>
+              <w:t>0</w:t>
+            </w:r>
+          </w:p>
+        </w:tc>
+      </w:tr>
+      <w:tr>
+        <w:tc>
+          <w:tcPr>
+            <w:tcW w:w="3020" w:type="dxa"/>
+          </w:tcPr>
+          <w:p>
+            <w:r>
+              <w:t>Oui</w:t>
+            </w:r>
+          </w:p>
+        </w:tc>
+        <w:tc>
+          <w:tcPr>
+            <w:tcW w:w="3021" w:type="dxa"/>
+          </w:tcPr>
+          <w:p>
+            <w:r>
+              <w:t>256</w:t>
+            </w:r>
+          </w:p>
+        </w:tc>
+        <w:tc>
+          <w:tcPr>
+            <w:tcW w:w="3021" w:type="dxa"/>
+          </w:tcPr>
+          <w:p>
+            <w:r>
+              <w:t>0</w:t>
+            </w:r>
+          </w:p>
+        </w:tc>
+      </w:tr>
+    </w:tbl>
+    <w:p/>
+    <w:p>
+      <w:r>
+        <w:t xml:space="preserve">Avec un indice </w:t>
+      </w:r>
+      <w:r>
+        <w:t xml:space="preserve">AUC </w:t>
+      </w:r>
+      <w:proofErr w:type="gramStart"/>
+      <w:r>
+        <w:t>de</w:t>
+      </w:r>
+      <w:r>
+        <w:t xml:space="preserve">  0.634613492595616</w:t>
+      </w:r>
+      <w:proofErr w:type="gramEnd"/>
+    </w:p>
+    <w:p>
+      <w:r>
+        <w:rPr>
+          <w:noProof/>
+        </w:rPr>
         <w:lastRenderedPageBreak/>
-        <w:t xml:space="preserve">Matrice de confusion tree2 </w:t>
-      </w:r>
-    </w:p>
-    <w:p>
-      <w:r>
-        <w:t xml:space="preserve">  test_tree2</w:t>
-      </w:r>
-    </w:p>
-    <w:p>
-      <w:r>
-        <w:t xml:space="preserve">       Non  Oui</w:t>
-      </w:r>
-    </w:p>
-    <w:p>
-      <w:r>
-        <w:t xml:space="preserve">  Non 2144    0</w:t>
-      </w:r>
-    </w:p>
-    <w:p>
-      <w:r>
-        <w:t xml:space="preserve">  Oui  256    0</w:t>
-      </w:r>
-    </w:p>
-    <w:p>
-      <w:r>
-        <w:t>Matrice de confusion tree</w:t>
-      </w:r>
-      <w:r>
-        <w:t>3</w:t>
-      </w:r>
-    </w:p>
-    <w:p>
-      <w:r>
-        <w:t xml:space="preserve">  test_tree</w:t>
-      </w:r>
-      <w:r>
-        <w:t>3</w:t>
-      </w:r>
-    </w:p>
-    <w:p>
-      <w:r>
-        <w:t xml:space="preserve">       Non  Oui</w:t>
-      </w:r>
-    </w:p>
-    <w:p>
-      <w:r>
-        <w:t xml:space="preserve">  Non 2144    0</w:t>
-      </w:r>
-    </w:p>
-    <w:p>
-      <w:r>
-        <w:t xml:space="preserve">  Oui  256    0</w:t>
-      </w:r>
-    </w:p>
-    <w:p/>
-    <w:p>
-      <w:r>
-        <w:t>Courbe roc et indice AUC</w:t>
-      </w:r>
-    </w:p>
-    <w:p>
-      <w:r>
-        <w:t>test_rpart("information", 5, TRUE, "orange")</w:t>
-      </w:r>
-    </w:p>
-    <w:p>
-      <w:r>
-        <w:t xml:space="preserve">     dt_class</w:t>
-      </w:r>
-    </w:p>
-    <w:p>
-      <w:r>
-        <w:t xml:space="preserve">       Non  Oui</w:t>
-      </w:r>
-    </w:p>
-    <w:p>
-      <w:r>
-        <w:t xml:space="preserve">  Non 2144    0</w:t>
-      </w:r>
-    </w:p>
-    <w:p>
-      <w:r>
-        <w:t xml:space="preserve">  Oui  256    0</w:t>
-      </w:r>
-    </w:p>
-    <w:p>
-      <w:r>
-        <w:t>AUC =  0.5</w:t>
-      </w:r>
-    </w:p>
-    <w:p>
-      <w:r>
-        <w:t>test_rf(300, 3, FALSE, "red")</w:t>
-      </w:r>
-    </w:p>
-    <w:p>
-      <w:r>
-        <w:t xml:space="preserve">     rf_class</w:t>
-      </w:r>
-    </w:p>
-    <w:p>
-      <w:r>
-        <w:t xml:space="preserve">       Non  Oui</w:t>
-      </w:r>
-    </w:p>
-    <w:p>
-      <w:r>
-        <w:t xml:space="preserve">  Non 2144    0</w:t>
-      </w:r>
-    </w:p>
-    <w:p>
-      <w:r>
-        <w:t xml:space="preserve">  Oui  256    0</w:t>
-      </w:r>
-    </w:p>
-    <w:p>
-      <w:r>
-        <w:t>AUC =  0.634613492595616</w:t>
-      </w:r>
-    </w:p>
-    <w:p>
-      <w:r>
-        <w:t>test_knn(20, 1, TRUE, "green")</w:t>
-      </w:r>
-    </w:p>
+        <w:drawing>
+          <wp:inline distT="0" distB="0" distL="0" distR="0" wp14:anchorId="00487087" wp14:editId="0C6D160C">
+            <wp:extent cx="5762625" cy="3619500"/>
+            <wp:effectExtent l="0" t="0" r="9525" b="0"/>
+            <wp:docPr id="6" name="Image 6"/>
+            <wp:cNvGraphicFramePr>
+              <a:graphicFrameLocks xmlns:a="http://schemas.openxmlformats.org/drawingml/2006/main" noChangeAspect="1"/>
+            </wp:cNvGraphicFramePr>
+            <a:graphic xmlns:a="http://schemas.openxmlformats.org/drawingml/2006/main">
+              <a:graphicData uri="http://schemas.openxmlformats.org/drawingml/2006/picture">
+                <pic:pic xmlns:pic="http://schemas.openxmlformats.org/drawingml/2006/picture">
+                  <pic:nvPicPr>
+                    <pic:cNvPr id="0" name="Picture 6"/>
+                    <pic:cNvPicPr>
+                      <a:picLocks noChangeAspect="1" noChangeArrowheads="1"/>
+                    </pic:cNvPicPr>
+                  </pic:nvPicPr>
+                  <pic:blipFill>
+                    <a:blip r:embed="rId15">
+                      <a:extLst>
+                        <a:ext uri="{28A0092B-C50C-407E-A947-70E740481C1C}">
+                          <a14:useLocalDpi xmlns:a14="http://schemas.microsoft.com/office/drawing/2010/main" val="0"/>
+                        </a:ext>
+                      </a:extLst>
+                    </a:blip>
+                    <a:srcRect/>
+                    <a:stretch>
+                      <a:fillRect/>
+                    </a:stretch>
+                  </pic:blipFill>
+                  <pic:spPr bwMode="auto">
+                    <a:xfrm>
+                      <a:off x="0" y="0"/>
+                      <a:ext cx="5762625" cy="3619500"/>
+                    </a:xfrm>
+                    <a:prstGeom prst="rect">
+                      <a:avLst/>
+                    </a:prstGeom>
+                    <a:noFill/>
+                    <a:ln>
+                      <a:noFill/>
+                    </a:ln>
+                  </pic:spPr>
+                </pic:pic>
+              </a:graphicData>
+            </a:graphic>
+          </wp:inline>
+        </w:drawing>
+      </w:r>
+    </w:p>
+    <w:p>
+      <w:pPr>
+        <w:pStyle w:val="Titre3"/>
+      </w:pPr>
+      <w:bookmarkStart w:id="15" w:name="_Toc71303816"/>
+      <w:r>
+        <w:t>KNN</w:t>
+      </w:r>
+      <w:bookmarkEnd w:id="15"/>
+    </w:p>
+    <w:p>
+      <w:r>
+        <w:t>Pour les prédictions :</w:t>
+      </w:r>
+    </w:p>
+    <w:tbl>
+      <w:tblPr>
+        <w:tblStyle w:val="Grilledutableau"/>
+        <w:tblW w:w="0" w:type="auto"/>
+        <w:tblLook w:val="04A0" w:firstRow="1" w:lastRow="0" w:firstColumn="1" w:lastColumn="0" w:noHBand="0" w:noVBand="1"/>
+      </w:tblPr>
+      <w:tblGrid>
+        <w:gridCol w:w="3020"/>
+        <w:gridCol w:w="3021"/>
+        <w:gridCol w:w="3021"/>
+      </w:tblGrid>
+      <w:tr>
+        <w:tc>
+          <w:tcPr>
+            <w:tcW w:w="3020" w:type="dxa"/>
+          </w:tcPr>
+          <w:p/>
+        </w:tc>
+        <w:tc>
+          <w:tcPr>
+            <w:tcW w:w="3021" w:type="dxa"/>
+          </w:tcPr>
+          <w:p>
+            <w:r>
+              <w:t xml:space="preserve">Non  </w:t>
+            </w:r>
+          </w:p>
+        </w:tc>
+        <w:tc>
+          <w:tcPr>
+            <w:tcW w:w="3021" w:type="dxa"/>
+          </w:tcPr>
+          <w:p>
+            <w:r>
+              <w:t>Oui</w:t>
+            </w:r>
+          </w:p>
+        </w:tc>
+      </w:tr>
+      <w:tr>
+        <w:tc>
+          <w:tcPr>
+            <w:tcW w:w="3020" w:type="dxa"/>
+          </w:tcPr>
+          <w:p>
+            <w:r>
+              <w:t xml:space="preserve">Non  </w:t>
+            </w:r>
+          </w:p>
+        </w:tc>
+        <w:tc>
+          <w:tcPr>
+            <w:tcW w:w="3021" w:type="dxa"/>
+          </w:tcPr>
+          <w:p>
+            <w:r>
+              <w:t xml:space="preserve">2139    </w:t>
+            </w:r>
+          </w:p>
+        </w:tc>
+        <w:tc>
+          <w:tcPr>
+            <w:tcW w:w="3021" w:type="dxa"/>
+          </w:tcPr>
+          <w:p>
+            <w:r>
+              <w:t>5</w:t>
+            </w:r>
+          </w:p>
+        </w:tc>
+      </w:tr>
+      <w:tr>
+        <w:tc>
+          <w:tcPr>
+            <w:tcW w:w="3020" w:type="dxa"/>
+          </w:tcPr>
+          <w:p>
+            <w:r>
+              <w:t>Oui</w:t>
+            </w:r>
+          </w:p>
+        </w:tc>
+        <w:tc>
+          <w:tcPr>
+            <w:tcW w:w="3021" w:type="dxa"/>
+          </w:tcPr>
+          <w:p>
+            <w:r>
+              <w:t xml:space="preserve">252    </w:t>
+            </w:r>
+          </w:p>
+        </w:tc>
+        <w:tc>
+          <w:tcPr>
+            <w:tcW w:w="3021" w:type="dxa"/>
+          </w:tcPr>
+          <w:p>
+            <w:r>
+              <w:t>4</w:t>
+            </w:r>
+          </w:p>
+        </w:tc>
+      </w:tr>
+    </w:tbl>
     <w:p>
       <w:r>
         <w:t xml:space="preserve">     </w:t>
@@ -489,94 +5102,672 @@
     </w:p>
     <w:p>
       <w:r>
-        <w:t xml:space="preserve">       Non  Oui</w:t>
-      </w:r>
-    </w:p>
-    <w:p>
-      <w:r>
-        <w:t xml:space="preserve">  Non 2139    5</w:t>
-      </w:r>
-    </w:p>
-    <w:p>
-      <w:r>
-        <w:t xml:space="preserve">  Oui  252    4</w:t>
-      </w:r>
-    </w:p>
-    <w:p>
-      <w:r>
-        <w:t>AUC =  0.586350170534048</w:t>
-      </w:r>
-    </w:p>
-    <w:p/>
-    <w:p>
-      <w:r>
+        <w:rPr>
+          <w:noProof/>
+        </w:rPr>
+        <w:drawing>
+          <wp:anchor distT="0" distB="0" distL="114300" distR="114300" simplePos="0" relativeHeight="251659264" behindDoc="0" locked="0" layoutInCell="1" allowOverlap="1" wp14:anchorId="7E2C0909" wp14:editId="7E754223">
+            <wp:simplePos x="0" y="0"/>
+            <wp:positionH relativeFrom="margin">
+              <wp:align>right</wp:align>
+            </wp:positionH>
+            <wp:positionV relativeFrom="paragraph">
+              <wp:posOffset>197485</wp:posOffset>
+            </wp:positionV>
+            <wp:extent cx="5753100" cy="3638550"/>
+            <wp:effectExtent l="0" t="0" r="0" b="0"/>
+            <wp:wrapSquare wrapText="bothSides"/>
+            <wp:docPr id="7" name="Image 7"/>
+            <wp:cNvGraphicFramePr>
+              <a:graphicFrameLocks xmlns:a="http://schemas.openxmlformats.org/drawingml/2006/main" noChangeAspect="1"/>
+            </wp:cNvGraphicFramePr>
+            <a:graphic xmlns:a="http://schemas.openxmlformats.org/drawingml/2006/main">
+              <a:graphicData uri="http://schemas.openxmlformats.org/drawingml/2006/picture">
+                <pic:pic xmlns:pic="http://schemas.openxmlformats.org/drawingml/2006/picture">
+                  <pic:nvPicPr>
+                    <pic:cNvPr id="0" name="Picture 7"/>
+                    <pic:cNvPicPr>
+                      <a:picLocks noChangeAspect="1" noChangeArrowheads="1"/>
+                    </pic:cNvPicPr>
+                  </pic:nvPicPr>
+                  <pic:blipFill>
+                    <a:blip r:embed="rId16">
+                      <a:extLst>
+                        <a:ext uri="{28A0092B-C50C-407E-A947-70E740481C1C}">
+                          <a14:useLocalDpi xmlns:a14="http://schemas.microsoft.com/office/drawing/2010/main" val="0"/>
+                        </a:ext>
+                      </a:extLst>
+                    </a:blip>
+                    <a:srcRect/>
+                    <a:stretch>
+                      <a:fillRect/>
+                    </a:stretch>
+                  </pic:blipFill>
+                  <pic:spPr bwMode="auto">
+                    <a:xfrm>
+                      <a:off x="0" y="0"/>
+                      <a:ext cx="5753100" cy="3638550"/>
+                    </a:xfrm>
+                    <a:prstGeom prst="rect">
+                      <a:avLst/>
+                    </a:prstGeom>
+                    <a:noFill/>
+                    <a:ln>
+                      <a:noFill/>
+                    </a:ln>
+                  </pic:spPr>
+                </pic:pic>
+              </a:graphicData>
+            </a:graphic>
+          </wp:anchor>
+        </w:drawing>
+      </w:r>
+      <w:r>
+        <w:t xml:space="preserve">Avec un indice </w:t>
+      </w:r>
+      <w:r>
+        <w:t xml:space="preserve">AUC </w:t>
+      </w:r>
+      <w:r>
+        <w:t>de 0.586350170534048</w:t>
+      </w:r>
+    </w:p>
+    <w:p/>
+    <w:p>
+      <w:pPr>
+        <w:pStyle w:val="Titre3"/>
+      </w:pPr>
+      <w:bookmarkStart w:id="16" w:name="_Toc71303817"/>
+      <w:r>
+        <w:t>SUPPORT VECTOR MACHINES</w:t>
+      </w:r>
+      <w:bookmarkEnd w:id="16"/>
+    </w:p>
+    <w:p/>
+    <w:p>
+      <w:r>
+        <w:t>Pour les prédictions :</w:t>
+      </w:r>
+    </w:p>
+    <w:tbl>
+      <w:tblPr>
+        <w:tblStyle w:val="Grilledutableau"/>
+        <w:tblW w:w="0" w:type="auto"/>
+        <w:tblLook w:val="04A0" w:firstRow="1" w:lastRow="0" w:firstColumn="1" w:lastColumn="0" w:noHBand="0" w:noVBand="1"/>
+      </w:tblPr>
+      <w:tblGrid>
+        <w:gridCol w:w="3020"/>
+        <w:gridCol w:w="3021"/>
+        <w:gridCol w:w="3021"/>
+      </w:tblGrid>
+      <w:tr>
+        <w:tc>
+          <w:tcPr>
+            <w:tcW w:w="3020" w:type="dxa"/>
+          </w:tcPr>
+          <w:p/>
+        </w:tc>
+        <w:tc>
+          <w:tcPr>
+            <w:tcW w:w="3021" w:type="dxa"/>
+          </w:tcPr>
+          <w:p>
+            <w:r>
+              <w:t xml:space="preserve">Non  </w:t>
+            </w:r>
+          </w:p>
+        </w:tc>
+        <w:tc>
+          <w:tcPr>
+            <w:tcW w:w="3021" w:type="dxa"/>
+          </w:tcPr>
+          <w:p>
+            <w:r>
+              <w:t>Oui</w:t>
+            </w:r>
+          </w:p>
+        </w:tc>
+      </w:tr>
+      <w:tr>
+        <w:tc>
+          <w:tcPr>
+            <w:tcW w:w="3020" w:type="dxa"/>
+          </w:tcPr>
+          <w:p>
+            <w:r>
+              <w:t xml:space="preserve">Non  </w:t>
+            </w:r>
+          </w:p>
+        </w:tc>
+        <w:tc>
+          <w:tcPr>
+            <w:tcW w:w="3021" w:type="dxa"/>
+          </w:tcPr>
+          <w:p>
+            <w:r>
+              <w:t xml:space="preserve">2144    </w:t>
+            </w:r>
+          </w:p>
+        </w:tc>
+        <w:tc>
+          <w:tcPr>
+            <w:tcW w:w="3021" w:type="dxa"/>
+          </w:tcPr>
+          <w:p>
+            <w:r>
+              <w:t>0</w:t>
+            </w:r>
+          </w:p>
+        </w:tc>
+      </w:tr>
+      <w:tr>
+        <w:tc>
+          <w:tcPr>
+            <w:tcW w:w="3020" w:type="dxa"/>
+          </w:tcPr>
+          <w:p>
+            <w:r>
+              <w:t>Oui</w:t>
+            </w:r>
+          </w:p>
+        </w:tc>
+        <w:tc>
+          <w:tcPr>
+            <w:tcW w:w="3021" w:type="dxa"/>
+          </w:tcPr>
+          <w:p>
+            <w:r>
+              <w:t xml:space="preserve">256    </w:t>
+            </w:r>
+          </w:p>
+        </w:tc>
+        <w:tc>
+          <w:tcPr>
+            <w:tcW w:w="3021" w:type="dxa"/>
+          </w:tcPr>
+          <w:p>
+            <w:r>
+              <w:t>0</w:t>
+            </w:r>
+          </w:p>
+        </w:tc>
+      </w:tr>
+    </w:tbl>
+    <w:p>
+      <w:r>
+        <w:t xml:space="preserve">     </w:t>
+      </w:r>
+    </w:p>
+    <w:p>
+      <w:r>
+        <w:t xml:space="preserve">Avec un indice </w:t>
+      </w:r>
+      <w:r>
+        <w:t xml:space="preserve">AUC </w:t>
+      </w:r>
+      <w:r>
+        <w:t>de 0.569228442747202</w:t>
+      </w:r>
+    </w:p>
+    <w:p>
+      <w:r>
+        <w:rPr>
+          <w:noProof/>
+        </w:rPr>
+        <w:drawing>
+          <wp:inline distT="0" distB="0" distL="0" distR="0" wp14:anchorId="79CCD7D8" wp14:editId="5056091D">
+            <wp:extent cx="5762625" cy="3629025"/>
+            <wp:effectExtent l="0" t="0" r="9525" b="9525"/>
+            <wp:docPr id="8" name="Image 8"/>
+            <wp:cNvGraphicFramePr>
+              <a:graphicFrameLocks xmlns:a="http://schemas.openxmlformats.org/drawingml/2006/main" noChangeAspect="1"/>
+            </wp:cNvGraphicFramePr>
+            <a:graphic xmlns:a="http://schemas.openxmlformats.org/drawingml/2006/main">
+              <a:graphicData uri="http://schemas.openxmlformats.org/drawingml/2006/picture">
+                <pic:pic xmlns:pic="http://schemas.openxmlformats.org/drawingml/2006/picture">
+                  <pic:nvPicPr>
+                    <pic:cNvPr id="0" name="Picture 8"/>
+                    <pic:cNvPicPr>
+                      <a:picLocks noChangeAspect="1" noChangeArrowheads="1"/>
+                    </pic:cNvPicPr>
+                  </pic:nvPicPr>
+                  <pic:blipFill>
+                    <a:blip r:embed="rId17">
+                      <a:extLst>
+                        <a:ext uri="{28A0092B-C50C-407E-A947-70E740481C1C}">
+                          <a14:useLocalDpi xmlns:a14="http://schemas.microsoft.com/office/drawing/2010/main" val="0"/>
+                        </a:ext>
+                      </a:extLst>
+                    </a:blip>
+                    <a:srcRect/>
+                    <a:stretch>
+                      <a:fillRect/>
+                    </a:stretch>
+                  </pic:blipFill>
+                  <pic:spPr bwMode="auto">
+                    <a:xfrm>
+                      <a:off x="0" y="0"/>
+                      <a:ext cx="5762625" cy="3629025"/>
+                    </a:xfrm>
+                    <a:prstGeom prst="rect">
+                      <a:avLst/>
+                    </a:prstGeom>
+                    <a:noFill/>
+                    <a:ln>
+                      <a:noFill/>
+                    </a:ln>
+                  </pic:spPr>
+                </pic:pic>
+              </a:graphicData>
+            </a:graphic>
+          </wp:inline>
+        </w:drawing>
+      </w:r>
+    </w:p>
+    <w:p>
+      <w:pPr>
+        <w:pStyle w:val="Titre3"/>
+      </w:pPr>
+      <w:bookmarkStart w:id="17" w:name="_Toc71303818"/>
+      <w:r>
+        <w:t>NAIVE BAYES</w:t>
+      </w:r>
+      <w:bookmarkEnd w:id="17"/>
+    </w:p>
+    <w:p/>
+    <w:p>
+      <w:r>
+        <w:t>Pour les prédictions :</w:t>
+      </w:r>
+    </w:p>
+    <w:tbl>
+      <w:tblPr>
+        <w:tblStyle w:val="Grilledutableau"/>
+        <w:tblW w:w="0" w:type="auto"/>
+        <w:tblLook w:val="04A0" w:firstRow="1" w:lastRow="0" w:firstColumn="1" w:lastColumn="0" w:noHBand="0" w:noVBand="1"/>
+      </w:tblPr>
+      <w:tblGrid>
+        <w:gridCol w:w="3020"/>
+        <w:gridCol w:w="3021"/>
+        <w:gridCol w:w="3021"/>
+      </w:tblGrid>
+      <w:tr>
+        <w:tc>
+          <w:tcPr>
+            <w:tcW w:w="3020" w:type="dxa"/>
+          </w:tcPr>
+          <w:p/>
+        </w:tc>
+        <w:tc>
+          <w:tcPr>
+            <w:tcW w:w="3021" w:type="dxa"/>
+          </w:tcPr>
+          <w:p>
+            <w:r>
+              <w:t xml:space="preserve">Non  </w:t>
+            </w:r>
+          </w:p>
+        </w:tc>
+        <w:tc>
+          <w:tcPr>
+            <w:tcW w:w="3021" w:type="dxa"/>
+          </w:tcPr>
+          <w:p>
+            <w:r>
+              <w:t>Oui</w:t>
+            </w:r>
+          </w:p>
+        </w:tc>
+      </w:tr>
+      <w:tr>
+        <w:tc>
+          <w:tcPr>
+            <w:tcW w:w="3020" w:type="dxa"/>
+          </w:tcPr>
+          <w:p>
+            <w:r>
+              <w:t xml:space="preserve">Non  </w:t>
+            </w:r>
+          </w:p>
+        </w:tc>
+        <w:tc>
+          <w:tcPr>
+            <w:tcW w:w="3021" w:type="dxa"/>
+          </w:tcPr>
+          <w:p>
+            <w:r>
+              <w:t xml:space="preserve">2076   </w:t>
+            </w:r>
+          </w:p>
+        </w:tc>
+        <w:tc>
+          <w:tcPr>
+            <w:tcW w:w="3021" w:type="dxa"/>
+          </w:tcPr>
+          <w:p>
+            <w:r>
+              <w:t>68</w:t>
+            </w:r>
+          </w:p>
+        </w:tc>
+      </w:tr>
+      <w:tr>
+        <w:tc>
+          <w:tcPr>
+            <w:tcW w:w="3020" w:type="dxa"/>
+          </w:tcPr>
+          <w:p>
+            <w:r>
+              <w:t>Oui</w:t>
+            </w:r>
+          </w:p>
+        </w:tc>
+        <w:tc>
+          <w:tcPr>
+            <w:tcW w:w="3021" w:type="dxa"/>
+          </w:tcPr>
+          <w:p>
+            <w:r>
+              <w:t>230</w:t>
+            </w:r>
+            <w:r>
+              <w:t xml:space="preserve">    </w:t>
+            </w:r>
+          </w:p>
+        </w:tc>
+        <w:tc>
+          <w:tcPr>
+            <w:tcW w:w="3021" w:type="dxa"/>
+          </w:tcPr>
+          <w:p>
+            <w:r>
+              <w:t>26</w:t>
+            </w:r>
+          </w:p>
+        </w:tc>
+      </w:tr>
+    </w:tbl>
+    <w:p>
+      <w:r>
+        <w:t xml:space="preserve">     </w:t>
+      </w:r>
+    </w:p>
+    <w:p/>
+    <w:p>
+      <w:r>
+        <w:t xml:space="preserve">Avec un indice </w:t>
+      </w:r>
+      <w:r>
+        <w:t xml:space="preserve">AUC </w:t>
+      </w:r>
+      <w:r>
+        <w:t>de 0.649616298390859</w:t>
+      </w:r>
+    </w:p>
+    <w:p/>
+    <w:p/>
+    <w:p/>
+    <w:p>
+      <w:r>
+        <w:rPr>
+          <w:noProof/>
+        </w:rPr>
         <w:lastRenderedPageBreak/>
-        <w:t>test_svm("linear", FALSE, "red")</w:t>
-      </w:r>
-    </w:p>
-    <w:p>
-      <w:r>
-        <w:t xml:space="preserve">     svm_class</w:t>
-      </w:r>
-    </w:p>
-    <w:p>
-      <w:r>
-        <w:t xml:space="preserve">       Non  Oui</w:t>
-      </w:r>
-    </w:p>
-    <w:p>
-      <w:r>
-        <w:t xml:space="preserve">  Non 2144    0</w:t>
-      </w:r>
-    </w:p>
-    <w:p>
-      <w:r>
-        <w:t xml:space="preserve">  Oui  256    0</w:t>
-      </w:r>
-    </w:p>
-    <w:p>
-      <w:r>
-        <w:t>AUC =  0.569228442747202</w:t>
-      </w:r>
-    </w:p>
-    <w:p>
-      <w:r>
-        <w:t>test_nb(0, FALSE, FALSE, "red")</w:t>
-      </w:r>
-    </w:p>
-    <w:p>
-      <w:r>
-        <w:t xml:space="preserve">     nb_class</w:t>
-      </w:r>
-    </w:p>
-    <w:p>
-      <w:r>
-        <w:t xml:space="preserve">       Non  Oui</w:t>
-      </w:r>
-    </w:p>
-    <w:p>
-      <w:r>
-        <w:t xml:space="preserve">  Non 2076   68</w:t>
-      </w:r>
-    </w:p>
-    <w:p>
-      <w:r>
-        <w:t xml:space="preserve">  Oui  230   26</w:t>
-      </w:r>
-    </w:p>
-    <w:p>
-      <w:r>
-        <w:t>AUC =  0.649616298390859</w:t>
-      </w:r>
-    </w:p>
-    <w:p/>
-    <w:p>
-      <w:r>
-        <w:t>NaiveBayes = GOAT</w:t>
+        <w:drawing>
+          <wp:inline distT="0" distB="0" distL="0" distR="0" wp14:anchorId="312AD013" wp14:editId="3A15EAD5">
+            <wp:extent cx="5753100" cy="3609975"/>
+            <wp:effectExtent l="0" t="0" r="0" b="9525"/>
+            <wp:docPr id="10" name="Image 10"/>
+            <wp:cNvGraphicFramePr>
+              <a:graphicFrameLocks xmlns:a="http://schemas.openxmlformats.org/drawingml/2006/main" noChangeAspect="1"/>
+            </wp:cNvGraphicFramePr>
+            <a:graphic xmlns:a="http://schemas.openxmlformats.org/drawingml/2006/main">
+              <a:graphicData uri="http://schemas.openxmlformats.org/drawingml/2006/picture">
+                <pic:pic xmlns:pic="http://schemas.openxmlformats.org/drawingml/2006/picture">
+                  <pic:nvPicPr>
+                    <pic:cNvPr id="0" name="Picture 10"/>
+                    <pic:cNvPicPr>
+                      <a:picLocks noChangeAspect="1" noChangeArrowheads="1"/>
+                    </pic:cNvPicPr>
+                  </pic:nvPicPr>
+                  <pic:blipFill>
+                    <a:blip r:embed="rId18">
+                      <a:extLst>
+                        <a:ext uri="{28A0092B-C50C-407E-A947-70E740481C1C}">
+                          <a14:useLocalDpi xmlns:a14="http://schemas.microsoft.com/office/drawing/2010/main" val="0"/>
+                        </a:ext>
+                      </a:extLst>
+                    </a:blip>
+                    <a:srcRect/>
+                    <a:stretch>
+                      <a:fillRect/>
+                    </a:stretch>
+                  </pic:blipFill>
+                  <pic:spPr bwMode="auto">
+                    <a:xfrm>
+                      <a:off x="0" y="0"/>
+                      <a:ext cx="5753100" cy="3609975"/>
+                    </a:xfrm>
+                    <a:prstGeom prst="rect">
+                      <a:avLst/>
+                    </a:prstGeom>
+                    <a:noFill/>
+                    <a:ln>
+                      <a:noFill/>
+                    </a:ln>
+                  </pic:spPr>
+                </pic:pic>
+              </a:graphicData>
+            </a:graphic>
+          </wp:inline>
+        </w:drawing>
+      </w:r>
+    </w:p>
+    <w:p>
+      <w:r>
+        <w:t xml:space="preserve">Nous avons donc un classement des </w:t>
+      </w:r>
+      <w:proofErr w:type="spellStart"/>
+      <w:r>
+        <w:t>classifiers</w:t>
+      </w:r>
+      <w:proofErr w:type="spellEnd"/>
+      <w:r>
+        <w:t xml:space="preserve"> qui définit comme suit :</w:t>
+      </w:r>
+    </w:p>
+    <w:tbl>
+      <w:tblPr>
+        <w:tblStyle w:val="TableauGrille1Clair"/>
+        <w:tblW w:w="0" w:type="auto"/>
+        <w:tblLook w:val="04A0" w:firstRow="1" w:lastRow="0" w:firstColumn="1" w:lastColumn="0" w:noHBand="0" w:noVBand="1"/>
+      </w:tblPr>
+      <w:tblGrid>
+        <w:gridCol w:w="4531"/>
+        <w:gridCol w:w="4531"/>
+      </w:tblGrid>
+      <w:tr>
+        <w:trPr>
+          <w:cnfStyle w:val="100000000000" w:firstRow="1" w:lastRow="0" w:firstColumn="0" w:lastColumn="0" w:oddVBand="0" w:evenVBand="0" w:oddHBand="0" w:evenHBand="0" w:firstRowFirstColumn="0" w:firstRowLastColumn="0" w:lastRowFirstColumn="0" w:lastRowLastColumn="0"/>
+        </w:trPr>
+        <w:tc>
+          <w:tcPr>
+            <w:cnfStyle w:val="001000000000" w:firstRow="0" w:lastRow="0" w:firstColumn="1" w:lastColumn="0" w:oddVBand="0" w:evenVBand="0" w:oddHBand="0" w:evenHBand="0" w:firstRowFirstColumn="0" w:firstRowLastColumn="0" w:lastRowFirstColumn="0" w:lastRowLastColumn="0"/>
+            <w:tcW w:w="4531" w:type="dxa"/>
+          </w:tcPr>
+          <w:p>
+            <w:r>
+              <w:t>Classifier</w:t>
+            </w:r>
+          </w:p>
+        </w:tc>
+        <w:tc>
+          <w:tcPr>
+            <w:tcW w:w="4531" w:type="dxa"/>
+          </w:tcPr>
+          <w:p>
+            <w:pPr>
+              <w:cnfStyle w:val="100000000000" w:firstRow="1" w:lastRow="0" w:firstColumn="0" w:lastColumn="0" w:oddVBand="0" w:evenVBand="0" w:oddHBand="0" w:evenHBand="0" w:firstRowFirstColumn="0" w:firstRowLastColumn="0" w:lastRowFirstColumn="0" w:lastRowLastColumn="0"/>
+            </w:pPr>
+            <w:r>
+              <w:t>AUC</w:t>
+            </w:r>
+          </w:p>
+        </w:tc>
+      </w:tr>
+      <w:tr>
+        <w:tc>
+          <w:tcPr>
+            <w:cnfStyle w:val="001000000000" w:firstRow="0" w:lastRow="0" w:firstColumn="1" w:lastColumn="0" w:oddVBand="0" w:evenVBand="0" w:oddHBand="0" w:evenHBand="0" w:firstRowFirstColumn="0" w:firstRowLastColumn="0" w:lastRowFirstColumn="0" w:lastRowLastColumn="0"/>
+            <w:tcW w:w="4531" w:type="dxa"/>
+          </w:tcPr>
+          <w:p>
+            <w:r>
+              <w:t>NAIVE BAYES</w:t>
+            </w:r>
+          </w:p>
+        </w:tc>
+        <w:tc>
+          <w:tcPr>
+            <w:tcW w:w="4531" w:type="dxa"/>
+          </w:tcPr>
+          <w:p>
+            <w:pPr>
+              <w:cnfStyle w:val="000000000000" w:firstRow="0" w:lastRow="0" w:firstColumn="0" w:lastColumn="0" w:oddVBand="0" w:evenVBand="0" w:oddHBand="0" w:evenHBand="0" w:firstRowFirstColumn="0" w:firstRowLastColumn="0" w:lastRowFirstColumn="0" w:lastRowLastColumn="0"/>
+            </w:pPr>
+            <w:r>
+              <w:t>0.649616298390859</w:t>
+            </w:r>
+          </w:p>
+        </w:tc>
+      </w:tr>
+      <w:tr>
+        <w:tc>
+          <w:tcPr>
+            <w:cnfStyle w:val="001000000000" w:firstRow="0" w:lastRow="0" w:firstColumn="1" w:lastColumn="0" w:oddVBand="0" w:evenVBand="0" w:oddHBand="0" w:evenHBand="0" w:firstRowFirstColumn="0" w:firstRowLastColumn="0" w:lastRowFirstColumn="0" w:lastRowLastColumn="0"/>
+            <w:tcW w:w="4531" w:type="dxa"/>
+          </w:tcPr>
+          <w:p>
+            <w:r>
+              <w:t>RANDOM FOREST</w:t>
+            </w:r>
+          </w:p>
+        </w:tc>
+        <w:tc>
+          <w:tcPr>
+            <w:tcW w:w="4531" w:type="dxa"/>
+          </w:tcPr>
+          <w:p>
+            <w:pPr>
+              <w:cnfStyle w:val="000000000000" w:firstRow="0" w:lastRow="0" w:firstColumn="0" w:lastColumn="0" w:oddVBand="0" w:evenVBand="0" w:oddHBand="0" w:evenHBand="0" w:firstRowFirstColumn="0" w:firstRowLastColumn="0" w:lastRowFirstColumn="0" w:lastRowLastColumn="0"/>
+            </w:pPr>
+            <w:r>
+              <w:t>0.</w:t>
+            </w:r>
+            <w:r>
+              <w:t>634613492595616</w:t>
+            </w:r>
+          </w:p>
+        </w:tc>
+      </w:tr>
+      <w:tr>
+        <w:tc>
+          <w:tcPr>
+            <w:cnfStyle w:val="001000000000" w:firstRow="0" w:lastRow="0" w:firstColumn="1" w:lastColumn="0" w:oddVBand="0" w:evenVBand="0" w:oddHBand="0" w:evenHBand="0" w:firstRowFirstColumn="0" w:firstRowLastColumn="0" w:lastRowFirstColumn="0" w:lastRowLastColumn="0"/>
+            <w:tcW w:w="4531" w:type="dxa"/>
+          </w:tcPr>
+          <w:p>
+            <w:r>
+              <w:t>KNN</w:t>
+            </w:r>
+          </w:p>
+        </w:tc>
+        <w:tc>
+          <w:tcPr>
+            <w:tcW w:w="4531" w:type="dxa"/>
+          </w:tcPr>
+          <w:p>
+            <w:pPr>
+              <w:cnfStyle w:val="000000000000" w:firstRow="0" w:lastRow="0" w:firstColumn="0" w:lastColumn="0" w:oddVBand="0" w:evenVBand="0" w:oddHBand="0" w:evenHBand="0" w:firstRowFirstColumn="0" w:firstRowLastColumn="0" w:lastRowFirstColumn="0" w:lastRowLastColumn="0"/>
+            </w:pPr>
+            <w:r>
+              <w:t>0.586350170534048</w:t>
+            </w:r>
+          </w:p>
+        </w:tc>
+      </w:tr>
+      <w:tr>
+        <w:tc>
+          <w:tcPr>
+            <w:cnfStyle w:val="001000000000" w:firstRow="0" w:lastRow="0" w:firstColumn="1" w:lastColumn="0" w:oddVBand="0" w:evenVBand="0" w:oddHBand="0" w:evenHBand="0" w:firstRowFirstColumn="0" w:firstRowLastColumn="0" w:lastRowFirstColumn="0" w:lastRowLastColumn="0"/>
+            <w:tcW w:w="4531" w:type="dxa"/>
+          </w:tcPr>
+          <w:p>
+            <w:r>
+              <w:t>SUPPORT VECTOR MACHINE</w:t>
+            </w:r>
+          </w:p>
+        </w:tc>
+        <w:tc>
+          <w:tcPr>
+            <w:tcW w:w="4531" w:type="dxa"/>
+          </w:tcPr>
+          <w:p>
+            <w:pPr>
+              <w:cnfStyle w:val="000000000000" w:firstRow="0" w:lastRow="0" w:firstColumn="0" w:lastColumn="0" w:oddVBand="0" w:evenVBand="0" w:oddHBand="0" w:evenHBand="0" w:firstRowFirstColumn="0" w:firstRowLastColumn="0" w:lastRowFirstColumn="0" w:lastRowLastColumn="0"/>
+            </w:pPr>
+            <w:r>
+              <w:t xml:space="preserve">0. </w:t>
+            </w:r>
+            <w:r>
+              <w:t>569228442747202</w:t>
+            </w:r>
+          </w:p>
+        </w:tc>
+      </w:tr>
+      <w:tr>
+        <w:tc>
+          <w:tcPr>
+            <w:cnfStyle w:val="001000000000" w:firstRow="0" w:lastRow="0" w:firstColumn="1" w:lastColumn="0" w:oddVBand="0" w:evenVBand="0" w:oddHBand="0" w:evenHBand="0" w:firstRowFirstColumn="0" w:firstRowLastColumn="0" w:lastRowFirstColumn="0" w:lastRowLastColumn="0"/>
+            <w:tcW w:w="4531" w:type="dxa"/>
+          </w:tcPr>
+          <w:p>
+            <w:r>
+              <w:t>RPART</w:t>
+            </w:r>
+          </w:p>
+        </w:tc>
+        <w:tc>
+          <w:tcPr>
+            <w:tcW w:w="4531" w:type="dxa"/>
+          </w:tcPr>
+          <w:p>
+            <w:pPr>
+              <w:cnfStyle w:val="000000000000" w:firstRow="0" w:lastRow="0" w:firstColumn="0" w:lastColumn="0" w:oddVBand="0" w:evenVBand="0" w:oddHBand="0" w:evenHBand="0" w:firstRowFirstColumn="0" w:firstRowLastColumn="0" w:lastRowFirstColumn="0" w:lastRowLastColumn="0"/>
+            </w:pPr>
+            <w:r>
+              <w:t>0.5</w:t>
+            </w:r>
+          </w:p>
+        </w:tc>
+      </w:tr>
+    </w:tbl>
+    <w:p/>
+    <w:p>
+      <w:r>
+        <w:t xml:space="preserve">Nous allons donc nous tourner sur le classifier </w:t>
+      </w:r>
+      <w:proofErr w:type="spellStart"/>
+      <w:r>
+        <w:t>Naive</w:t>
+      </w:r>
+      <w:proofErr w:type="spellEnd"/>
+      <w:r>
+        <w:t xml:space="preserve"> Bayes étant le plus performant.</w:t>
       </w:r>
     </w:p>
     <w:sectPr>
-      <w:footerReference w:type="default" r:id="rId7"/>
+      <w:footerReference w:type="default" r:id="rId19"/>
       <w:pgSz w:w="11906" w:h="16838"/>
       <w:pgMar w:top="1417" w:right="1417" w:bottom="1417" w:left="1417" w:header="708" w:footer="708" w:gutter="0"/>
       <w:cols w:space="708"/>
@@ -680,6 +5871,126 @@
     </w:p>
   </w:footnote>
 </w:footnotes>
+</file>
+
+<file path=word/numbering.xml><?xml version="1.0" encoding="utf-8"?>
+<w:numbering xmlns:wpc="http://schemas.microsoft.com/office/word/2010/wordprocessingCanvas" xmlns:cx="http://schemas.microsoft.com/office/drawing/2014/chartex" xmlns:cx1="http://schemas.microsoft.com/office/drawing/2015/9/8/chartex" xmlns:cx2="http://schemas.microsoft.com/office/drawing/2015/10/21/chartex" xmlns:cx3="http://schemas.microsoft.com/office/drawing/2016/5/9/chartex" xmlns:cx4="http://schemas.microsoft.com/office/drawing/2016/5/10/chartex" xmlns:cx5="http://schemas.microsoft.com/office/drawing/2016/5/11/chartex" xmlns:cx6="http://schemas.microsoft.com/office/drawing/2016/5/12/chartex" xmlns:cx7="http://schemas.microsoft.com/office/drawing/2016/5/13/chartex" xmlns:cx8="http://schemas.microsoft.com/office/drawing/2016/5/14/chartex" xmlns:mc="http://schemas.openxmlformats.org/markup-compatibility/2006" xmlns:aink="http://schemas.microsoft.com/office/drawing/2016/ink" xmlns:am3d="http://schemas.microsoft.com/office/drawing/2017/model3d" xmlns:o="urn:schemas-microsoft-com:office:office" xmlns:r="http://schemas.openxmlformats.org/officeDocument/2006/relationships" xmlns:m="http://schemas.openxmlformats.org/officeDocument/2006/math" xmlns:v="urn:schemas-microsoft-com:vml" xmlns:wp14="http://schemas.microsoft.com/office/word/2010/wordprocessingDrawing" xmlns:wp="http://schemas.openxmlformats.org/drawingml/2006/wordprocessingDrawing" xmlns:w10="urn:schemas-microsoft-com:office:word" xmlns:w="http://schemas.openxmlformats.org/wordprocessingml/2006/main" xmlns:w14="http://schemas.microsoft.com/office/word/2010/wordml" xmlns:w15="http://schemas.microsoft.com/office/word/2012/wordml" xmlns:w16cex="http://schemas.microsoft.com/office/word/2018/wordml/cex" xmlns:w16cid="http://schemas.microsoft.com/office/word/2016/wordml/cid" xmlns:w16="http://schemas.microsoft.com/office/word/2018/wordml" xmlns:w16sdtdh="http://schemas.microsoft.com/office/word/2020/wordml/sdtdatahash" xmlns:w16se="http://schemas.microsoft.com/office/word/2015/wordml/symex" xmlns:wpg="http://schemas.microsoft.com/office/word/2010/wordprocessingGroup" xmlns:wpi="http://schemas.microsoft.com/office/word/2010/wordprocessingInk" xmlns:wne="http://schemas.microsoft.com/office/word/2006/wordml" xmlns:wps="http://schemas.microsoft.com/office/word/2010/wordprocessingShape" mc:Ignorable="w14 w15 w16se w16cid w16 w16cex w16sdtdh wp14">
+  <w:abstractNum w:abstractNumId="0" w15:restartNumberingAfterBreak="0">
+    <w:nsid w:val="11F811AF"/>
+    <w:multiLevelType w:val="hybridMultilevel"/>
+    <w:tmpl w:val="AAD4F344"/>
+    <w:lvl w:ilvl="0" w:tplc="984C0008">
+      <w:numFmt w:val="bullet"/>
+      <w:lvlText w:val="-"/>
+      <w:lvlJc w:val="left"/>
+      <w:pPr>
+        <w:ind w:left="720" w:hanging="360"/>
+      </w:pPr>
+      <w:rPr>
+        <w:rFonts w:ascii="Calibri" w:eastAsiaTheme="minorHAnsi" w:hAnsi="Calibri" w:cs="Calibri" w:hint="default"/>
+      </w:rPr>
+    </w:lvl>
+    <w:lvl w:ilvl="1" w:tplc="040C0003" w:tentative="1">
+      <w:start w:val="1"/>
+      <w:numFmt w:val="bullet"/>
+      <w:lvlText w:val="o"/>
+      <w:lvlJc w:val="left"/>
+      <w:pPr>
+        <w:ind w:left="1440" w:hanging="360"/>
+      </w:pPr>
+      <w:rPr>
+        <w:rFonts w:ascii="Courier New" w:hAnsi="Courier New" w:cs="Courier New" w:hint="default"/>
+      </w:rPr>
+    </w:lvl>
+    <w:lvl w:ilvl="2" w:tplc="040C0005" w:tentative="1">
+      <w:start w:val="1"/>
+      <w:numFmt w:val="bullet"/>
+      <w:lvlText w:val=""/>
+      <w:lvlJc w:val="left"/>
+      <w:pPr>
+        <w:ind w:left="2160" w:hanging="360"/>
+      </w:pPr>
+      <w:rPr>
+        <w:rFonts w:ascii="Wingdings" w:hAnsi="Wingdings" w:hint="default"/>
+      </w:rPr>
+    </w:lvl>
+    <w:lvl w:ilvl="3" w:tplc="040C0001" w:tentative="1">
+      <w:start w:val="1"/>
+      <w:numFmt w:val="bullet"/>
+      <w:lvlText w:val=""/>
+      <w:lvlJc w:val="left"/>
+      <w:pPr>
+        <w:ind w:left="2880" w:hanging="360"/>
+      </w:pPr>
+      <w:rPr>
+        <w:rFonts w:ascii="Symbol" w:hAnsi="Symbol" w:hint="default"/>
+      </w:rPr>
+    </w:lvl>
+    <w:lvl w:ilvl="4" w:tplc="040C0003" w:tentative="1">
+      <w:start w:val="1"/>
+      <w:numFmt w:val="bullet"/>
+      <w:lvlText w:val="o"/>
+      <w:lvlJc w:val="left"/>
+      <w:pPr>
+        <w:ind w:left="3600" w:hanging="360"/>
+      </w:pPr>
+      <w:rPr>
+        <w:rFonts w:ascii="Courier New" w:hAnsi="Courier New" w:cs="Courier New" w:hint="default"/>
+      </w:rPr>
+    </w:lvl>
+    <w:lvl w:ilvl="5" w:tplc="040C0005" w:tentative="1">
+      <w:start w:val="1"/>
+      <w:numFmt w:val="bullet"/>
+      <w:lvlText w:val=""/>
+      <w:lvlJc w:val="left"/>
+      <w:pPr>
+        <w:ind w:left="4320" w:hanging="360"/>
+      </w:pPr>
+      <w:rPr>
+        <w:rFonts w:ascii="Wingdings" w:hAnsi="Wingdings" w:hint="default"/>
+      </w:rPr>
+    </w:lvl>
+    <w:lvl w:ilvl="6" w:tplc="040C0001" w:tentative="1">
+      <w:start w:val="1"/>
+      <w:numFmt w:val="bullet"/>
+      <w:lvlText w:val=""/>
+      <w:lvlJc w:val="left"/>
+      <w:pPr>
+        <w:ind w:left="5040" w:hanging="360"/>
+      </w:pPr>
+      <w:rPr>
+        <w:rFonts w:ascii="Symbol" w:hAnsi="Symbol" w:hint="default"/>
+      </w:rPr>
+    </w:lvl>
+    <w:lvl w:ilvl="7" w:tplc="040C0003" w:tentative="1">
+      <w:start w:val="1"/>
+      <w:numFmt w:val="bullet"/>
+      <w:lvlText w:val="o"/>
+      <w:lvlJc w:val="left"/>
+      <w:pPr>
+        <w:ind w:left="5760" w:hanging="360"/>
+      </w:pPr>
+      <w:rPr>
+        <w:rFonts w:ascii="Courier New" w:hAnsi="Courier New" w:cs="Courier New" w:hint="default"/>
+      </w:rPr>
+    </w:lvl>
+    <w:lvl w:ilvl="8" w:tplc="040C0005" w:tentative="1">
+      <w:start w:val="1"/>
+      <w:numFmt w:val="bullet"/>
+      <w:lvlText w:val=""/>
+      <w:lvlJc w:val="left"/>
+      <w:pPr>
+        <w:ind w:left="6480" w:hanging="360"/>
+      </w:pPr>
+      <w:rPr>
+        <w:rFonts w:ascii="Wingdings" w:hAnsi="Wingdings" w:hint="default"/>
+      </w:rPr>
+    </w:lvl>
+  </w:abstractNum>
+  <w:num w:numId="1">
+    <w:abstractNumId w:val="0"/>
+  </w:num>
+</w:numbering>
 </file>
 
 <file path=word/styles.xml><?xml version="1.0" encoding="utf-8"?>
@@ -1102,6 +6413,50 @@
       <w:szCs w:val="32"/>
     </w:rPr>
   </w:style>
+  <w:style w:type="paragraph" w:styleId="Titre2">
+    <w:name w:val="heading 2"/>
+    <w:basedOn w:val="Normal"/>
+    <w:next w:val="Normal"/>
+    <w:link w:val="Titre2Car"/>
+    <w:uiPriority w:val="9"/>
+    <w:unhideWhenUsed/>
+    <w:qFormat/>
+    <w:rsid w:val="003E218D"/>
+    <w:pPr>
+      <w:keepNext/>
+      <w:keepLines/>
+      <w:spacing w:before="40" w:after="0"/>
+      <w:outlineLvl w:val="1"/>
+    </w:pPr>
+    <w:rPr>
+      <w:rFonts w:asciiTheme="majorHAnsi" w:eastAsiaTheme="majorEastAsia" w:hAnsiTheme="majorHAnsi" w:cstheme="majorBidi"/>
+      <w:color w:val="2E74B5" w:themeColor="accent1" w:themeShade="BF"/>
+      <w:sz w:val="26"/>
+      <w:szCs w:val="26"/>
+    </w:rPr>
+  </w:style>
+  <w:style w:type="paragraph" w:styleId="Titre3">
+    <w:name w:val="heading 3"/>
+    <w:basedOn w:val="Normal"/>
+    <w:next w:val="Normal"/>
+    <w:link w:val="Titre3Car"/>
+    <w:uiPriority w:val="9"/>
+    <w:unhideWhenUsed/>
+    <w:qFormat/>
+    <w:rsid w:val="003E218D"/>
+    <w:pPr>
+      <w:keepNext/>
+      <w:keepLines/>
+      <w:spacing w:before="40" w:after="0"/>
+      <w:outlineLvl w:val="2"/>
+    </w:pPr>
+    <w:rPr>
+      <w:rFonts w:asciiTheme="majorHAnsi" w:eastAsiaTheme="majorEastAsia" w:hAnsiTheme="majorHAnsi" w:cstheme="majorBidi"/>
+      <w:color w:val="1F4D78" w:themeColor="accent1" w:themeShade="7F"/>
+      <w:sz w:val="24"/>
+      <w:szCs w:val="24"/>
+    </w:rPr>
+  </w:style>
   <w:style w:type="character" w:default="1" w:styleId="Policepardfaut">
     <w:name w:val="Default Paragraph Font"/>
     <w:uiPriority w:val="1"/>
@@ -1250,6 +6605,183 @@
     <w:link w:val="Pieddepage"/>
     <w:uiPriority w:val="99"/>
     <w:rsid w:val="0001042E"/>
+  </w:style>
+  <w:style w:type="paragraph" w:styleId="En-ttedetabledesmatires">
+    <w:name w:val="TOC Heading"/>
+    <w:basedOn w:val="Titre1"/>
+    <w:next w:val="Normal"/>
+    <w:uiPriority w:val="39"/>
+    <w:unhideWhenUsed/>
+    <w:qFormat/>
+    <w:rsid w:val="00B96B9B"/>
+    <w:pPr>
+      <w:outlineLvl w:val="9"/>
+    </w:pPr>
+    <w:rPr>
+      <w:lang w:eastAsia="fr-FR"/>
+    </w:rPr>
+  </w:style>
+  <w:style w:type="paragraph" w:styleId="TM1">
+    <w:name w:val="toc 1"/>
+    <w:basedOn w:val="Normal"/>
+    <w:next w:val="Normal"/>
+    <w:autoRedefine/>
+    <w:uiPriority w:val="39"/>
+    <w:unhideWhenUsed/>
+    <w:rsid w:val="00B96B9B"/>
+    <w:pPr>
+      <w:spacing w:after="100"/>
+    </w:pPr>
+  </w:style>
+  <w:style w:type="character" w:styleId="Lienhypertexte">
+    <w:name w:val="Hyperlink"/>
+    <w:basedOn w:val="Policepardfaut"/>
+    <w:uiPriority w:val="99"/>
+    <w:unhideWhenUsed/>
+    <w:rsid w:val="00B96B9B"/>
+    <w:rPr>
+      <w:color w:val="0563C1" w:themeColor="hyperlink"/>
+      <w:u w:val="single"/>
+    </w:rPr>
+  </w:style>
+  <w:style w:type="table" w:styleId="Grilledutableau">
+    <w:name w:val="Table Grid"/>
+    <w:basedOn w:val="TableauNormal"/>
+    <w:uiPriority w:val="39"/>
+    <w:rsid w:val="00B96B9B"/>
+    <w:pPr>
+      <w:spacing w:after="0" w:line="240" w:lineRule="auto"/>
+    </w:pPr>
+    <w:tblPr>
+      <w:tblBorders>
+        <w:top w:val="single" w:sz="4" w:space="0" w:color="auto"/>
+        <w:left w:val="single" w:sz="4" w:space="0" w:color="auto"/>
+        <w:bottom w:val="single" w:sz="4" w:space="0" w:color="auto"/>
+        <w:right w:val="single" w:sz="4" w:space="0" w:color="auto"/>
+        <w:insideH w:val="single" w:sz="4" w:space="0" w:color="auto"/>
+        <w:insideV w:val="single" w:sz="4" w:space="0" w:color="auto"/>
+      </w:tblBorders>
+    </w:tblPr>
+  </w:style>
+  <w:style w:type="table" w:styleId="TableauGrille1Clair">
+    <w:name w:val="Grid Table 1 Light"/>
+    <w:basedOn w:val="TableauNormal"/>
+    <w:uiPriority w:val="46"/>
+    <w:rsid w:val="00B96B9B"/>
+    <w:pPr>
+      <w:spacing w:after="0" w:line="240" w:lineRule="auto"/>
+    </w:pPr>
+    <w:tblPr>
+      <w:tblStyleRowBandSize w:val="1"/>
+      <w:tblStyleColBandSize w:val="1"/>
+      <w:tblBorders>
+        <w:top w:val="single" w:sz="4" w:space="0" w:color="999999" w:themeColor="text1" w:themeTint="66"/>
+        <w:left w:val="single" w:sz="4" w:space="0" w:color="999999" w:themeColor="text1" w:themeTint="66"/>
+        <w:bottom w:val="single" w:sz="4" w:space="0" w:color="999999" w:themeColor="text1" w:themeTint="66"/>
+        <w:right w:val="single" w:sz="4" w:space="0" w:color="999999" w:themeColor="text1" w:themeTint="66"/>
+        <w:insideH w:val="single" w:sz="4" w:space="0" w:color="999999" w:themeColor="text1" w:themeTint="66"/>
+        <w:insideV w:val="single" w:sz="4" w:space="0" w:color="999999" w:themeColor="text1" w:themeTint="66"/>
+      </w:tblBorders>
+    </w:tblPr>
+    <w:tblStylePr w:type="firstRow">
+      <w:rPr>
+        <w:b/>
+        <w:bCs/>
+      </w:rPr>
+      <w:tblPr/>
+      <w:tcPr>
+        <w:tcBorders>
+          <w:bottom w:val="single" w:sz="12" w:space="0" w:color="666666" w:themeColor="text1" w:themeTint="99"/>
+        </w:tcBorders>
+      </w:tcPr>
+    </w:tblStylePr>
+    <w:tblStylePr w:type="lastRow">
+      <w:rPr>
+        <w:b/>
+        <w:bCs/>
+      </w:rPr>
+      <w:tblPr/>
+      <w:tcPr>
+        <w:tcBorders>
+          <w:top w:val="double" w:sz="2" w:space="0" w:color="666666" w:themeColor="text1" w:themeTint="99"/>
+        </w:tcBorders>
+      </w:tcPr>
+    </w:tblStylePr>
+    <w:tblStylePr w:type="firstCol">
+      <w:rPr>
+        <w:b/>
+        <w:bCs/>
+      </w:rPr>
+    </w:tblStylePr>
+    <w:tblStylePr w:type="lastCol">
+      <w:rPr>
+        <w:b/>
+        <w:bCs/>
+      </w:rPr>
+    </w:tblStylePr>
+  </w:style>
+  <w:style w:type="paragraph" w:styleId="Paragraphedeliste">
+    <w:name w:val="List Paragraph"/>
+    <w:basedOn w:val="Normal"/>
+    <w:uiPriority w:val="34"/>
+    <w:qFormat/>
+    <w:rsid w:val="000778E2"/>
+    <w:pPr>
+      <w:ind w:left="720"/>
+      <w:contextualSpacing/>
+    </w:pPr>
+  </w:style>
+  <w:style w:type="character" w:customStyle="1" w:styleId="Titre2Car">
+    <w:name w:val="Titre 2 Car"/>
+    <w:basedOn w:val="Policepardfaut"/>
+    <w:link w:val="Titre2"/>
+    <w:uiPriority w:val="9"/>
+    <w:rsid w:val="003E218D"/>
+    <w:rPr>
+      <w:rFonts w:asciiTheme="majorHAnsi" w:eastAsiaTheme="majorEastAsia" w:hAnsiTheme="majorHAnsi" w:cstheme="majorBidi"/>
+      <w:color w:val="2E74B5" w:themeColor="accent1" w:themeShade="BF"/>
+      <w:sz w:val="26"/>
+      <w:szCs w:val="26"/>
+    </w:rPr>
+  </w:style>
+  <w:style w:type="character" w:customStyle="1" w:styleId="Titre3Car">
+    <w:name w:val="Titre 3 Car"/>
+    <w:basedOn w:val="Policepardfaut"/>
+    <w:link w:val="Titre3"/>
+    <w:uiPriority w:val="9"/>
+    <w:rsid w:val="003E218D"/>
+    <w:rPr>
+      <w:rFonts w:asciiTheme="majorHAnsi" w:eastAsiaTheme="majorEastAsia" w:hAnsiTheme="majorHAnsi" w:cstheme="majorBidi"/>
+      <w:color w:val="1F4D78" w:themeColor="accent1" w:themeShade="7F"/>
+      <w:sz w:val="24"/>
+      <w:szCs w:val="24"/>
+    </w:rPr>
+  </w:style>
+  <w:style w:type="paragraph" w:styleId="TM2">
+    <w:name w:val="toc 2"/>
+    <w:basedOn w:val="Normal"/>
+    <w:next w:val="Normal"/>
+    <w:autoRedefine/>
+    <w:uiPriority w:val="39"/>
+    <w:unhideWhenUsed/>
+    <w:rsid w:val="00842A27"/>
+    <w:pPr>
+      <w:spacing w:after="100"/>
+      <w:ind w:left="220"/>
+    </w:pPr>
+  </w:style>
+  <w:style w:type="paragraph" w:styleId="TM3">
+    <w:name w:val="toc 3"/>
+    <w:basedOn w:val="Normal"/>
+    <w:next w:val="Normal"/>
+    <w:autoRedefine/>
+    <w:uiPriority w:val="39"/>
+    <w:unhideWhenUsed/>
+    <w:rsid w:val="00842A27"/>
+    <w:pPr>
+      <w:spacing w:after="100"/>
+      <w:ind w:left="440"/>
+    </w:pPr>
   </w:style>
 </w:styles>
 </file>
@@ -1513,4 +7045,16 @@
     </a:ext>
   </a:extLst>
 </a:theme>
+</file>
+
+<file path=customXml/item1.xml><?xml version="1.0" encoding="utf-8"?>
+<b:Sources xmlns:b="http://schemas.openxmlformats.org/officeDocument/2006/bibliography" xmlns="http://schemas.openxmlformats.org/officeDocument/2006/bibliography" SelectedStyle="\APASixthEditionOfficeOnline.xsl" StyleName="APA" Version="6"/>
+</file>
+
+<file path=customXml/itemProps1.xml><?xml version="1.0" encoding="utf-8"?>
+<ds:datastoreItem xmlns:ds="http://schemas.openxmlformats.org/officeDocument/2006/customXml" ds:itemID="{A23E9F65-CB14-4396-8EBB-E3AFABFEFC34}">
+  <ds:schemaRefs>
+    <ds:schemaRef ds:uri="http://schemas.openxmlformats.org/officeDocument/2006/bibliography"/>
+  </ds:schemaRefs>
+</ds:datastoreItem>
 </file>